--- a/Note-taking/React-Electron-Note.docx
+++ b/Note-taking/React-Electron-Note.docx
@@ -100,8 +100,9 @@
           <w:szCs w:val="28"/>
           <w:lang w:bidi="fa-IR"/>
         </w:rPr>
-        <w:t>(Electron + React js + TypeScipt)</w:t>
-      </w:r>
+        <w:t xml:space="preserve">(Electron + React </w:t>
+      </w:r>
+      <w:proofErr w:type="spellStart"/>
       <w:r>
         <w:rPr>
           <w:rFonts w:ascii="Vazir" w:hAnsi="Vazir" w:cs="Vazir"/>
@@ -109,6 +110,53 @@
           <w:bCs/>
           <w:sz w:val="28"/>
           <w:szCs w:val="28"/>
+          <w:lang w:bidi="fa-IR"/>
+        </w:rPr>
+        <w:t>js</w:t>
+      </w:r>
+      <w:proofErr w:type="spellEnd"/>
+      <w:r>
+        <w:rPr>
+          <w:rFonts w:ascii="Vazir" w:hAnsi="Vazir" w:cs="Vazir"/>
+          <w:b/>
+          <w:bCs/>
+          <w:sz w:val="28"/>
+          <w:szCs w:val="28"/>
+          <w:lang w:bidi="fa-IR"/>
+        </w:rPr>
+        <w:t xml:space="preserve"> + </w:t>
+      </w:r>
+      <w:proofErr w:type="spellStart"/>
+      <w:r>
+        <w:rPr>
+          <w:rFonts w:ascii="Vazir" w:hAnsi="Vazir" w:cs="Vazir"/>
+          <w:b/>
+          <w:bCs/>
+          <w:sz w:val="28"/>
+          <w:szCs w:val="28"/>
+          <w:lang w:bidi="fa-IR"/>
+        </w:rPr>
+        <w:t>TypeScipt</w:t>
+      </w:r>
+      <w:proofErr w:type="spellEnd"/>
+      <w:r>
+        <w:rPr>
+          <w:rFonts w:ascii="Vazir" w:hAnsi="Vazir" w:cs="Vazir"/>
+          <w:b/>
+          <w:bCs/>
+          <w:sz w:val="28"/>
+          <w:szCs w:val="28"/>
+          <w:lang w:bidi="fa-IR"/>
+        </w:rPr>
+        <w:t>)</w:t>
+      </w:r>
+      <w:r>
+        <w:rPr>
+          <w:rFonts w:ascii="Vazir" w:hAnsi="Vazir" w:cs="Vazir"/>
+          <w:b/>
+          <w:bCs/>
+          <w:sz w:val="28"/>
+          <w:szCs w:val="28"/>
           <w:rtl/>
           <w:lang w:bidi="fa-IR"/>
         </w:rPr>
@@ -207,7 +255,7 @@
       <w:pPr>
         <w:bidi/>
         <w:rPr>
-          <w:rFonts w:ascii="Vazir" w:hAnsi="Vazir" w:cs="Vazir" w:hint="cs"/>
+          <w:rFonts w:ascii="Vazir" w:hAnsi="Vazir" w:cs="Vazir"/>
           <w:sz w:val="28"/>
           <w:szCs w:val="28"/>
           <w:rtl/>
@@ -234,12 +282,14 @@
         </w:numPr>
         <w:bidi/>
         <w:rPr>
-          <w:rFonts w:ascii="Vazir" w:hAnsi="Vazir" w:cs="Vazir" w:hint="cs"/>
-          <w:sz w:val="28"/>
-          <w:szCs w:val="28"/>
-          <w:lang w:bidi="fa-IR"/>
-        </w:rPr>
-      </w:pPr>
+          <w:rFonts w:ascii="Vazir" w:hAnsi="Vazir" w:cs="Vazir"/>
+          <w:sz w:val="28"/>
+          <w:szCs w:val="28"/>
+          <w:lang w:bidi="fa-IR"/>
+        </w:rPr>
+      </w:pPr>
+      <w:proofErr w:type="spellStart"/>
+      <w:proofErr w:type="gramStart"/>
       <w:r>
         <w:rPr>
           <w:rFonts w:ascii="Vazir" w:hAnsi="Vazir" w:cs="Vazir"/>
@@ -249,15 +299,27 @@
         </w:rPr>
         <w:t>TypeScript</w:t>
       </w:r>
-      <w:r>
-        <w:rPr>
-          <w:rFonts w:ascii="Vazir" w:hAnsi="Vazir" w:cs="Vazir" w:hint="cs"/>
-          <w:sz w:val="28"/>
-          <w:szCs w:val="28"/>
-          <w:rtl/>
-          <w:lang w:bidi="fa-IR"/>
-        </w:rPr>
-        <w:t xml:space="preserve"> : در این پروژه برای توسعه از زبان تایپ اسکریپت استفاده شده.</w:t>
+      <w:proofErr w:type="spellEnd"/>
+      <w:r>
+        <w:rPr>
+          <w:rFonts w:ascii="Vazir" w:hAnsi="Vazir" w:cs="Vazir" w:hint="cs"/>
+          <w:sz w:val="28"/>
+          <w:szCs w:val="28"/>
+          <w:rtl/>
+          <w:lang w:bidi="fa-IR"/>
+        </w:rPr>
+        <w:t xml:space="preserve"> :</w:t>
+      </w:r>
+      <w:proofErr w:type="gramEnd"/>
+      <w:r>
+        <w:rPr>
+          <w:rFonts w:ascii="Vazir" w:hAnsi="Vazir" w:cs="Vazir" w:hint="cs"/>
+          <w:sz w:val="28"/>
+          <w:szCs w:val="28"/>
+          <w:rtl/>
+          <w:lang w:bidi="fa-IR"/>
+        </w:rPr>
+        <w:t xml:space="preserve"> در این پروژه برای توسعه از زبان تایپ اسکریپت استفاده شده.</w:t>
       </w:r>
     </w:p>
     <w:p>
@@ -275,14 +337,26 @@
           <w:lang w:bidi="fa-IR"/>
         </w:rPr>
       </w:pPr>
-      <w:r>
-        <w:rPr>
-          <w:rFonts w:ascii="Vazir" w:hAnsi="Vazir" w:cs="Vazir"/>
-          <w:sz w:val="28"/>
-          <w:szCs w:val="28"/>
-          <w:lang w:bidi="fa-IR"/>
-        </w:rPr>
-        <w:t xml:space="preserve">Vite </w:t>
+      <w:proofErr w:type="spellStart"/>
+      <w:proofErr w:type="gramStart"/>
+      <w:r>
+        <w:rPr>
+          <w:rFonts w:ascii="Vazir" w:hAnsi="Vazir" w:cs="Vazir"/>
+          <w:sz w:val="28"/>
+          <w:szCs w:val="28"/>
+          <w:lang w:bidi="fa-IR"/>
+        </w:rPr>
+        <w:t>Vite</w:t>
+      </w:r>
+      <w:proofErr w:type="spellEnd"/>
+      <w:r>
+        <w:rPr>
+          <w:rFonts w:ascii="Vazir" w:hAnsi="Vazir" w:cs="Vazir"/>
+          <w:sz w:val="28"/>
+          <w:szCs w:val="28"/>
+          <w:lang w:bidi="fa-IR"/>
+        </w:rPr>
+        <w:t xml:space="preserve"> </w:t>
       </w:r>
       <w:r>
         <w:rPr>
@@ -294,6 +368,7 @@
         </w:rPr>
         <w:t>:</w:t>
       </w:r>
+      <w:proofErr w:type="gramEnd"/>
       <w:r>
         <w:rPr>
           <w:rFonts w:ascii="Vazir" w:hAnsi="Vazir" w:cs="Vazir" w:hint="cs"/>
@@ -304,6 +379,7 @@
         </w:rPr>
         <w:t xml:space="preserve"> از </w:t>
       </w:r>
+      <w:proofErr w:type="spellStart"/>
       <w:r>
         <w:rPr>
           <w:rFonts w:ascii="Vazir" w:hAnsi="Vazir" w:cs="Vazir"/>
@@ -313,6 +389,7 @@
         </w:rPr>
         <w:t>vite</w:t>
       </w:r>
+      <w:proofErr w:type="spellEnd"/>
       <w:r>
         <w:rPr>
           <w:rFonts w:ascii="Vazir" w:hAnsi="Vazir" w:cs="Vazir" w:hint="cs"/>
@@ -333,31 +410,55 @@
         </w:numPr>
         <w:bidi/>
         <w:rPr>
-          <w:rFonts w:ascii="Vazir" w:hAnsi="Vazir" w:cs="Vazir" w:hint="cs"/>
-          <w:sz w:val="28"/>
-          <w:szCs w:val="28"/>
-          <w:lang w:bidi="fa-IR"/>
-        </w:rPr>
-      </w:pPr>
-      <w:r>
-        <w:rPr>
-          <w:rFonts w:ascii="Vazir" w:hAnsi="Vazir" w:cs="Vazir"/>
-          <w:sz w:val="28"/>
-          <w:szCs w:val="28"/>
-          <w:lang w:bidi="fa-IR"/>
-        </w:rPr>
-        <w:t>React js</w:t>
-      </w:r>
-      <w:r>
-        <w:rPr>
-          <w:rFonts w:ascii="Vazir" w:hAnsi="Vazir" w:cs="Vazir" w:hint="cs"/>
-          <w:sz w:val="28"/>
-          <w:szCs w:val="28"/>
-          <w:rtl/>
-          <w:lang w:bidi="fa-IR"/>
-        </w:rPr>
-        <w:t xml:space="preserve"> : از این کتابخانه برای توسعه </w:t>
-      </w:r>
+          <w:rFonts w:ascii="Vazir" w:hAnsi="Vazir" w:cs="Vazir"/>
+          <w:sz w:val="28"/>
+          <w:szCs w:val="28"/>
+          <w:lang w:bidi="fa-IR"/>
+        </w:rPr>
+      </w:pPr>
+      <w:r>
+        <w:rPr>
+          <w:rFonts w:ascii="Vazir" w:hAnsi="Vazir" w:cs="Vazir"/>
+          <w:sz w:val="28"/>
+          <w:szCs w:val="28"/>
+          <w:lang w:bidi="fa-IR"/>
+        </w:rPr>
+        <w:t xml:space="preserve">React </w:t>
+      </w:r>
+      <w:proofErr w:type="spellStart"/>
+      <w:proofErr w:type="gramStart"/>
+      <w:r>
+        <w:rPr>
+          <w:rFonts w:ascii="Vazir" w:hAnsi="Vazir" w:cs="Vazir"/>
+          <w:sz w:val="28"/>
+          <w:szCs w:val="28"/>
+          <w:lang w:bidi="fa-IR"/>
+        </w:rPr>
+        <w:t>js</w:t>
+      </w:r>
+      <w:proofErr w:type="spellEnd"/>
+      <w:r>
+        <w:rPr>
+          <w:rFonts w:ascii="Vazir" w:hAnsi="Vazir" w:cs="Vazir" w:hint="cs"/>
+          <w:sz w:val="28"/>
+          <w:szCs w:val="28"/>
+          <w:rtl/>
+          <w:lang w:bidi="fa-IR"/>
+        </w:rPr>
+        <w:t xml:space="preserve"> :</w:t>
+      </w:r>
+      <w:proofErr w:type="gramEnd"/>
+      <w:r>
+        <w:rPr>
+          <w:rFonts w:ascii="Vazir" w:hAnsi="Vazir" w:cs="Vazir" w:hint="cs"/>
+          <w:sz w:val="28"/>
+          <w:szCs w:val="28"/>
+          <w:rtl/>
+          <w:lang w:bidi="fa-IR"/>
+        </w:rPr>
+        <w:t xml:space="preserve"> از این کتابخانه برای توسعه </w:t>
+      </w:r>
+      <w:proofErr w:type="spellStart"/>
       <w:r>
         <w:rPr>
           <w:rFonts w:ascii="Vazir" w:hAnsi="Vazir" w:cs="Vazir"/>
@@ -367,6 +468,7 @@
         </w:rPr>
         <w:t>ui</w:t>
       </w:r>
+      <w:proofErr w:type="spellEnd"/>
       <w:r>
         <w:rPr>
           <w:rFonts w:ascii="Vazir" w:hAnsi="Vazir" w:cs="Vazir" w:hint="cs"/>
@@ -387,12 +489,13 @@
         </w:numPr>
         <w:bidi/>
         <w:rPr>
-          <w:rFonts w:ascii="Vazir" w:hAnsi="Vazir" w:cs="Vazir" w:hint="cs"/>
-          <w:sz w:val="28"/>
-          <w:szCs w:val="28"/>
-          <w:lang w:bidi="fa-IR"/>
-        </w:rPr>
-      </w:pPr>
+          <w:rFonts w:ascii="Vazir" w:hAnsi="Vazir" w:cs="Vazir"/>
+          <w:sz w:val="28"/>
+          <w:szCs w:val="28"/>
+          <w:lang w:bidi="fa-IR"/>
+        </w:rPr>
+      </w:pPr>
+      <w:proofErr w:type="gramStart"/>
       <w:r>
         <w:rPr>
           <w:rFonts w:ascii="Vazir" w:hAnsi="Vazir" w:cs="Vazir"/>
@@ -410,7 +513,18 @@
           <w:rtl/>
           <w:lang w:bidi="fa-IR"/>
         </w:rPr>
-        <w:t xml:space="preserve"> : از این فریمورک برای ساخت پروژه اصلی که یک برنامه تحت دسکتاپ به صورت چندسکویی است استفاده می کنیم .</w:t>
+        <w:t xml:space="preserve"> :</w:t>
+      </w:r>
+      <w:proofErr w:type="gramEnd"/>
+      <w:r>
+        <w:rPr>
+          <w:rFonts w:ascii="Vazir" w:hAnsi="Vazir" w:cs="Vazir" w:hint="cs"/>
+          <w:sz w:val="28"/>
+          <w:szCs w:val="28"/>
+          <w:rtl/>
+          <w:lang w:bidi="fa-IR"/>
+        </w:rPr>
+        <w:t xml:space="preserve"> از این فریمورک برای ساخت پروژه اصلی که یک برنامه تحت دسکتاپ به صورت چندسکویی است استفاده می کنیم .</w:t>
       </w:r>
     </w:p>
     <w:p>
@@ -437,6 +551,7 @@
         </w:rPr>
         <w:t>Electron-</w:t>
       </w:r>
+      <w:proofErr w:type="spellStart"/>
       <w:proofErr w:type="gramStart"/>
       <w:r>
         <w:rPr>
@@ -447,6 +562,7 @@
         </w:rPr>
         <w:t>Bulder</w:t>
       </w:r>
+      <w:proofErr w:type="spellEnd"/>
       <w:r>
         <w:rPr>
           <w:rFonts w:ascii="Vazir" w:hAnsi="Vazir" w:cs="Vazir" w:hint="cs"/>
@@ -526,7 +642,7 @@
         <w:bidi/>
         <w:ind w:left="360"/>
         <w:rPr>
-          <w:rFonts w:ascii="Vazir" w:hAnsi="Vazir" w:cs="Vazir" w:hint="cs"/>
+          <w:rFonts w:ascii="Vazir" w:hAnsi="Vazir" w:cs="Vazir"/>
           <w:b/>
           <w:bCs/>
           <w:sz w:val="28"/>
@@ -592,7 +708,27 @@
           <w:szCs w:val="28"/>
           <w:lang w:bidi="fa-IR"/>
         </w:rPr>
-        <w:t xml:space="preserve"> create vite </w:t>
+        <w:t xml:space="preserve"> create </w:t>
+      </w:r>
+      <w:proofErr w:type="spellStart"/>
+      <w:r>
+        <w:rPr>
+          <w:rFonts w:ascii="Vazir" w:hAnsi="Vazir" w:cs="Vazir"/>
+          <w:sz w:val="28"/>
+          <w:szCs w:val="28"/>
+          <w:lang w:bidi="fa-IR"/>
+        </w:rPr>
+        <w:t>vite</w:t>
+      </w:r>
+      <w:proofErr w:type="spellEnd"/>
+      <w:r>
+        <w:rPr>
+          <w:rFonts w:ascii="Vazir" w:hAnsi="Vazir" w:cs="Vazir"/>
+          <w:sz w:val="28"/>
+          <w:szCs w:val="28"/>
+          <w:lang w:bidi="fa-IR"/>
+        </w:rPr>
+        <w:t xml:space="preserve"> </w:t>
       </w:r>
       <w:r>
         <w:rPr>
@@ -604,6 +740,7 @@
         </w:rPr>
         <w:t xml:space="preserve"> شروع به نصب </w:t>
       </w:r>
+      <w:proofErr w:type="spellStart"/>
       <w:r>
         <w:rPr>
           <w:rFonts w:ascii="Vazir" w:hAnsi="Vazir" w:cs="Vazir"/>
@@ -613,6 +750,7 @@
         </w:rPr>
         <w:t>vite</w:t>
       </w:r>
+      <w:proofErr w:type="spellEnd"/>
       <w:r>
         <w:rPr>
           <w:rFonts w:ascii="Vazir" w:hAnsi="Vazir" w:cs="Vazir" w:hint="cs"/>
@@ -669,14 +807,25 @@
         </w:rPr>
         <w:t xml:space="preserve"> بعد از نصب </w:t>
       </w:r>
-      <w:r>
-        <w:rPr>
-          <w:rFonts w:ascii="Vazir" w:hAnsi="Vazir" w:cs="Vazir"/>
-          <w:sz w:val="28"/>
-          <w:szCs w:val="28"/>
-          <w:lang w:bidi="fa-IR"/>
-        </w:rPr>
-        <w:t xml:space="preserve">vite </w:t>
+      <w:proofErr w:type="spellStart"/>
+      <w:r>
+        <w:rPr>
+          <w:rFonts w:ascii="Vazir" w:hAnsi="Vazir" w:cs="Vazir"/>
+          <w:sz w:val="28"/>
+          <w:szCs w:val="28"/>
+          <w:lang w:bidi="fa-IR"/>
+        </w:rPr>
+        <w:t>vite</w:t>
+      </w:r>
+      <w:proofErr w:type="spellEnd"/>
+      <w:r>
+        <w:rPr>
+          <w:rFonts w:ascii="Vazir" w:hAnsi="Vazir" w:cs="Vazir"/>
+          <w:sz w:val="28"/>
+          <w:szCs w:val="28"/>
+          <w:lang w:bidi="fa-IR"/>
+        </w:rPr>
+        <w:t xml:space="preserve"> </w:t>
       </w:r>
       <w:r>
         <w:rPr>
@@ -739,7 +888,7 @@
         </w:numPr>
         <w:bidi/>
         <w:rPr>
-          <w:rFonts w:ascii="Vazir" w:hAnsi="Vazir" w:cs="Vazir" w:hint="cs"/>
+          <w:rFonts w:ascii="Vazir" w:hAnsi="Vazir" w:cs="Vazir"/>
           <w:sz w:val="28"/>
           <w:szCs w:val="28"/>
           <w:lang w:bidi="fa-IR"/>
@@ -820,7 +969,27 @@
           <w:szCs w:val="28"/>
           <w:lang w:bidi="fa-IR"/>
         </w:rPr>
-        <w:t>/ui/</w:t>
+        <w:t>/</w:t>
+      </w:r>
+      <w:proofErr w:type="spellStart"/>
+      <w:r>
+        <w:rPr>
+          <w:rFonts w:ascii="Vazir" w:hAnsi="Vazir" w:cs="Vazir"/>
+          <w:sz w:val="28"/>
+          <w:szCs w:val="28"/>
+          <w:lang w:bidi="fa-IR"/>
+        </w:rPr>
+        <w:t>ui</w:t>
+      </w:r>
+      <w:proofErr w:type="spellEnd"/>
+      <w:r>
+        <w:rPr>
+          <w:rFonts w:ascii="Vazir" w:hAnsi="Vazir" w:cs="Vazir"/>
+          <w:sz w:val="28"/>
+          <w:szCs w:val="28"/>
+          <w:lang w:bidi="fa-IR"/>
+        </w:rPr>
+        <w:t>/</w:t>
       </w:r>
       <w:proofErr w:type="spellStart"/>
       <w:r>
@@ -958,6 +1127,7 @@
         </w:rPr>
         <w:t xml:space="preserve"> را در پوشه </w:t>
       </w:r>
+      <w:proofErr w:type="spellStart"/>
       <w:r>
         <w:rPr>
           <w:rFonts w:ascii="Vazir" w:hAnsi="Vazir" w:cs="Vazir"/>
@@ -967,6 +1137,7 @@
         </w:rPr>
         <w:t>ui</w:t>
       </w:r>
+      <w:proofErr w:type="spellEnd"/>
       <w:r>
         <w:rPr>
           <w:rFonts w:ascii="Vazir" w:hAnsi="Vazir" w:cs="Vazir" w:hint="cs"/>
@@ -1008,7 +1179,7 @@
         </w:numPr>
         <w:bidi/>
         <w:rPr>
-          <w:rFonts w:ascii="Vazir" w:hAnsi="Vazir" w:cs="Vazir" w:hint="cs"/>
+          <w:rFonts w:ascii="Vazir" w:hAnsi="Vazir" w:cs="Vazir"/>
           <w:sz w:val="28"/>
           <w:szCs w:val="28"/>
           <w:lang w:bidi="fa-IR"/>
@@ -1106,7 +1277,7 @@
         </w:numPr>
         <w:bidi/>
         <w:rPr>
-          <w:rFonts w:ascii="Vazir" w:hAnsi="Vazir" w:cs="Vazir" w:hint="cs"/>
+          <w:rFonts w:ascii="Vazir" w:hAnsi="Vazir" w:cs="Vazir"/>
           <w:sz w:val="28"/>
           <w:szCs w:val="28"/>
           <w:lang w:bidi="fa-IR"/>
@@ -1248,7 +1419,7 @@
         </w:numPr>
         <w:bidi/>
         <w:rPr>
-          <w:rFonts w:ascii="Vazir" w:hAnsi="Vazir" w:cs="Vazir" w:hint="cs"/>
+          <w:rFonts w:ascii="Vazir" w:hAnsi="Vazir" w:cs="Vazir"/>
           <w:sz w:val="28"/>
           <w:szCs w:val="28"/>
           <w:lang w:bidi="fa-IR"/>
@@ -1572,7 +1743,7 @@
         </w:numPr>
         <w:bidi/>
         <w:rPr>
-          <w:rFonts w:ascii="Vazir" w:hAnsi="Vazir" w:cs="Vazir" w:hint="cs"/>
+          <w:rFonts w:ascii="Vazir" w:hAnsi="Vazir" w:cs="Vazir"/>
           <w:sz w:val="28"/>
           <w:szCs w:val="28"/>
           <w:lang w:bidi="fa-IR"/>
@@ -1677,6 +1848,7 @@
         </w:rPr>
         <w:t xml:space="preserve"> و </w:t>
       </w:r>
+      <w:proofErr w:type="spellStart"/>
       <w:r>
         <w:rPr>
           <w:rFonts w:ascii="Vazir" w:hAnsi="Vazir" w:cs="Vazir"/>
@@ -1686,6 +1858,7 @@
         </w:rPr>
         <w:t>js</w:t>
       </w:r>
+      <w:proofErr w:type="spellEnd"/>
       <w:r>
         <w:rPr>
           <w:rFonts w:ascii="Vazir" w:hAnsi="Vazir" w:cs="Vazir" w:hint="cs"/>
@@ -2107,7 +2280,7 @@
         </w:numPr>
         <w:bidi/>
         <w:rPr>
-          <w:rFonts w:ascii="Vazir" w:hAnsi="Vazir" w:cs="Vazir" w:hint="cs"/>
+          <w:rFonts w:ascii="Vazir" w:hAnsi="Vazir" w:cs="Vazir"/>
           <w:sz w:val="28"/>
           <w:szCs w:val="28"/>
           <w:lang w:bidi="fa-IR"/>
@@ -2184,7 +2357,7 @@
         </w:numPr>
         <w:bidi/>
         <w:rPr>
-          <w:rFonts w:ascii="Vazir" w:hAnsi="Vazir" w:cs="Vazir" w:hint="cs"/>
+          <w:rFonts w:ascii="Vazir" w:hAnsi="Vazir" w:cs="Vazir"/>
           <w:sz w:val="28"/>
           <w:szCs w:val="28"/>
           <w:lang w:bidi="fa-IR"/>
@@ -2496,7 +2669,7 @@
         </w:numPr>
         <w:bidi/>
         <w:rPr>
-          <w:rFonts w:ascii="Vazir" w:hAnsi="Vazir" w:cs="Vazir" w:hint="cs"/>
+          <w:rFonts w:ascii="Vazir" w:hAnsi="Vazir" w:cs="Vazir"/>
           <w:sz w:val="28"/>
           <w:szCs w:val="28"/>
           <w:lang w:bidi="fa-IR"/>
@@ -2522,7 +2695,7 @@
         </w:numPr>
         <w:bidi/>
         <w:rPr>
-          <w:rFonts w:ascii="Vazir" w:hAnsi="Vazir" w:cs="Vazir" w:hint="cs"/>
+          <w:rFonts w:ascii="Vazir" w:hAnsi="Vazir" w:cs="Vazir"/>
           <w:sz w:val="28"/>
           <w:szCs w:val="28"/>
           <w:lang w:bidi="fa-IR"/>
@@ -2910,6 +3083,7 @@
         </w:rPr>
         <w:t xml:space="preserve">می توانیم در کانفیگ های </w:t>
       </w:r>
+      <w:proofErr w:type="spellStart"/>
       <w:r>
         <w:rPr>
           <w:rFonts w:ascii="Vazir" w:hAnsi="Vazir" w:cs="Vazir"/>
@@ -2919,6 +3093,7 @@
         </w:rPr>
         <w:t>vite</w:t>
       </w:r>
+      <w:proofErr w:type="spellEnd"/>
       <w:r>
         <w:rPr>
           <w:rFonts w:ascii="Vazir" w:hAnsi="Vazir" w:cs="Vazir" w:hint="cs"/>
@@ -3102,14 +3277,25 @@
         </w:rPr>
         <w:t xml:space="preserve"> حالا با هر تغییر در کد ظاهر و </w:t>
       </w:r>
-      <w:r>
-        <w:rPr>
-          <w:rFonts w:ascii="Vazir" w:hAnsi="Vazir" w:cs="Vazir"/>
-          <w:sz w:val="28"/>
-          <w:szCs w:val="28"/>
-          <w:lang w:bidi="fa-IR"/>
-        </w:rPr>
-        <w:t xml:space="preserve">ui </w:t>
+      <w:proofErr w:type="spellStart"/>
+      <w:r>
+        <w:rPr>
+          <w:rFonts w:ascii="Vazir" w:hAnsi="Vazir" w:cs="Vazir"/>
+          <w:sz w:val="28"/>
+          <w:szCs w:val="28"/>
+          <w:lang w:bidi="fa-IR"/>
+        </w:rPr>
+        <w:t>ui</w:t>
+      </w:r>
+      <w:proofErr w:type="spellEnd"/>
+      <w:r>
+        <w:rPr>
+          <w:rFonts w:ascii="Vazir" w:hAnsi="Vazir" w:cs="Vazir"/>
+          <w:sz w:val="28"/>
+          <w:szCs w:val="28"/>
+          <w:lang w:bidi="fa-IR"/>
+        </w:rPr>
+        <w:t xml:space="preserve"> </w:t>
       </w:r>
       <w:r>
         <w:rPr>
@@ -3140,10 +3326,9 @@
         </w:numPr>
         <w:bidi/>
         <w:rPr>
-          <w:rFonts w:ascii="Vazir" w:hAnsi="Vazir" w:cs="Vazir" w:hint="cs"/>
-          <w:sz w:val="28"/>
-          <w:szCs w:val="28"/>
-          <w:rtl/>
+          <w:rFonts w:ascii="Vazir" w:hAnsi="Vazir" w:cs="Vazir"/>
+          <w:sz w:val="28"/>
+          <w:szCs w:val="28"/>
           <w:lang w:bidi="fa-IR"/>
         </w:rPr>
       </w:pPr>
@@ -3274,8 +3459,3081 @@
         </w:rPr>
         <w:t xml:space="preserve"> را در یک ترمینال اجرا کنیم.</w:t>
       </w:r>
+    </w:p>
+    <w:p>
+      <w:pPr>
+        <w:bidi/>
+        <w:rPr>
+          <w:rFonts w:ascii="Vazir" w:hAnsi="Vazir" w:cs="Vazir"/>
+          <w:b/>
+          <w:bCs/>
+          <w:sz w:val="28"/>
+          <w:szCs w:val="28"/>
+          <w:rtl/>
+          <w:lang w:bidi="fa-IR"/>
+        </w:rPr>
+      </w:pPr>
+      <w:r>
+        <w:rPr>
+          <w:rFonts w:ascii="Vazir" w:hAnsi="Vazir" w:cs="Vazir"/>
+          <w:b/>
+          <w:bCs/>
+          <w:noProof/>
+          <w:sz w:val="28"/>
+          <w:szCs w:val="28"/>
+          <w:rtl/>
+        </w:rPr>
+        <w:drawing>
+          <wp:anchor distT="0" distB="0" distL="114300" distR="114300" simplePos="0" relativeHeight="251666432" behindDoc="1" locked="0" layoutInCell="1" allowOverlap="1" wp14:anchorId="43E09446" wp14:editId="19A521DD">
+            <wp:simplePos x="0" y="0"/>
+            <wp:positionH relativeFrom="margin">
+              <wp:posOffset>0</wp:posOffset>
+            </wp:positionH>
+            <wp:positionV relativeFrom="paragraph">
+              <wp:posOffset>413121</wp:posOffset>
+            </wp:positionV>
+            <wp:extent cx="5943600" cy="1014095"/>
+            <wp:effectExtent l="0" t="0" r="0" b="0"/>
+            <wp:wrapTight wrapText="bothSides">
+              <wp:wrapPolygon edited="0">
+                <wp:start x="0" y="0"/>
+                <wp:lineTo x="0" y="21100"/>
+                <wp:lineTo x="21531" y="21100"/>
+                <wp:lineTo x="21531" y="0"/>
+                <wp:lineTo x="0" y="0"/>
+              </wp:wrapPolygon>
+            </wp:wrapTight>
+            <wp:docPr id="4" name="Picture 4"/>
+            <wp:cNvGraphicFramePr>
+              <a:graphicFrameLocks xmlns:a="http://schemas.openxmlformats.org/drawingml/2006/main" noChangeAspect="1"/>
+            </wp:cNvGraphicFramePr>
+            <a:graphic xmlns:a="http://schemas.openxmlformats.org/drawingml/2006/main">
+              <a:graphicData uri="http://schemas.openxmlformats.org/drawingml/2006/picture">
+                <pic:pic xmlns:pic="http://schemas.openxmlformats.org/drawingml/2006/picture">
+                  <pic:nvPicPr>
+                    <pic:cNvPr id="4" name="Screenshot 2024-12-07 124243.png"/>
+                    <pic:cNvPicPr/>
+                  </pic:nvPicPr>
+                  <pic:blipFill>
+                    <a:blip r:embed="rId13">
+                      <a:extLst>
+                        <a:ext uri="{28A0092B-C50C-407E-A947-70E740481C1C}">
+                          <a14:useLocalDpi xmlns:a14="http://schemas.microsoft.com/office/drawing/2010/main" val="0"/>
+                        </a:ext>
+                      </a:extLst>
+                    </a:blip>
+                    <a:stretch>
+                      <a:fillRect/>
+                    </a:stretch>
+                  </pic:blipFill>
+                  <pic:spPr>
+                    <a:xfrm>
+                      <a:off x="0" y="0"/>
+                      <a:ext cx="5943600" cy="1014095"/>
+                    </a:xfrm>
+                    <a:prstGeom prst="rect">
+                      <a:avLst/>
+                    </a:prstGeom>
+                  </pic:spPr>
+                </pic:pic>
+              </a:graphicData>
+            </a:graphic>
+          </wp:anchor>
+        </w:drawing>
+      </w:r>
+      <w:r>
+        <w:rPr>
+          <w:rFonts w:ascii="Vazir" w:hAnsi="Vazir" w:cs="Vazir" w:hint="cs"/>
+          <w:b/>
+          <w:bCs/>
+          <w:sz w:val="28"/>
+          <w:szCs w:val="28"/>
+          <w:rtl/>
+          <w:lang w:bidi="fa-IR"/>
+        </w:rPr>
+        <w:t>توضیحات مربوط کدهای پروژه :</w:t>
+      </w:r>
+    </w:p>
+    <w:p>
+      <w:pPr>
+        <w:bidi/>
+        <w:spacing w:before="100" w:beforeAutospacing="1" w:after="100" w:afterAutospacing="1" w:line="240" w:lineRule="auto"/>
+        <w:rPr>
+          <w:rFonts w:ascii="Vazir" w:eastAsia="Times New Roman" w:hAnsi="Vazir" w:cs="Vazir"/>
+          <w:sz w:val="28"/>
+          <w:szCs w:val="28"/>
+        </w:rPr>
+      </w:pPr>
+      <w:r>
+        <w:rPr>
+          <w:rFonts w:ascii="Vazir" w:eastAsia="Times New Roman" w:hAnsi="Vazir" w:cs="Vazir"/>
+          <w:sz w:val="28"/>
+          <w:szCs w:val="28"/>
+          <w:rtl/>
+        </w:rPr>
+        <w:t xml:space="preserve">هدف این تابع محاسبه </w:t>
+      </w:r>
+      <w:r>
+        <w:rPr>
+          <w:rFonts w:ascii="Vazir" w:eastAsia="Times New Roman" w:hAnsi="Vazir" w:cs="Vazir"/>
+          <w:b/>
+          <w:bCs/>
+          <w:sz w:val="28"/>
+          <w:szCs w:val="28"/>
+          <w:rtl/>
+        </w:rPr>
+        <w:t>میزان</w:t>
+      </w:r>
+      <w:r>
+        <w:rPr>
+          <w:rFonts w:ascii="Vazir" w:eastAsia="Times New Roman" w:hAnsi="Vazir" w:cs="Vazir"/>
+          <w:b/>
+          <w:bCs/>
+          <w:sz w:val="28"/>
+          <w:szCs w:val="28"/>
+        </w:rPr>
+        <w:t xml:space="preserve"> RAM </w:t>
+      </w:r>
+      <w:r>
+        <w:rPr>
+          <w:rFonts w:ascii="Vazir" w:eastAsia="Times New Roman" w:hAnsi="Vazir" w:cs="Vazir"/>
+          <w:b/>
+          <w:bCs/>
+          <w:sz w:val="28"/>
+          <w:szCs w:val="28"/>
+          <w:rtl/>
+        </w:rPr>
+        <w:t>استفاده‌شده</w:t>
+      </w:r>
+      <w:r>
+        <w:rPr>
+          <w:rFonts w:ascii="Vazir" w:eastAsia="Times New Roman" w:hAnsi="Vazir" w:cs="Vazir"/>
+          <w:sz w:val="28"/>
+          <w:szCs w:val="28"/>
+          <w:rtl/>
+        </w:rPr>
+        <w:t xml:space="preserve"> </w:t>
+      </w:r>
+      <w:r>
+        <w:rPr>
+          <w:rFonts w:ascii="Vazir" w:eastAsia="Times New Roman" w:hAnsi="Vazir" w:cs="Vazir"/>
+          <w:sz w:val="28"/>
+          <w:szCs w:val="28"/>
+          <w:rtl/>
+        </w:rPr>
+        <w:t xml:space="preserve">از کل حافظه‌ی سیستم است. </w:t>
+      </w:r>
+    </w:p>
+    <w:p>
+      <w:pPr>
+        <w:bidi/>
+        <w:spacing w:before="100" w:beforeAutospacing="1" w:after="100" w:afterAutospacing="1" w:line="240" w:lineRule="auto"/>
+        <w:rPr>
+          <w:rFonts w:ascii="Vazir" w:eastAsia="Times New Roman" w:hAnsi="Vazir" w:cs="Vazir"/>
+          <w:sz w:val="28"/>
+          <w:szCs w:val="28"/>
+        </w:rPr>
+      </w:pPr>
+      <w:r>
+        <w:rPr>
+          <w:rFonts w:ascii="Vazir" w:eastAsia="Times New Roman" w:hAnsi="Vazir" w:cs="Vazir"/>
+          <w:sz w:val="28"/>
+          <w:szCs w:val="28"/>
+          <w:rtl/>
+        </w:rPr>
+        <w:t xml:space="preserve">تابع </w:t>
+      </w:r>
+      <w:r>
+        <w:rPr>
+          <w:rFonts w:ascii="Vazir" w:eastAsia="Times New Roman" w:hAnsi="Vazir" w:cs="Vazir"/>
+          <w:sz w:val="28"/>
+          <w:szCs w:val="28"/>
+        </w:rPr>
+        <w:t xml:space="preserve"> </w:t>
+      </w:r>
+      <w:proofErr w:type="spellStart"/>
+      <w:r>
+        <w:rPr>
+          <w:rFonts w:ascii="Vazir" w:eastAsia="Times New Roman" w:hAnsi="Vazir" w:cs="Vazir"/>
+          <w:sz w:val="28"/>
+          <w:szCs w:val="28"/>
+        </w:rPr>
+        <w:t>freememPercentage</w:t>
+      </w:r>
+      <w:proofErr w:type="spellEnd"/>
+      <w:r>
+        <w:rPr>
+          <w:rFonts w:ascii="Vazir" w:eastAsia="Times New Roman" w:hAnsi="Vazir" w:cs="Vazir"/>
+          <w:sz w:val="28"/>
+          <w:szCs w:val="28"/>
+        </w:rPr>
+        <w:t>()</w:t>
+      </w:r>
+      <w:r>
+        <w:rPr>
+          <w:rFonts w:ascii="Vazir" w:eastAsia="Times New Roman" w:hAnsi="Vazir" w:cs="Vazir"/>
+          <w:sz w:val="28"/>
+          <w:szCs w:val="28"/>
+        </w:rPr>
+        <w:t xml:space="preserve"> </w:t>
+      </w:r>
+      <w:r>
+        <w:rPr>
+          <w:rFonts w:ascii="Vazir" w:eastAsia="Times New Roman" w:hAnsi="Vazir" w:cs="Vazir"/>
+          <w:sz w:val="28"/>
+          <w:szCs w:val="28"/>
+          <w:rtl/>
+        </w:rPr>
+        <w:t xml:space="preserve">از کتابخانه‌ی </w:t>
+      </w:r>
+      <w:r>
+        <w:rPr>
+          <w:rFonts w:ascii="Vazir" w:eastAsia="Times New Roman" w:hAnsi="Vazir" w:cs="Vazir"/>
+          <w:sz w:val="28"/>
+          <w:szCs w:val="28"/>
+        </w:rPr>
+        <w:t xml:space="preserve"> </w:t>
+      </w:r>
+      <w:proofErr w:type="spellStart"/>
+      <w:r>
+        <w:rPr>
+          <w:rFonts w:ascii="Vazir" w:eastAsia="Times New Roman" w:hAnsi="Vazir" w:cs="Vazir"/>
+          <w:sz w:val="28"/>
+          <w:szCs w:val="28"/>
+        </w:rPr>
+        <w:t>os-utils</w:t>
+      </w:r>
+      <w:proofErr w:type="spellEnd"/>
+      <w:r>
+        <w:rPr>
+          <w:rFonts w:ascii="Vazir" w:eastAsia="Times New Roman" w:hAnsi="Vazir" w:cs="Vazir"/>
+          <w:sz w:val="28"/>
+          <w:szCs w:val="28"/>
+        </w:rPr>
+        <w:t xml:space="preserve"> </w:t>
+      </w:r>
+      <w:r>
+        <w:rPr>
+          <w:rFonts w:ascii="Vazir" w:eastAsia="Times New Roman" w:hAnsi="Vazir" w:cs="Vazir"/>
+          <w:sz w:val="28"/>
+          <w:szCs w:val="28"/>
+          <w:rtl/>
+        </w:rPr>
+        <w:t>استفاده شده است</w:t>
+      </w:r>
+      <w:r>
+        <w:rPr>
+          <w:rFonts w:ascii="Vazir" w:eastAsia="Times New Roman" w:hAnsi="Vazir" w:cs="Vazir"/>
+          <w:sz w:val="28"/>
+          <w:szCs w:val="28"/>
+        </w:rPr>
+        <w:t xml:space="preserve">  </w:t>
+      </w:r>
+      <w:r>
+        <w:rPr>
+          <w:rFonts w:ascii="Vazir" w:eastAsia="Times New Roman" w:hAnsi="Vazir" w:cs="Vazir"/>
+          <w:sz w:val="28"/>
+          <w:szCs w:val="28"/>
+          <w:rtl/>
+        </w:rPr>
+        <w:t xml:space="preserve">درصد </w:t>
+      </w:r>
+      <w:r>
+        <w:rPr>
+          <w:rFonts w:ascii="Vazir" w:eastAsia="Times New Roman" w:hAnsi="Vazir" w:cs="Vazir"/>
+          <w:b/>
+          <w:bCs/>
+          <w:sz w:val="28"/>
+          <w:szCs w:val="28"/>
+        </w:rPr>
+        <w:t xml:space="preserve">RAM </w:t>
+      </w:r>
+      <w:r>
+        <w:rPr>
+          <w:rFonts w:ascii="Vazir" w:eastAsia="Times New Roman" w:hAnsi="Vazir" w:cs="Vazir"/>
+          <w:b/>
+          <w:bCs/>
+          <w:sz w:val="28"/>
+          <w:szCs w:val="28"/>
+          <w:rtl/>
+        </w:rPr>
+        <w:t>آزاد</w:t>
+      </w:r>
+      <w:r>
+        <w:rPr>
+          <w:rFonts w:ascii="Vazir" w:eastAsia="Times New Roman" w:hAnsi="Vazir" w:cs="Vazir"/>
+          <w:sz w:val="28"/>
+          <w:szCs w:val="28"/>
+          <w:rtl/>
+        </w:rPr>
+        <w:t xml:space="preserve"> سیستم را به صورت یک مقدار اعشاری بین </w:t>
+      </w:r>
+      <w:r>
+        <w:rPr>
+          <w:rFonts w:ascii="Vazir" w:eastAsia="Times New Roman" w:hAnsi="Vazir" w:cs="Vazir"/>
+          <w:sz w:val="28"/>
+          <w:szCs w:val="28"/>
+        </w:rPr>
+        <w:t xml:space="preserve"> </w:t>
+      </w:r>
+      <w:r>
+        <w:rPr>
+          <w:rFonts w:ascii="Vazir" w:eastAsia="Times New Roman" w:hAnsi="Vazir" w:cs="Vazir"/>
+          <w:sz w:val="28"/>
+          <w:szCs w:val="28"/>
+        </w:rPr>
+        <w:t xml:space="preserve">0 </w:t>
+      </w:r>
+      <w:r>
+        <w:rPr>
+          <w:rFonts w:ascii="Vazir" w:eastAsia="Times New Roman" w:hAnsi="Vazir" w:cs="Vazir"/>
+          <w:sz w:val="28"/>
+          <w:szCs w:val="28"/>
+        </w:rPr>
+        <w:t xml:space="preserve"> </w:t>
+      </w:r>
+      <w:r>
+        <w:rPr>
+          <w:rFonts w:ascii="Vazir" w:eastAsia="Times New Roman" w:hAnsi="Vazir" w:cs="Vazir"/>
+          <w:sz w:val="28"/>
+          <w:szCs w:val="28"/>
+          <w:rtl/>
+        </w:rPr>
+        <w:t xml:space="preserve">و </w:t>
+      </w:r>
+      <w:r>
+        <w:rPr>
+          <w:rFonts w:ascii="Vazir" w:eastAsia="Times New Roman" w:hAnsi="Vazir" w:cs="Vazir"/>
+          <w:sz w:val="28"/>
+          <w:szCs w:val="28"/>
+        </w:rPr>
+        <w:t xml:space="preserve">1 </w:t>
+      </w:r>
+      <w:r>
+        <w:rPr>
+          <w:rFonts w:ascii="Vazir" w:eastAsia="Times New Roman" w:hAnsi="Vazir" w:cs="Vazir"/>
+          <w:sz w:val="28"/>
+          <w:szCs w:val="28"/>
+          <w:rtl/>
+        </w:rPr>
+        <w:t>بازمی‌گرداند. به عنوان مثال</w:t>
+      </w:r>
+      <w:r>
+        <w:rPr>
+          <w:rFonts w:ascii="Vazir" w:eastAsia="Times New Roman" w:hAnsi="Vazir" w:cs="Vazir"/>
+          <w:sz w:val="28"/>
+          <w:szCs w:val="28"/>
+        </w:rPr>
+        <w:t>:</w:t>
+      </w:r>
+    </w:p>
+    <w:p>
+      <w:pPr>
+        <w:numPr>
+          <w:ilvl w:val="0"/>
+          <w:numId w:val="3"/>
+        </w:numPr>
+        <w:bidi/>
+        <w:spacing w:before="100" w:beforeAutospacing="1" w:after="100" w:afterAutospacing="1" w:line="240" w:lineRule="auto"/>
+        <w:rPr>
+          <w:rFonts w:ascii="Vazir" w:eastAsia="Times New Roman" w:hAnsi="Vazir" w:cs="Vazir"/>
+          <w:sz w:val="28"/>
+          <w:szCs w:val="28"/>
+        </w:rPr>
+      </w:pPr>
+      <w:r>
+        <w:rPr>
+          <w:rFonts w:ascii="Vazir" w:eastAsia="Times New Roman" w:hAnsi="Vazir" w:cs="Vazir"/>
+          <w:sz w:val="28"/>
+          <w:szCs w:val="28"/>
+          <w:rtl/>
+        </w:rPr>
+        <w:t>اگر 50% از</w:t>
+      </w:r>
+      <w:r>
+        <w:rPr>
+          <w:rFonts w:ascii="Vazir" w:eastAsia="Times New Roman" w:hAnsi="Vazir" w:cs="Vazir"/>
+          <w:sz w:val="28"/>
+          <w:szCs w:val="28"/>
+        </w:rPr>
+        <w:t xml:space="preserve"> RAM </w:t>
+      </w:r>
+      <w:r>
+        <w:rPr>
+          <w:rFonts w:ascii="Vazir" w:eastAsia="Times New Roman" w:hAnsi="Vazir" w:cs="Vazir"/>
+          <w:sz w:val="28"/>
+          <w:szCs w:val="28"/>
+          <w:rtl/>
+        </w:rPr>
+        <w:t xml:space="preserve">سیستم آزاد باشد، این تابع مقدار </w:t>
+      </w:r>
+      <w:r>
+        <w:rPr>
+          <w:rFonts w:ascii="Vazir" w:eastAsia="Times New Roman" w:hAnsi="Vazir" w:cs="Vazir"/>
+          <w:sz w:val="28"/>
+          <w:szCs w:val="28"/>
+        </w:rPr>
+        <w:t xml:space="preserve">0.5 </w:t>
+      </w:r>
+      <w:r>
+        <w:rPr>
+          <w:rFonts w:ascii="Vazir" w:eastAsia="Times New Roman" w:hAnsi="Vazir" w:cs="Vazir"/>
+          <w:sz w:val="28"/>
+          <w:szCs w:val="28"/>
+          <w:rtl/>
+        </w:rPr>
+        <w:t>را برمی‌گرداند</w:t>
+      </w:r>
+      <w:r>
+        <w:rPr>
+          <w:rFonts w:ascii="Vazir" w:eastAsia="Times New Roman" w:hAnsi="Vazir" w:cs="Vazir"/>
+          <w:sz w:val="28"/>
+          <w:szCs w:val="28"/>
+        </w:rPr>
+        <w:t>.</w:t>
+      </w:r>
+    </w:p>
+    <w:p>
+      <w:pPr>
+        <w:numPr>
+          <w:ilvl w:val="0"/>
+          <w:numId w:val="3"/>
+        </w:numPr>
+        <w:bidi/>
+        <w:spacing w:before="100" w:beforeAutospacing="1" w:after="100" w:afterAutospacing="1" w:line="240" w:lineRule="auto"/>
+        <w:rPr>
+          <w:rFonts w:ascii="Vazir" w:eastAsia="Times New Roman" w:hAnsi="Vazir" w:cs="Vazir"/>
+          <w:sz w:val="28"/>
+          <w:szCs w:val="28"/>
+        </w:rPr>
+      </w:pPr>
+      <w:r>
+        <w:rPr>
+          <w:rFonts w:ascii="Vazir" w:eastAsia="Times New Roman" w:hAnsi="Vazir" w:cs="Vazir"/>
+          <w:sz w:val="28"/>
+          <w:szCs w:val="28"/>
+          <w:rtl/>
+        </w:rPr>
+        <w:lastRenderedPageBreak/>
+        <w:t>اگر 30% از</w:t>
+      </w:r>
+      <w:r>
+        <w:rPr>
+          <w:rFonts w:ascii="Vazir" w:eastAsia="Times New Roman" w:hAnsi="Vazir" w:cs="Vazir"/>
+          <w:sz w:val="28"/>
+          <w:szCs w:val="28"/>
+        </w:rPr>
+        <w:t xml:space="preserve"> RAM </w:t>
+      </w:r>
+      <w:r>
+        <w:rPr>
+          <w:rFonts w:ascii="Vazir" w:eastAsia="Times New Roman" w:hAnsi="Vazir" w:cs="Vazir"/>
+          <w:sz w:val="28"/>
+          <w:szCs w:val="28"/>
+          <w:rtl/>
+        </w:rPr>
+        <w:t xml:space="preserve">سیستم آزاد باشد، این تابع مقدار </w:t>
+      </w:r>
+      <w:r>
+        <w:rPr>
+          <w:rFonts w:ascii="Vazir" w:eastAsia="Times New Roman" w:hAnsi="Vazir" w:cs="Vazir"/>
+          <w:sz w:val="28"/>
+          <w:szCs w:val="28"/>
+        </w:rPr>
+        <w:t xml:space="preserve">0.3 </w:t>
+      </w:r>
+      <w:r>
+        <w:rPr>
+          <w:rFonts w:ascii="Vazir" w:eastAsia="Times New Roman" w:hAnsi="Vazir" w:cs="Vazir"/>
+          <w:sz w:val="28"/>
+          <w:szCs w:val="28"/>
+          <w:rtl/>
+        </w:rPr>
+        <w:t>را برمی‌گرداند</w:t>
+      </w:r>
+      <w:r>
+        <w:rPr>
+          <w:rFonts w:ascii="Vazir" w:eastAsia="Times New Roman" w:hAnsi="Vazir" w:cs="Vazir"/>
+          <w:sz w:val="28"/>
+          <w:szCs w:val="28"/>
+        </w:rPr>
+        <w:t>.</w:t>
+      </w:r>
+    </w:p>
+    <w:p>
+      <w:pPr>
+        <w:bidi/>
+        <w:spacing w:before="100" w:beforeAutospacing="1" w:after="100" w:afterAutospacing="1" w:line="240" w:lineRule="auto"/>
+        <w:rPr>
+          <w:rFonts w:ascii="Vazir" w:eastAsia="Times New Roman" w:hAnsi="Vazir" w:cs="Vazir"/>
+          <w:sz w:val="28"/>
+          <w:szCs w:val="28"/>
+        </w:rPr>
+      </w:pPr>
+      <w:r>
+        <w:rPr>
+          <w:rFonts w:ascii="Vazir" w:eastAsia="Times New Roman" w:hAnsi="Vazir" w:cs="Vazir"/>
+          <w:noProof/>
+          <w:sz w:val="28"/>
+          <w:szCs w:val="28"/>
+          <w:rtl/>
+        </w:rPr>
+        <w:drawing>
+          <wp:anchor distT="0" distB="0" distL="114300" distR="114300" simplePos="0" relativeHeight="251667456" behindDoc="1" locked="0" layoutInCell="1" allowOverlap="1" wp14:anchorId="00574461" wp14:editId="2EE6F031">
+            <wp:simplePos x="0" y="0"/>
+            <wp:positionH relativeFrom="margin">
+              <wp:align>right</wp:align>
+            </wp:positionH>
+            <wp:positionV relativeFrom="paragraph">
+              <wp:posOffset>760203</wp:posOffset>
+            </wp:positionV>
+            <wp:extent cx="5943600" cy="1915160"/>
+            <wp:effectExtent l="0" t="0" r="0" b="8890"/>
+            <wp:wrapTight wrapText="bothSides">
+              <wp:wrapPolygon edited="0">
+                <wp:start x="0" y="0"/>
+                <wp:lineTo x="0" y="21485"/>
+                <wp:lineTo x="21531" y="21485"/>
+                <wp:lineTo x="21531" y="0"/>
+                <wp:lineTo x="0" y="0"/>
+              </wp:wrapPolygon>
+            </wp:wrapTight>
+            <wp:docPr id="9" name="Picture 9"/>
+            <wp:cNvGraphicFramePr>
+              <a:graphicFrameLocks xmlns:a="http://schemas.openxmlformats.org/drawingml/2006/main" noChangeAspect="1"/>
+            </wp:cNvGraphicFramePr>
+            <a:graphic xmlns:a="http://schemas.openxmlformats.org/drawingml/2006/main">
+              <a:graphicData uri="http://schemas.openxmlformats.org/drawingml/2006/picture">
+                <pic:pic xmlns:pic="http://schemas.openxmlformats.org/drawingml/2006/picture">
+                  <pic:nvPicPr>
+                    <pic:cNvPr id="9" name="Screenshot 2024-12-07 125356.png"/>
+                    <pic:cNvPicPr/>
+                  </pic:nvPicPr>
+                  <pic:blipFill>
+                    <a:blip r:embed="rId14">
+                      <a:extLst>
+                        <a:ext uri="{28A0092B-C50C-407E-A947-70E740481C1C}">
+                          <a14:useLocalDpi xmlns:a14="http://schemas.microsoft.com/office/drawing/2010/main" val="0"/>
+                        </a:ext>
+                      </a:extLst>
+                    </a:blip>
+                    <a:stretch>
+                      <a:fillRect/>
+                    </a:stretch>
+                  </pic:blipFill>
+                  <pic:spPr>
+                    <a:xfrm>
+                      <a:off x="0" y="0"/>
+                      <a:ext cx="5943600" cy="1915160"/>
+                    </a:xfrm>
+                    <a:prstGeom prst="rect">
+                      <a:avLst/>
+                    </a:prstGeom>
+                  </pic:spPr>
+                </pic:pic>
+              </a:graphicData>
+            </a:graphic>
+          </wp:anchor>
+        </w:drawing>
+      </w:r>
+      <w:r>
+        <w:rPr>
+          <w:rFonts w:ascii="Vazir" w:eastAsia="Times New Roman" w:hAnsi="Vazir" w:cs="Vazir"/>
+          <w:sz w:val="28"/>
+          <w:szCs w:val="28"/>
+          <w:rtl/>
+        </w:rPr>
+        <w:t>به هم</w:t>
+      </w:r>
+      <w:r>
+        <w:rPr>
+          <w:rFonts w:ascii="Vazir" w:eastAsia="Times New Roman" w:hAnsi="Vazir" w:cs="Vazir" w:hint="cs"/>
+          <w:sz w:val="28"/>
+          <w:szCs w:val="28"/>
+          <w:rtl/>
+        </w:rPr>
+        <w:t>ی</w:t>
+      </w:r>
+      <w:r>
+        <w:rPr>
+          <w:rFonts w:ascii="Vazir" w:eastAsia="Times New Roman" w:hAnsi="Vazir" w:cs="Vazir" w:hint="eastAsia"/>
+          <w:sz w:val="28"/>
+          <w:szCs w:val="28"/>
+          <w:rtl/>
+        </w:rPr>
+        <w:t>ن</w:t>
+      </w:r>
+      <w:r>
+        <w:rPr>
+          <w:rFonts w:ascii="Vazir" w:eastAsia="Times New Roman" w:hAnsi="Vazir" w:cs="Vazir"/>
+          <w:sz w:val="28"/>
+          <w:szCs w:val="28"/>
+          <w:rtl/>
+        </w:rPr>
+        <w:t xml:space="preserve"> دل</w:t>
+      </w:r>
+      <w:r>
+        <w:rPr>
+          <w:rFonts w:ascii="Vazir" w:eastAsia="Times New Roman" w:hAnsi="Vazir" w:cs="Vazir" w:hint="cs"/>
+          <w:sz w:val="28"/>
+          <w:szCs w:val="28"/>
+          <w:rtl/>
+        </w:rPr>
+        <w:t>ی</w:t>
+      </w:r>
+      <w:r>
+        <w:rPr>
+          <w:rFonts w:ascii="Vazir" w:eastAsia="Times New Roman" w:hAnsi="Vazir" w:cs="Vazir" w:hint="eastAsia"/>
+          <w:sz w:val="28"/>
+          <w:szCs w:val="28"/>
+          <w:rtl/>
+        </w:rPr>
+        <w:t>ل</w:t>
+      </w:r>
+      <w:r>
+        <w:rPr>
+          <w:rFonts w:ascii="Vazir" w:eastAsia="Times New Roman" w:hAnsi="Vazir" w:cs="Vazir"/>
+          <w:sz w:val="28"/>
+          <w:szCs w:val="28"/>
+          <w:rtl/>
+        </w:rPr>
+        <w:t xml:space="preserve"> آن را منها</w:t>
+      </w:r>
+      <w:r>
+        <w:rPr>
+          <w:rFonts w:ascii="Vazir" w:eastAsia="Times New Roman" w:hAnsi="Vazir" w:cs="Vazir" w:hint="cs"/>
+          <w:sz w:val="28"/>
+          <w:szCs w:val="28"/>
+          <w:rtl/>
+        </w:rPr>
+        <w:t>ی</w:t>
+      </w:r>
+      <w:r>
+        <w:rPr>
+          <w:rFonts w:ascii="Vazir" w:eastAsia="Times New Roman" w:hAnsi="Vazir" w:cs="Vazir"/>
+          <w:sz w:val="28"/>
+          <w:szCs w:val="28"/>
+          <w:rtl/>
+        </w:rPr>
+        <w:t xml:space="preserve"> 1 م</w:t>
+      </w:r>
+      <w:r>
+        <w:rPr>
+          <w:rFonts w:ascii="Vazir" w:eastAsia="Times New Roman" w:hAnsi="Vazir" w:cs="Vazir" w:hint="cs"/>
+          <w:sz w:val="28"/>
+          <w:szCs w:val="28"/>
+          <w:rtl/>
+        </w:rPr>
+        <w:t>ی</w:t>
+      </w:r>
+      <w:r>
+        <w:rPr>
+          <w:rFonts w:ascii="Vazir" w:eastAsia="Times New Roman" w:hAnsi="Vazir" w:cs="Vazir"/>
+          <w:sz w:val="28"/>
+          <w:szCs w:val="28"/>
+          <w:rtl/>
+        </w:rPr>
+        <w:t xml:space="preserve"> کن</w:t>
+      </w:r>
+      <w:r>
+        <w:rPr>
+          <w:rFonts w:ascii="Vazir" w:eastAsia="Times New Roman" w:hAnsi="Vazir" w:cs="Vazir" w:hint="cs"/>
+          <w:sz w:val="28"/>
+          <w:szCs w:val="28"/>
+          <w:rtl/>
+        </w:rPr>
+        <w:t>ی</w:t>
+      </w:r>
+      <w:r>
+        <w:rPr>
+          <w:rFonts w:ascii="Vazir" w:eastAsia="Times New Roman" w:hAnsi="Vazir" w:cs="Vazir" w:hint="eastAsia"/>
+          <w:sz w:val="28"/>
+          <w:szCs w:val="28"/>
+          <w:rtl/>
+        </w:rPr>
+        <w:t>م</w:t>
+      </w:r>
+      <w:r>
+        <w:rPr>
+          <w:rFonts w:ascii="Vazir" w:eastAsia="Times New Roman" w:hAnsi="Vazir" w:cs="Vazir"/>
+          <w:sz w:val="28"/>
+          <w:szCs w:val="28"/>
+          <w:rtl/>
+        </w:rPr>
+        <w:t xml:space="preserve"> تا م</w:t>
+      </w:r>
+      <w:r>
+        <w:rPr>
+          <w:rFonts w:ascii="Vazir" w:eastAsia="Times New Roman" w:hAnsi="Vazir" w:cs="Vazir" w:hint="cs"/>
+          <w:sz w:val="28"/>
+          <w:szCs w:val="28"/>
+          <w:rtl/>
+        </w:rPr>
+        <w:t>ی</w:t>
+      </w:r>
+      <w:r>
+        <w:rPr>
+          <w:rFonts w:ascii="Vazir" w:eastAsia="Times New Roman" w:hAnsi="Vazir" w:cs="Vazir" w:hint="eastAsia"/>
+          <w:sz w:val="28"/>
+          <w:szCs w:val="28"/>
+          <w:rtl/>
+        </w:rPr>
+        <w:t>زان</w:t>
+      </w:r>
+      <w:r>
+        <w:rPr>
+          <w:rFonts w:ascii="Vazir" w:eastAsia="Times New Roman" w:hAnsi="Vazir" w:cs="Vazir"/>
+          <w:sz w:val="28"/>
+          <w:szCs w:val="28"/>
+          <w:rtl/>
+        </w:rPr>
+        <w:t xml:space="preserve"> رم استفاده شده را بدست ب</w:t>
+      </w:r>
+      <w:r>
+        <w:rPr>
+          <w:rFonts w:ascii="Vazir" w:eastAsia="Times New Roman" w:hAnsi="Vazir" w:cs="Vazir" w:hint="cs"/>
+          <w:sz w:val="28"/>
+          <w:szCs w:val="28"/>
+          <w:rtl/>
+        </w:rPr>
+        <w:t>ی</w:t>
+      </w:r>
+      <w:r>
+        <w:rPr>
+          <w:rFonts w:ascii="Vazir" w:eastAsia="Times New Roman" w:hAnsi="Vazir" w:cs="Vazir" w:hint="eastAsia"/>
+          <w:sz w:val="28"/>
+          <w:szCs w:val="28"/>
+          <w:rtl/>
+        </w:rPr>
+        <w:t>اور</w:t>
+      </w:r>
+      <w:r>
+        <w:rPr>
+          <w:rFonts w:ascii="Vazir" w:eastAsia="Times New Roman" w:hAnsi="Vazir" w:cs="Vazir" w:hint="cs"/>
+          <w:sz w:val="28"/>
+          <w:szCs w:val="28"/>
+          <w:rtl/>
+        </w:rPr>
+        <w:t>ی</w:t>
+      </w:r>
+      <w:r>
+        <w:rPr>
+          <w:rFonts w:ascii="Vazir" w:eastAsia="Times New Roman" w:hAnsi="Vazir" w:cs="Vazir" w:hint="eastAsia"/>
+          <w:sz w:val="28"/>
+          <w:szCs w:val="28"/>
+          <w:rtl/>
+        </w:rPr>
+        <w:t>م</w:t>
+      </w:r>
+      <w:r>
+        <w:rPr>
+          <w:rFonts w:ascii="Vazir" w:eastAsia="Times New Roman" w:hAnsi="Vazir" w:cs="Vazir"/>
+          <w:sz w:val="28"/>
+          <w:szCs w:val="28"/>
+        </w:rPr>
+        <w:t>.</w:t>
+      </w:r>
+      <w:r>
+        <w:rPr>
+          <w:rFonts w:ascii="Vazir" w:eastAsia="Times New Roman" w:hAnsi="Vazir" w:cs="Vazir"/>
+          <w:sz w:val="28"/>
+          <w:szCs w:val="28"/>
+          <w:rtl/>
+        </w:rPr>
+        <w:t xml:space="preserve"> </w:t>
+      </w:r>
+    </w:p>
+    <w:p>
+      <w:pPr>
+        <w:bidi/>
+        <w:spacing w:before="100" w:beforeAutospacing="1" w:after="100" w:afterAutospacing="1" w:line="240" w:lineRule="auto"/>
+        <w:rPr>
+          <w:rFonts w:ascii="Vazir" w:eastAsia="Times New Roman" w:hAnsi="Vazir" w:cs="Vazir"/>
+          <w:sz w:val="28"/>
+          <w:szCs w:val="28"/>
+        </w:rPr>
+      </w:pPr>
+    </w:p>
+    <w:p>
+      <w:pPr>
+        <w:bidi/>
+        <w:spacing w:before="100" w:beforeAutospacing="1" w:after="100" w:afterAutospacing="1" w:line="240" w:lineRule="auto"/>
+        <w:rPr>
+          <w:rFonts w:ascii="Vazir" w:eastAsia="Times New Roman" w:hAnsi="Vazir" w:cs="Vazir"/>
+          <w:sz w:val="28"/>
+          <w:szCs w:val="28"/>
+        </w:rPr>
+      </w:pPr>
+      <w:r>
+        <w:rPr>
+          <w:rFonts w:ascii="Vazir" w:eastAsia="Times New Roman" w:hAnsi="Vazir" w:cs="Vazir"/>
+          <w:sz w:val="28"/>
+          <w:szCs w:val="28"/>
+          <w:rtl/>
+        </w:rPr>
+        <w:t xml:space="preserve">تابع </w:t>
+      </w:r>
+      <w:proofErr w:type="spellStart"/>
+      <w:r>
+        <w:rPr>
+          <w:rFonts w:ascii="Vazir" w:eastAsia="Times New Roman" w:hAnsi="Vazir" w:cs="Vazir"/>
+          <w:sz w:val="28"/>
+          <w:szCs w:val="28"/>
+        </w:rPr>
+        <w:t>getStorageData</w:t>
+      </w:r>
+      <w:proofErr w:type="spellEnd"/>
+      <w:r>
+        <w:rPr>
+          <w:rFonts w:ascii="Vazir" w:eastAsia="Times New Roman" w:hAnsi="Vazir" w:cs="Vazir"/>
+          <w:sz w:val="28"/>
+          <w:szCs w:val="28"/>
+          <w:rtl/>
+        </w:rPr>
+        <w:t xml:space="preserve"> برا</w:t>
+      </w:r>
+      <w:r>
+        <w:rPr>
+          <w:rFonts w:ascii="Vazir" w:eastAsia="Times New Roman" w:hAnsi="Vazir" w:cs="Vazir" w:hint="cs"/>
+          <w:sz w:val="28"/>
+          <w:szCs w:val="28"/>
+          <w:rtl/>
+        </w:rPr>
+        <w:t>ی</w:t>
+      </w:r>
+      <w:r>
+        <w:rPr>
+          <w:rFonts w:ascii="Vazir" w:eastAsia="Times New Roman" w:hAnsi="Vazir" w:cs="Vazir"/>
+          <w:sz w:val="28"/>
+          <w:szCs w:val="28"/>
+          <w:rtl/>
+        </w:rPr>
+        <w:t xml:space="preserve"> در</w:t>
+      </w:r>
+      <w:r>
+        <w:rPr>
+          <w:rFonts w:ascii="Vazir" w:eastAsia="Times New Roman" w:hAnsi="Vazir" w:cs="Vazir" w:hint="cs"/>
+          <w:sz w:val="28"/>
+          <w:szCs w:val="28"/>
+          <w:rtl/>
+        </w:rPr>
+        <w:t>ی</w:t>
+      </w:r>
+      <w:r>
+        <w:rPr>
+          <w:rFonts w:ascii="Vazir" w:eastAsia="Times New Roman" w:hAnsi="Vazir" w:cs="Vazir" w:hint="eastAsia"/>
+          <w:sz w:val="28"/>
+          <w:szCs w:val="28"/>
+          <w:rtl/>
+        </w:rPr>
+        <w:t>افت</w:t>
+      </w:r>
+      <w:r>
+        <w:rPr>
+          <w:rFonts w:ascii="Vazir" w:eastAsia="Times New Roman" w:hAnsi="Vazir" w:cs="Vazir"/>
+          <w:sz w:val="28"/>
+          <w:szCs w:val="28"/>
+          <w:rtl/>
+        </w:rPr>
+        <w:t xml:space="preserve"> اطلاعات مربوط به حافظه‌</w:t>
+      </w:r>
+      <w:r>
+        <w:rPr>
+          <w:rFonts w:ascii="Vazir" w:eastAsia="Times New Roman" w:hAnsi="Vazir" w:cs="Vazir" w:hint="cs"/>
+          <w:sz w:val="28"/>
+          <w:szCs w:val="28"/>
+          <w:rtl/>
+        </w:rPr>
+        <w:t>ی</w:t>
+      </w:r>
+      <w:r>
+        <w:rPr>
+          <w:rFonts w:ascii="Vazir" w:eastAsia="Times New Roman" w:hAnsi="Vazir" w:cs="Vazir"/>
+          <w:sz w:val="28"/>
+          <w:szCs w:val="28"/>
+          <w:rtl/>
+        </w:rPr>
+        <w:t xml:space="preserve"> ذخ</w:t>
+      </w:r>
+      <w:r>
+        <w:rPr>
+          <w:rFonts w:ascii="Vazir" w:eastAsia="Times New Roman" w:hAnsi="Vazir" w:cs="Vazir" w:hint="cs"/>
+          <w:sz w:val="28"/>
+          <w:szCs w:val="28"/>
+          <w:rtl/>
+        </w:rPr>
+        <w:t>ی</w:t>
+      </w:r>
+      <w:r>
+        <w:rPr>
+          <w:rFonts w:ascii="Vazir" w:eastAsia="Times New Roman" w:hAnsi="Vazir" w:cs="Vazir" w:hint="eastAsia"/>
+          <w:sz w:val="28"/>
+          <w:szCs w:val="28"/>
+          <w:rtl/>
+        </w:rPr>
+        <w:t>ره‌ساز</w:t>
+      </w:r>
+      <w:r>
+        <w:rPr>
+          <w:rFonts w:ascii="Vazir" w:eastAsia="Times New Roman" w:hAnsi="Vazir" w:cs="Vazir" w:hint="cs"/>
+          <w:sz w:val="28"/>
+          <w:szCs w:val="28"/>
+          <w:rtl/>
+        </w:rPr>
+        <w:t>ی</w:t>
+      </w:r>
+      <w:r>
+        <w:rPr>
+          <w:rFonts w:ascii="Vazir" w:eastAsia="Times New Roman" w:hAnsi="Vazir" w:cs="Vazir"/>
+          <w:sz w:val="28"/>
+          <w:szCs w:val="28"/>
+          <w:rtl/>
+        </w:rPr>
+        <w:t xml:space="preserve"> (مانند ظرف</w:t>
+      </w:r>
+      <w:r>
+        <w:rPr>
+          <w:rFonts w:ascii="Vazir" w:eastAsia="Times New Roman" w:hAnsi="Vazir" w:cs="Vazir" w:hint="cs"/>
+          <w:sz w:val="28"/>
+          <w:szCs w:val="28"/>
+          <w:rtl/>
+        </w:rPr>
+        <w:t>ی</w:t>
+      </w:r>
+      <w:r>
+        <w:rPr>
+          <w:rFonts w:ascii="Vazir" w:eastAsia="Times New Roman" w:hAnsi="Vazir" w:cs="Vazir" w:hint="eastAsia"/>
+          <w:sz w:val="28"/>
+          <w:szCs w:val="28"/>
+          <w:rtl/>
+        </w:rPr>
+        <w:t>ت</w:t>
+      </w:r>
+      <w:r>
+        <w:rPr>
+          <w:rFonts w:ascii="Vazir" w:eastAsia="Times New Roman" w:hAnsi="Vazir" w:cs="Vazir"/>
+          <w:sz w:val="28"/>
+          <w:szCs w:val="28"/>
+          <w:rtl/>
+        </w:rPr>
+        <w:t xml:space="preserve"> کل و م</w:t>
+      </w:r>
+      <w:r>
+        <w:rPr>
+          <w:rFonts w:ascii="Vazir" w:eastAsia="Times New Roman" w:hAnsi="Vazir" w:cs="Vazir" w:hint="cs"/>
+          <w:sz w:val="28"/>
+          <w:szCs w:val="28"/>
+          <w:rtl/>
+        </w:rPr>
+        <w:t>ی</w:t>
+      </w:r>
+      <w:r>
+        <w:rPr>
+          <w:rFonts w:ascii="Vazir" w:eastAsia="Times New Roman" w:hAnsi="Vazir" w:cs="Vazir" w:hint="eastAsia"/>
+          <w:sz w:val="28"/>
+          <w:szCs w:val="28"/>
+          <w:rtl/>
+        </w:rPr>
+        <w:t>زان</w:t>
+      </w:r>
+      <w:r>
+        <w:rPr>
+          <w:rFonts w:ascii="Vazir" w:eastAsia="Times New Roman" w:hAnsi="Vazir" w:cs="Vazir"/>
+          <w:sz w:val="28"/>
+          <w:szCs w:val="28"/>
+          <w:rtl/>
+        </w:rPr>
+        <w:t xml:space="preserve"> استفاده‌شده از د</w:t>
+      </w:r>
+      <w:r>
+        <w:rPr>
+          <w:rFonts w:ascii="Vazir" w:eastAsia="Times New Roman" w:hAnsi="Vazir" w:cs="Vazir" w:hint="cs"/>
+          <w:sz w:val="28"/>
+          <w:szCs w:val="28"/>
+          <w:rtl/>
+        </w:rPr>
+        <w:t>ی</w:t>
+      </w:r>
+      <w:r>
+        <w:rPr>
+          <w:rFonts w:ascii="Vazir" w:eastAsia="Times New Roman" w:hAnsi="Vazir" w:cs="Vazir" w:hint="eastAsia"/>
+          <w:sz w:val="28"/>
+          <w:szCs w:val="28"/>
+          <w:rtl/>
+        </w:rPr>
+        <w:t>سک</w:t>
+      </w:r>
+      <w:r>
+        <w:rPr>
+          <w:rFonts w:ascii="Vazir" w:eastAsia="Times New Roman" w:hAnsi="Vazir" w:cs="Vazir"/>
+          <w:sz w:val="28"/>
+          <w:szCs w:val="28"/>
+          <w:rtl/>
+        </w:rPr>
+        <w:t>) استفاده م</w:t>
+      </w:r>
+      <w:r>
+        <w:rPr>
+          <w:rFonts w:ascii="Vazir" w:eastAsia="Times New Roman" w:hAnsi="Vazir" w:cs="Vazir" w:hint="cs"/>
+          <w:sz w:val="28"/>
+          <w:szCs w:val="28"/>
+          <w:rtl/>
+        </w:rPr>
+        <w:t>ی‌</w:t>
+      </w:r>
+      <w:r>
+        <w:rPr>
+          <w:rFonts w:ascii="Vazir" w:eastAsia="Times New Roman" w:hAnsi="Vazir" w:cs="Vazir" w:hint="eastAsia"/>
+          <w:sz w:val="28"/>
+          <w:szCs w:val="28"/>
+          <w:rtl/>
+        </w:rPr>
+        <w:t>شود</w:t>
+      </w:r>
+      <w:r>
+        <w:rPr>
+          <w:rFonts w:ascii="Vazir" w:eastAsia="Times New Roman" w:hAnsi="Vazir" w:cs="Vazir"/>
+          <w:sz w:val="28"/>
+          <w:szCs w:val="28"/>
+          <w:rtl/>
+        </w:rPr>
+        <w:t>. ب</w:t>
+      </w:r>
+      <w:r>
+        <w:rPr>
+          <w:rFonts w:ascii="Vazir" w:eastAsia="Times New Roman" w:hAnsi="Vazir" w:cs="Vazir" w:hint="cs"/>
+          <w:sz w:val="28"/>
+          <w:szCs w:val="28"/>
+          <w:rtl/>
+        </w:rPr>
+        <w:t>ی</w:t>
+      </w:r>
+      <w:r>
+        <w:rPr>
+          <w:rFonts w:ascii="Vazir" w:eastAsia="Times New Roman" w:hAnsi="Vazir" w:cs="Vazir" w:hint="eastAsia"/>
+          <w:sz w:val="28"/>
+          <w:szCs w:val="28"/>
+          <w:rtl/>
+        </w:rPr>
+        <w:t>ا</w:t>
+      </w:r>
+      <w:r>
+        <w:rPr>
+          <w:rFonts w:ascii="Vazir" w:eastAsia="Times New Roman" w:hAnsi="Vazir" w:cs="Vazir" w:hint="cs"/>
+          <w:sz w:val="28"/>
+          <w:szCs w:val="28"/>
+          <w:rtl/>
+        </w:rPr>
+        <w:t>یی</w:t>
+      </w:r>
+      <w:r>
+        <w:rPr>
+          <w:rFonts w:ascii="Vazir" w:eastAsia="Times New Roman" w:hAnsi="Vazir" w:cs="Vazir" w:hint="eastAsia"/>
+          <w:sz w:val="28"/>
+          <w:szCs w:val="28"/>
+          <w:rtl/>
+        </w:rPr>
+        <w:t>د</w:t>
+      </w:r>
+      <w:r>
+        <w:rPr>
+          <w:rFonts w:ascii="Vazir" w:eastAsia="Times New Roman" w:hAnsi="Vazir" w:cs="Vazir"/>
+          <w:sz w:val="28"/>
+          <w:szCs w:val="28"/>
+          <w:rtl/>
+        </w:rPr>
+        <w:t xml:space="preserve"> قسمت‌ها</w:t>
+      </w:r>
+      <w:r>
+        <w:rPr>
+          <w:rFonts w:ascii="Vazir" w:eastAsia="Times New Roman" w:hAnsi="Vazir" w:cs="Vazir" w:hint="cs"/>
+          <w:sz w:val="28"/>
+          <w:szCs w:val="28"/>
+          <w:rtl/>
+        </w:rPr>
+        <w:t>ی</w:t>
+      </w:r>
+      <w:r>
+        <w:rPr>
+          <w:rFonts w:ascii="Vazir" w:eastAsia="Times New Roman" w:hAnsi="Vazir" w:cs="Vazir"/>
+          <w:sz w:val="28"/>
+          <w:szCs w:val="28"/>
+          <w:rtl/>
+        </w:rPr>
+        <w:t xml:space="preserve"> مختلف ا</w:t>
+      </w:r>
+      <w:r>
+        <w:rPr>
+          <w:rFonts w:ascii="Vazir" w:eastAsia="Times New Roman" w:hAnsi="Vazir" w:cs="Vazir" w:hint="cs"/>
+          <w:sz w:val="28"/>
+          <w:szCs w:val="28"/>
+          <w:rtl/>
+        </w:rPr>
+        <w:t>ی</w:t>
+      </w:r>
+      <w:r>
+        <w:rPr>
+          <w:rFonts w:ascii="Vazir" w:eastAsia="Times New Roman" w:hAnsi="Vazir" w:cs="Vazir" w:hint="eastAsia"/>
+          <w:sz w:val="28"/>
+          <w:szCs w:val="28"/>
+          <w:rtl/>
+        </w:rPr>
+        <w:t>ن</w:t>
+      </w:r>
+      <w:r>
+        <w:rPr>
+          <w:rFonts w:ascii="Vazir" w:eastAsia="Times New Roman" w:hAnsi="Vazir" w:cs="Vazir"/>
+          <w:sz w:val="28"/>
+          <w:szCs w:val="28"/>
+          <w:rtl/>
+        </w:rPr>
+        <w:t xml:space="preserve"> کد را بررس</w:t>
+      </w:r>
+      <w:r>
+        <w:rPr>
+          <w:rFonts w:ascii="Vazir" w:eastAsia="Times New Roman" w:hAnsi="Vazir" w:cs="Vazir" w:hint="cs"/>
+          <w:sz w:val="28"/>
+          <w:szCs w:val="28"/>
+          <w:rtl/>
+        </w:rPr>
+        <w:t>ی</w:t>
+      </w:r>
+      <w:r>
+        <w:rPr>
+          <w:rFonts w:ascii="Vazir" w:eastAsia="Times New Roman" w:hAnsi="Vazir" w:cs="Vazir"/>
+          <w:sz w:val="28"/>
+          <w:szCs w:val="28"/>
+          <w:rtl/>
+        </w:rPr>
+        <w:t xml:space="preserve"> کن</w:t>
+      </w:r>
+      <w:r>
+        <w:rPr>
+          <w:rFonts w:ascii="Vazir" w:eastAsia="Times New Roman" w:hAnsi="Vazir" w:cs="Vazir" w:hint="cs"/>
+          <w:sz w:val="28"/>
+          <w:szCs w:val="28"/>
+          <w:rtl/>
+        </w:rPr>
+        <w:t>ی</w:t>
+      </w:r>
+      <w:r>
+        <w:rPr>
+          <w:rFonts w:ascii="Vazir" w:eastAsia="Times New Roman" w:hAnsi="Vazir" w:cs="Vazir" w:hint="eastAsia"/>
+          <w:sz w:val="28"/>
+          <w:szCs w:val="28"/>
+          <w:rtl/>
+        </w:rPr>
+        <w:t>م</w:t>
+      </w:r>
+      <w:r>
+        <w:rPr>
+          <w:rFonts w:ascii="Vazir" w:eastAsia="Times New Roman" w:hAnsi="Vazir" w:cs="Vazir"/>
+          <w:sz w:val="28"/>
+          <w:szCs w:val="28"/>
+          <w:rtl/>
+        </w:rPr>
+        <w:t>:</w:t>
+      </w:r>
+    </w:p>
+    <w:p>
+      <w:pPr>
+        <w:bidi/>
+        <w:spacing w:before="100" w:beforeAutospacing="1" w:after="100" w:afterAutospacing="1" w:line="240" w:lineRule="auto"/>
+        <w:rPr>
+          <w:rFonts w:ascii="Vazir" w:eastAsia="Times New Roman" w:hAnsi="Vazir" w:cs="Vazir"/>
+          <w:sz w:val="28"/>
+          <w:szCs w:val="28"/>
+        </w:rPr>
+      </w:pPr>
+      <w:r>
+        <w:rPr>
+          <w:rFonts w:ascii="Vazir" w:eastAsia="Times New Roman" w:hAnsi="Vazir" w:cs="Vazir"/>
+          <w:sz w:val="28"/>
+          <w:szCs w:val="28"/>
+        </w:rPr>
+        <w:t xml:space="preserve"> </w:t>
+      </w:r>
+      <w:proofErr w:type="spellStart"/>
+      <w:proofErr w:type="gramStart"/>
+      <w:r>
+        <w:rPr>
+          <w:rFonts w:ascii="Vazir" w:eastAsia="Times New Roman" w:hAnsi="Vazir" w:cs="Vazir"/>
+          <w:sz w:val="28"/>
+          <w:szCs w:val="28"/>
+        </w:rPr>
+        <w:t>fs.statfsSync</w:t>
+      </w:r>
+      <w:proofErr w:type="spellEnd"/>
+      <w:proofErr w:type="gramEnd"/>
+      <w:r>
+        <w:rPr>
+          <w:rFonts w:ascii="Vazir" w:eastAsia="Times New Roman" w:hAnsi="Vazir" w:cs="Vazir"/>
+          <w:sz w:val="28"/>
+          <w:szCs w:val="28"/>
+        </w:rPr>
+        <w:t xml:space="preserve"> </w:t>
+      </w:r>
+      <w:r>
+        <w:rPr>
+          <w:rFonts w:ascii="Vazir" w:eastAsia="Times New Roman" w:hAnsi="Vazir" w:cs="Vazir"/>
+          <w:sz w:val="28"/>
+          <w:szCs w:val="28"/>
+          <w:rtl/>
+        </w:rPr>
+        <w:t xml:space="preserve">یک تابع همگام از ماژول </w:t>
+      </w:r>
+      <w:r>
+        <w:rPr>
+          <w:rFonts w:ascii="Vazir" w:eastAsia="Times New Roman" w:hAnsi="Vazir" w:cs="Vazir"/>
+          <w:sz w:val="28"/>
+          <w:szCs w:val="28"/>
+        </w:rPr>
+        <w:t xml:space="preserve">fs </w:t>
+      </w:r>
+      <w:r>
+        <w:rPr>
+          <w:rFonts w:ascii="Vazir" w:eastAsia="Times New Roman" w:hAnsi="Vazir" w:cs="Vazir"/>
+          <w:sz w:val="28"/>
+          <w:szCs w:val="28"/>
+          <w:rtl/>
+        </w:rPr>
+        <w:t>در</w:t>
+      </w:r>
+      <w:r>
+        <w:rPr>
+          <w:rFonts w:ascii="Vazir" w:eastAsia="Times New Roman" w:hAnsi="Vazir" w:cs="Vazir"/>
+          <w:sz w:val="28"/>
+          <w:szCs w:val="28"/>
+        </w:rPr>
+        <w:t xml:space="preserve"> Node.js (</w:t>
+      </w:r>
+      <w:r>
+        <w:rPr>
+          <w:rFonts w:ascii="Vazir" w:eastAsia="Times New Roman" w:hAnsi="Vazir" w:cs="Vazir"/>
+          <w:sz w:val="28"/>
+          <w:szCs w:val="28"/>
+          <w:rtl/>
+        </w:rPr>
+        <w:t>نسخه 18 به بعد) است که اطلاعاتی درباره سیستم فایل</w:t>
+      </w:r>
+      <w:r>
+        <w:rPr>
+          <w:rFonts w:ascii="Vazir" w:eastAsia="Times New Roman" w:hAnsi="Vazir" w:cs="Vazir"/>
+          <w:sz w:val="28"/>
+          <w:szCs w:val="28"/>
+        </w:rPr>
+        <w:t xml:space="preserve"> (File System) </w:t>
+      </w:r>
+      <w:r>
+        <w:rPr>
+          <w:rFonts w:ascii="Vazir" w:eastAsia="Times New Roman" w:hAnsi="Vazir" w:cs="Vazir"/>
+          <w:sz w:val="28"/>
+          <w:szCs w:val="28"/>
+          <w:rtl/>
+        </w:rPr>
+        <w:t>ارائه می‌دهد</w:t>
+      </w:r>
+      <w:r>
+        <w:rPr>
+          <w:rFonts w:ascii="Vazir" w:eastAsia="Times New Roman" w:hAnsi="Vazir" w:cs="Vazir"/>
+          <w:sz w:val="28"/>
+          <w:szCs w:val="28"/>
+        </w:rPr>
+        <w:t>.</w:t>
+      </w:r>
+    </w:p>
+    <w:p>
+      <w:pPr>
+        <w:bidi/>
+        <w:spacing w:before="100" w:beforeAutospacing="1" w:after="100" w:afterAutospacing="1" w:line="240" w:lineRule="auto"/>
+        <w:rPr>
+          <w:rFonts w:ascii="Vazir" w:eastAsia="Times New Roman" w:hAnsi="Vazir" w:cs="Vazir"/>
+          <w:sz w:val="28"/>
+          <w:szCs w:val="28"/>
+        </w:rPr>
+      </w:pPr>
+      <w:r>
+        <w:rPr>
+          <w:rFonts w:ascii="Vazir" w:eastAsia="Times New Roman" w:hAnsi="Vazir" w:cs="Vazir"/>
+          <w:sz w:val="28"/>
+          <w:szCs w:val="28"/>
+        </w:rPr>
+        <w:t xml:space="preserve">  </w:t>
+      </w:r>
+      <w:r>
+        <w:rPr>
+          <w:rFonts w:ascii="Vazir" w:eastAsia="Times New Roman" w:hAnsi="Vazir" w:cs="Vazir"/>
+          <w:sz w:val="28"/>
+          <w:szCs w:val="28"/>
+          <w:rtl/>
+        </w:rPr>
+        <w:t>در اینجا، مسیر مورد بررسی بر اساس سیستم‌عامل تعیین می‌شود</w:t>
+      </w:r>
+      <w:r>
+        <w:rPr>
+          <w:rFonts w:ascii="Vazir" w:eastAsia="Times New Roman" w:hAnsi="Vazir" w:cs="Vazir"/>
+          <w:sz w:val="28"/>
+          <w:szCs w:val="28"/>
+        </w:rPr>
+        <w:t>:</w:t>
+      </w:r>
+    </w:p>
+    <w:p>
+      <w:pPr>
+        <w:numPr>
+          <w:ilvl w:val="0"/>
+          <w:numId w:val="6"/>
+        </w:numPr>
+        <w:bidi/>
+        <w:spacing w:before="100" w:beforeAutospacing="1" w:after="100" w:afterAutospacing="1" w:line="240" w:lineRule="auto"/>
+        <w:rPr>
+          <w:rFonts w:ascii="Vazir" w:eastAsia="Times New Roman" w:hAnsi="Vazir" w:cs="Vazir"/>
+          <w:sz w:val="28"/>
+          <w:szCs w:val="28"/>
+        </w:rPr>
+      </w:pPr>
+      <w:r>
+        <w:rPr>
+          <w:rFonts w:ascii="Vazir" w:eastAsia="Times New Roman" w:hAnsi="Vazir" w:cs="Vazir"/>
+          <w:sz w:val="28"/>
+          <w:szCs w:val="28"/>
+          <w:rtl/>
+        </w:rPr>
+        <w:t>اگر سیستم‌عامل ویندوز باشد</w:t>
+      </w:r>
+      <w:r>
+        <w:rPr>
+          <w:rFonts w:ascii="Vazir" w:eastAsia="Times New Roman" w:hAnsi="Vazir" w:cs="Vazir"/>
+          <w:sz w:val="28"/>
+          <w:szCs w:val="28"/>
+        </w:rPr>
+        <w:t xml:space="preserve"> (</w:t>
+      </w:r>
+      <w:proofErr w:type="spellStart"/>
+      <w:r>
+        <w:rPr>
+          <w:rFonts w:ascii="Vazir" w:eastAsia="Times New Roman" w:hAnsi="Vazir" w:cs="Vazir"/>
+          <w:sz w:val="28"/>
+          <w:szCs w:val="28"/>
+        </w:rPr>
+        <w:t>process.platform</w:t>
+      </w:r>
+      <w:proofErr w:type="spellEnd"/>
+      <w:r>
+        <w:rPr>
+          <w:rFonts w:ascii="Vazir" w:eastAsia="Times New Roman" w:hAnsi="Vazir" w:cs="Vazir"/>
+          <w:sz w:val="28"/>
+          <w:szCs w:val="28"/>
+        </w:rPr>
+        <w:t xml:space="preserve"> === 'win32')</w:t>
+      </w:r>
+      <w:r>
+        <w:rPr>
+          <w:rFonts w:ascii="Vazir" w:eastAsia="Times New Roman" w:hAnsi="Vazir" w:cs="Vazir"/>
+          <w:sz w:val="28"/>
+          <w:szCs w:val="28"/>
+          <w:rtl/>
+        </w:rPr>
+        <w:t>، مسیر درایو ریشه</w:t>
+      </w:r>
+      <w:r>
+        <w:rPr>
+          <w:rFonts w:ascii="Vazir" w:eastAsia="Times New Roman" w:hAnsi="Vazir" w:cs="Vazir"/>
+          <w:sz w:val="28"/>
+          <w:szCs w:val="28"/>
+        </w:rPr>
+        <w:t xml:space="preserve"> (C://) </w:t>
+      </w:r>
+      <w:r>
+        <w:rPr>
+          <w:rFonts w:ascii="Vazir" w:eastAsia="Times New Roman" w:hAnsi="Vazir" w:cs="Vazir"/>
+          <w:sz w:val="28"/>
+          <w:szCs w:val="28"/>
+          <w:rtl/>
+        </w:rPr>
+        <w:t>بررسی می‌شود</w:t>
+      </w:r>
+      <w:r>
+        <w:rPr>
+          <w:rFonts w:ascii="Vazir" w:eastAsia="Times New Roman" w:hAnsi="Vazir" w:cs="Vazir"/>
+          <w:sz w:val="28"/>
+          <w:szCs w:val="28"/>
+        </w:rPr>
+        <w:t>.</w:t>
+      </w:r>
+    </w:p>
+    <w:p>
+      <w:pPr>
+        <w:numPr>
+          <w:ilvl w:val="0"/>
+          <w:numId w:val="6"/>
+        </w:numPr>
+        <w:bidi/>
+        <w:spacing w:before="100" w:beforeAutospacing="1" w:after="100" w:afterAutospacing="1" w:line="240" w:lineRule="auto"/>
+        <w:rPr>
+          <w:rFonts w:ascii="Vazir" w:eastAsia="Times New Roman" w:hAnsi="Vazir" w:cs="Vazir"/>
+          <w:sz w:val="28"/>
+          <w:szCs w:val="28"/>
+        </w:rPr>
+      </w:pPr>
+      <w:r>
+        <w:rPr>
+          <w:rFonts w:ascii="Vazir" w:eastAsia="Times New Roman" w:hAnsi="Vazir" w:cs="Vazir"/>
+          <w:sz w:val="28"/>
+          <w:szCs w:val="28"/>
+          <w:rtl/>
+        </w:rPr>
+        <w:t xml:space="preserve">در سایر سیستم‌عامل‌ها (مانند لینوکس یا مک)، مسیر </w:t>
+      </w:r>
+      <w:r>
+        <w:rPr>
+          <w:rFonts w:ascii="Vazir" w:eastAsia="Times New Roman" w:hAnsi="Vazir" w:cs="Vazir"/>
+          <w:sz w:val="28"/>
+          <w:szCs w:val="28"/>
+        </w:rPr>
+        <w:t>/ (</w:t>
+      </w:r>
+      <w:r>
+        <w:rPr>
+          <w:rFonts w:ascii="Vazir" w:eastAsia="Times New Roman" w:hAnsi="Vazir" w:cs="Vazir"/>
+          <w:sz w:val="28"/>
+          <w:szCs w:val="28"/>
+          <w:rtl/>
+        </w:rPr>
+        <w:t>ریشه فایل‌سیستم) بررسی می‌شود</w:t>
+      </w:r>
+      <w:r>
+        <w:rPr>
+          <w:rFonts w:ascii="Vazir" w:eastAsia="Times New Roman" w:hAnsi="Vazir" w:cs="Vazir"/>
+          <w:sz w:val="28"/>
+          <w:szCs w:val="28"/>
+        </w:rPr>
+        <w:t>.</w:t>
+      </w:r>
+    </w:p>
+    <w:p>
+      <w:pPr>
+        <w:numPr>
+          <w:ilvl w:val="0"/>
+          <w:numId w:val="6"/>
+        </w:numPr>
+        <w:bidi/>
+        <w:spacing w:before="100" w:beforeAutospacing="1" w:after="100" w:afterAutospacing="1" w:line="240" w:lineRule="auto"/>
+        <w:rPr>
+          <w:rFonts w:ascii="Vazir" w:eastAsia="Times New Roman" w:hAnsi="Vazir" w:cs="Vazir"/>
+          <w:sz w:val="28"/>
+          <w:szCs w:val="28"/>
+        </w:rPr>
+      </w:pPr>
+      <w:r>
+        <w:rPr>
+          <w:rFonts w:ascii="Vazir" w:eastAsia="Times New Roman" w:hAnsi="Vazir" w:cs="Vazir"/>
+          <w:sz w:val="28"/>
+          <w:szCs w:val="28"/>
+        </w:rPr>
+        <w:t xml:space="preserve"> </w:t>
+      </w:r>
+      <w:r>
+        <w:rPr>
+          <w:rFonts w:ascii="Vazir" w:eastAsia="Times New Roman" w:hAnsi="Vazir" w:cs="Vazir"/>
+          <w:sz w:val="28"/>
+          <w:szCs w:val="28"/>
+        </w:rPr>
+        <w:t>:</w:t>
+      </w:r>
+      <w:r>
+        <w:rPr>
+          <w:rFonts w:ascii="Vazir" w:eastAsia="Times New Roman" w:hAnsi="Vazir" w:cs="Vazir"/>
+          <w:sz w:val="28"/>
+          <w:szCs w:val="28"/>
+        </w:rPr>
+        <w:t xml:space="preserve"> </w:t>
+      </w:r>
+      <w:proofErr w:type="spellStart"/>
+      <w:proofErr w:type="gramStart"/>
+      <w:r>
+        <w:rPr>
+          <w:rFonts w:ascii="Vazir" w:eastAsia="Times New Roman" w:hAnsi="Vazir" w:cs="Vazir"/>
+          <w:b/>
+          <w:bCs/>
+          <w:sz w:val="28"/>
+          <w:szCs w:val="28"/>
+        </w:rPr>
+        <w:t>stats.bsize</w:t>
+      </w:r>
+      <w:proofErr w:type="spellEnd"/>
+      <w:proofErr w:type="gramEnd"/>
+      <w:r>
+        <w:rPr>
+          <w:rFonts w:ascii="Vazir" w:eastAsia="Times New Roman" w:hAnsi="Vazir" w:cs="Vazir"/>
+          <w:sz w:val="28"/>
+          <w:szCs w:val="28"/>
+        </w:rPr>
+        <w:t xml:space="preserve">: </w:t>
+      </w:r>
+      <w:r>
+        <w:rPr>
+          <w:rFonts w:ascii="Vazir" w:eastAsia="Times New Roman" w:hAnsi="Vazir" w:cs="Vazir"/>
+          <w:sz w:val="28"/>
+          <w:szCs w:val="28"/>
+          <w:rtl/>
+        </w:rPr>
+        <w:t>اندازه هر بلاک در بایت</w:t>
+      </w:r>
+      <w:r>
+        <w:rPr>
+          <w:rFonts w:ascii="Vazir" w:eastAsia="Times New Roman" w:hAnsi="Vazir" w:cs="Vazir"/>
+          <w:sz w:val="28"/>
+          <w:szCs w:val="28"/>
+        </w:rPr>
+        <w:t>.</w:t>
+      </w:r>
+    </w:p>
+    <w:p>
+      <w:pPr>
+        <w:numPr>
+          <w:ilvl w:val="0"/>
+          <w:numId w:val="6"/>
+        </w:numPr>
+        <w:bidi/>
+        <w:spacing w:before="100" w:beforeAutospacing="1" w:after="100" w:afterAutospacing="1" w:line="240" w:lineRule="auto"/>
+        <w:rPr>
+          <w:rFonts w:ascii="Vazir" w:eastAsia="Times New Roman" w:hAnsi="Vazir" w:cs="Vazir"/>
+          <w:sz w:val="28"/>
+          <w:szCs w:val="28"/>
+        </w:rPr>
+      </w:pPr>
+      <w:r>
+        <w:rPr>
+          <w:rFonts w:ascii="Vazir" w:eastAsia="Times New Roman" w:hAnsi="Vazir" w:cs="Vazir"/>
+          <w:sz w:val="28"/>
+          <w:szCs w:val="28"/>
+        </w:rPr>
+        <w:t xml:space="preserve"> </w:t>
+      </w:r>
+      <w:r>
+        <w:rPr>
+          <w:rFonts w:ascii="Vazir" w:eastAsia="Times New Roman" w:hAnsi="Vazir" w:cs="Vazir"/>
+          <w:sz w:val="28"/>
+          <w:szCs w:val="28"/>
+        </w:rPr>
+        <w:t>:</w:t>
+      </w:r>
+      <w:r>
+        <w:rPr>
+          <w:rFonts w:ascii="Vazir" w:eastAsia="Times New Roman" w:hAnsi="Vazir" w:cs="Vazir"/>
+          <w:sz w:val="28"/>
+          <w:szCs w:val="28"/>
+        </w:rPr>
+        <w:t xml:space="preserve"> </w:t>
+      </w:r>
+      <w:proofErr w:type="spellStart"/>
+      <w:proofErr w:type="gramStart"/>
+      <w:r>
+        <w:rPr>
+          <w:rFonts w:ascii="Vazir" w:eastAsia="Times New Roman" w:hAnsi="Vazir" w:cs="Vazir"/>
+          <w:b/>
+          <w:bCs/>
+          <w:sz w:val="28"/>
+          <w:szCs w:val="28"/>
+        </w:rPr>
+        <w:t>stats.blocks</w:t>
+      </w:r>
+      <w:proofErr w:type="spellEnd"/>
+      <w:proofErr w:type="gramEnd"/>
+      <w:r>
+        <w:rPr>
+          <w:rFonts w:ascii="Vazir" w:eastAsia="Times New Roman" w:hAnsi="Vazir" w:cs="Vazir"/>
+          <w:sz w:val="28"/>
+          <w:szCs w:val="28"/>
+        </w:rPr>
+        <w:t xml:space="preserve">: </w:t>
+      </w:r>
+      <w:r>
+        <w:rPr>
+          <w:rFonts w:ascii="Vazir" w:eastAsia="Times New Roman" w:hAnsi="Vazir" w:cs="Vazir"/>
+          <w:sz w:val="28"/>
+          <w:szCs w:val="28"/>
+          <w:rtl/>
+        </w:rPr>
+        <w:t>تعداد کل بلاک‌های حافظه در سیستم فایل</w:t>
+      </w:r>
+      <w:r>
+        <w:rPr>
+          <w:rFonts w:ascii="Vazir" w:eastAsia="Times New Roman" w:hAnsi="Vazir" w:cs="Vazir"/>
+          <w:sz w:val="28"/>
+          <w:szCs w:val="28"/>
+        </w:rPr>
+        <w:t>.</w:t>
+      </w:r>
+    </w:p>
+    <w:p>
+      <w:pPr>
+        <w:numPr>
+          <w:ilvl w:val="0"/>
+          <w:numId w:val="6"/>
+        </w:numPr>
+        <w:bidi/>
+        <w:spacing w:before="100" w:beforeAutospacing="1" w:after="100" w:afterAutospacing="1" w:line="240" w:lineRule="auto"/>
+        <w:rPr>
+          <w:rFonts w:ascii="Vazir" w:eastAsia="Times New Roman" w:hAnsi="Vazir" w:cs="Vazir"/>
+          <w:sz w:val="28"/>
+          <w:szCs w:val="28"/>
+        </w:rPr>
+      </w:pPr>
+      <w:r>
+        <w:rPr>
+          <w:rFonts w:ascii="Vazir" w:eastAsia="Times New Roman" w:hAnsi="Vazir" w:cs="Vazir"/>
+          <w:sz w:val="28"/>
+          <w:szCs w:val="28"/>
+          <w:rtl/>
+        </w:rPr>
+        <w:t>با ضرب این دو مقدار</w:t>
+      </w:r>
+      <w:r>
+        <w:rPr>
+          <w:rFonts w:ascii="Vazir" w:eastAsia="Times New Roman" w:hAnsi="Vazir" w:cs="Vazir"/>
+          <w:sz w:val="28"/>
+          <w:szCs w:val="28"/>
+        </w:rPr>
+        <w:t xml:space="preserve"> (</w:t>
+      </w:r>
+      <w:proofErr w:type="spellStart"/>
+      <w:r>
+        <w:rPr>
+          <w:rFonts w:ascii="Vazir" w:eastAsia="Times New Roman" w:hAnsi="Vazir" w:cs="Vazir"/>
+          <w:sz w:val="28"/>
+          <w:szCs w:val="28"/>
+        </w:rPr>
+        <w:t>bsize</w:t>
+      </w:r>
+      <w:proofErr w:type="spellEnd"/>
+      <w:r>
+        <w:rPr>
+          <w:rFonts w:ascii="Vazir" w:eastAsia="Times New Roman" w:hAnsi="Vazir" w:cs="Vazir"/>
+          <w:sz w:val="28"/>
+          <w:szCs w:val="28"/>
+        </w:rPr>
+        <w:t xml:space="preserve"> * blocks)</w:t>
+      </w:r>
+      <w:r>
+        <w:rPr>
+          <w:rFonts w:ascii="Vazir" w:eastAsia="Times New Roman" w:hAnsi="Vazir" w:cs="Vazir"/>
+          <w:sz w:val="28"/>
+          <w:szCs w:val="28"/>
+          <w:rtl/>
+        </w:rPr>
+        <w:t xml:space="preserve">، </w:t>
+      </w:r>
+      <w:r>
+        <w:rPr>
+          <w:rFonts w:ascii="Vazir" w:eastAsia="Times New Roman" w:hAnsi="Vazir" w:cs="Vazir"/>
+          <w:b/>
+          <w:bCs/>
+          <w:sz w:val="28"/>
+          <w:szCs w:val="28"/>
+          <w:rtl/>
+        </w:rPr>
+        <w:t>ظرفیت کل حافظه‌ی دیسک</w:t>
+      </w:r>
+      <w:r>
+        <w:rPr>
+          <w:rFonts w:ascii="Vazir" w:eastAsia="Times New Roman" w:hAnsi="Vazir" w:cs="Vazir"/>
+          <w:sz w:val="28"/>
+          <w:szCs w:val="28"/>
+          <w:rtl/>
+        </w:rPr>
+        <w:t xml:space="preserve"> به دست می‌آید</w:t>
+      </w:r>
+      <w:r>
+        <w:rPr>
+          <w:rFonts w:ascii="Vazir" w:eastAsia="Times New Roman" w:hAnsi="Vazir" w:cs="Vazir"/>
+          <w:sz w:val="28"/>
+          <w:szCs w:val="28"/>
+        </w:rPr>
+        <w:t>.</w:t>
+      </w:r>
+    </w:p>
+    <w:p>
+      <w:pPr>
+        <w:numPr>
+          <w:ilvl w:val="0"/>
+          <w:numId w:val="6"/>
+        </w:numPr>
+        <w:bidi/>
+        <w:spacing w:before="100" w:beforeAutospacing="1" w:after="100" w:afterAutospacing="1" w:line="240" w:lineRule="auto"/>
+        <w:rPr>
+          <w:rFonts w:ascii="Vazir" w:eastAsia="Times New Roman" w:hAnsi="Vazir" w:cs="Vazir"/>
+          <w:sz w:val="28"/>
+          <w:szCs w:val="28"/>
+        </w:rPr>
+      </w:pPr>
+      <w:r>
+        <w:rPr>
+          <w:rFonts w:ascii="Vazir" w:eastAsia="Times New Roman" w:hAnsi="Vazir" w:cs="Vazir"/>
+          <w:sz w:val="28"/>
+          <w:szCs w:val="28"/>
+        </w:rPr>
+        <w:t xml:space="preserve"> </w:t>
+      </w:r>
+      <w:r>
+        <w:rPr>
+          <w:rFonts w:ascii="Vazir" w:eastAsia="Times New Roman" w:hAnsi="Vazir" w:cs="Vazir"/>
+          <w:sz w:val="28"/>
+          <w:szCs w:val="28"/>
+        </w:rPr>
+        <w:t>:</w:t>
+      </w:r>
+      <w:r>
+        <w:rPr>
+          <w:rFonts w:ascii="Vazir" w:eastAsia="Times New Roman" w:hAnsi="Vazir" w:cs="Vazir"/>
+          <w:sz w:val="28"/>
+          <w:szCs w:val="28"/>
+        </w:rPr>
+        <w:t xml:space="preserve"> </w:t>
+      </w:r>
+      <w:proofErr w:type="spellStart"/>
+      <w:proofErr w:type="gramStart"/>
+      <w:r>
+        <w:rPr>
+          <w:rFonts w:ascii="Vazir" w:eastAsia="Times New Roman" w:hAnsi="Vazir" w:cs="Vazir"/>
+          <w:b/>
+          <w:bCs/>
+          <w:sz w:val="28"/>
+          <w:szCs w:val="28"/>
+        </w:rPr>
+        <w:t>stats.bfree</w:t>
+      </w:r>
+      <w:proofErr w:type="spellEnd"/>
+      <w:proofErr w:type="gramEnd"/>
+      <w:r>
+        <w:rPr>
+          <w:rFonts w:ascii="Vazir" w:eastAsia="Times New Roman" w:hAnsi="Vazir" w:cs="Vazir"/>
+          <w:sz w:val="28"/>
+          <w:szCs w:val="28"/>
+        </w:rPr>
+        <w:t xml:space="preserve">: </w:t>
+      </w:r>
+      <w:r>
+        <w:rPr>
+          <w:rFonts w:ascii="Vazir" w:eastAsia="Times New Roman" w:hAnsi="Vazir" w:cs="Vazir"/>
+          <w:sz w:val="28"/>
+          <w:szCs w:val="28"/>
+          <w:rtl/>
+        </w:rPr>
+        <w:t>تعداد بلاک‌های آزاد</w:t>
+      </w:r>
+      <w:r>
+        <w:rPr>
+          <w:rFonts w:ascii="Vazir" w:eastAsia="Times New Roman" w:hAnsi="Vazir" w:cs="Vazir"/>
+          <w:sz w:val="28"/>
+          <w:szCs w:val="28"/>
+        </w:rPr>
+        <w:t>.</w:t>
+      </w:r>
+    </w:p>
+    <w:p>
+      <w:pPr>
+        <w:numPr>
+          <w:ilvl w:val="0"/>
+          <w:numId w:val="6"/>
+        </w:numPr>
+        <w:bidi/>
+        <w:spacing w:before="100" w:beforeAutospacing="1" w:after="100" w:afterAutospacing="1" w:line="240" w:lineRule="auto"/>
+        <w:rPr>
+          <w:rFonts w:ascii="Vazir" w:eastAsia="Times New Roman" w:hAnsi="Vazir" w:cs="Vazir"/>
+          <w:sz w:val="28"/>
+          <w:szCs w:val="28"/>
+        </w:rPr>
+      </w:pPr>
+      <w:r>
+        <w:rPr>
+          <w:rFonts w:ascii="Vazir" w:eastAsia="Times New Roman" w:hAnsi="Vazir" w:cs="Vazir"/>
+          <w:sz w:val="28"/>
+          <w:szCs w:val="28"/>
+          <w:rtl/>
+        </w:rPr>
+        <w:lastRenderedPageBreak/>
+        <w:t xml:space="preserve">با ضرب این مقدار در </w:t>
+      </w:r>
+      <w:proofErr w:type="spellStart"/>
+      <w:r>
+        <w:rPr>
+          <w:rFonts w:ascii="Vazir" w:eastAsia="Times New Roman" w:hAnsi="Vazir" w:cs="Vazir"/>
+          <w:sz w:val="28"/>
+          <w:szCs w:val="28"/>
+        </w:rPr>
+        <w:t>bsize</w:t>
+      </w:r>
+      <w:proofErr w:type="spellEnd"/>
+      <w:r>
+        <w:rPr>
+          <w:rFonts w:ascii="Vazir" w:eastAsia="Times New Roman" w:hAnsi="Vazir" w:cs="Vazir"/>
+          <w:sz w:val="28"/>
+          <w:szCs w:val="28"/>
+          <w:rtl/>
+        </w:rPr>
+        <w:t xml:space="preserve">، </w:t>
+      </w:r>
+      <w:r>
+        <w:rPr>
+          <w:rFonts w:ascii="Vazir" w:eastAsia="Times New Roman" w:hAnsi="Vazir" w:cs="Vazir"/>
+          <w:b/>
+          <w:bCs/>
+          <w:sz w:val="28"/>
+          <w:szCs w:val="28"/>
+          <w:rtl/>
+        </w:rPr>
+        <w:t>ظرفیت فضای آزاد حافظه</w:t>
+      </w:r>
+      <w:r>
+        <w:rPr>
+          <w:rFonts w:ascii="Vazir" w:eastAsia="Times New Roman" w:hAnsi="Vazir" w:cs="Vazir"/>
+          <w:sz w:val="28"/>
+          <w:szCs w:val="28"/>
+          <w:rtl/>
+        </w:rPr>
+        <w:t xml:space="preserve"> محاسبه می‌شود</w:t>
+      </w:r>
+      <w:r>
+        <w:rPr>
+          <w:rFonts w:ascii="Vazir" w:eastAsia="Times New Roman" w:hAnsi="Vazir" w:cs="Vazir"/>
+          <w:sz w:val="28"/>
+          <w:szCs w:val="28"/>
+        </w:rPr>
+        <w:t>.</w:t>
+      </w:r>
+    </w:p>
+    <w:p>
+      <w:pPr>
+        <w:numPr>
+          <w:ilvl w:val="0"/>
+          <w:numId w:val="6"/>
+        </w:numPr>
+        <w:bidi/>
+        <w:spacing w:before="100" w:beforeAutospacing="1" w:after="100" w:afterAutospacing="1" w:line="240" w:lineRule="auto"/>
+        <w:rPr>
+          <w:rFonts w:ascii="Vazir" w:eastAsia="Times New Roman" w:hAnsi="Vazir" w:cs="Vazir"/>
+          <w:sz w:val="28"/>
+          <w:szCs w:val="28"/>
+        </w:rPr>
+      </w:pPr>
+      <w:r>
+        <w:rPr>
+          <w:rFonts w:ascii="Vazir" w:eastAsia="Times New Roman" w:hAnsi="Vazir" w:cs="Vazir"/>
+          <w:sz w:val="28"/>
+          <w:szCs w:val="28"/>
+          <w:rtl/>
+        </w:rPr>
+        <w:t xml:space="preserve">•  </w:t>
+      </w:r>
+      <w:r>
+        <w:rPr>
+          <w:rFonts w:ascii="Vazir" w:eastAsia="Times New Roman" w:hAnsi="Vazir" w:cs="Vazir"/>
+          <w:sz w:val="28"/>
+          <w:szCs w:val="28"/>
+        </w:rPr>
+        <w:t>total:</w:t>
+      </w:r>
+    </w:p>
+    <w:p>
+      <w:pPr>
+        <w:numPr>
+          <w:ilvl w:val="0"/>
+          <w:numId w:val="6"/>
+        </w:numPr>
+        <w:bidi/>
+        <w:spacing w:before="100" w:beforeAutospacing="1" w:after="100" w:afterAutospacing="1" w:line="240" w:lineRule="auto"/>
+        <w:rPr>
+          <w:rFonts w:ascii="Vazir" w:eastAsia="Times New Roman" w:hAnsi="Vazir" w:cs="Vazir"/>
+          <w:sz w:val="28"/>
+          <w:szCs w:val="28"/>
+        </w:rPr>
+      </w:pPr>
+      <w:r>
+        <w:rPr>
+          <w:rFonts w:ascii="Vazir" w:eastAsia="Times New Roman" w:hAnsi="Vazir" w:cs="Vazir"/>
+          <w:sz w:val="28"/>
+          <w:szCs w:val="28"/>
+          <w:rtl/>
+        </w:rPr>
+        <w:t>ظرف</w:t>
+      </w:r>
+      <w:r>
+        <w:rPr>
+          <w:rFonts w:ascii="Vazir" w:eastAsia="Times New Roman" w:hAnsi="Vazir" w:cs="Vazir" w:hint="cs"/>
+          <w:sz w:val="28"/>
+          <w:szCs w:val="28"/>
+          <w:rtl/>
+        </w:rPr>
+        <w:t>ی</w:t>
+      </w:r>
+      <w:r>
+        <w:rPr>
+          <w:rFonts w:ascii="Vazir" w:eastAsia="Times New Roman" w:hAnsi="Vazir" w:cs="Vazir" w:hint="eastAsia"/>
+          <w:sz w:val="28"/>
+          <w:szCs w:val="28"/>
+          <w:rtl/>
+        </w:rPr>
+        <w:t>ت</w:t>
+      </w:r>
+      <w:r>
+        <w:rPr>
+          <w:rFonts w:ascii="Vazir" w:eastAsia="Times New Roman" w:hAnsi="Vazir" w:cs="Vazir"/>
+          <w:sz w:val="28"/>
+          <w:szCs w:val="28"/>
+          <w:rtl/>
+        </w:rPr>
+        <w:t xml:space="preserve"> کل حافظه د</w:t>
+      </w:r>
+      <w:r>
+        <w:rPr>
+          <w:rFonts w:ascii="Vazir" w:eastAsia="Times New Roman" w:hAnsi="Vazir" w:cs="Vazir" w:hint="cs"/>
+          <w:sz w:val="28"/>
+          <w:szCs w:val="28"/>
+          <w:rtl/>
+        </w:rPr>
+        <w:t>ی</w:t>
+      </w:r>
+      <w:r>
+        <w:rPr>
+          <w:rFonts w:ascii="Vazir" w:eastAsia="Times New Roman" w:hAnsi="Vazir" w:cs="Vazir" w:hint="eastAsia"/>
+          <w:sz w:val="28"/>
+          <w:szCs w:val="28"/>
+          <w:rtl/>
+        </w:rPr>
+        <w:t>سک</w:t>
+      </w:r>
+      <w:r>
+        <w:rPr>
+          <w:rFonts w:ascii="Vazir" w:eastAsia="Times New Roman" w:hAnsi="Vazir" w:cs="Vazir"/>
+          <w:sz w:val="28"/>
+          <w:szCs w:val="28"/>
+          <w:rtl/>
+        </w:rPr>
+        <w:t xml:space="preserve"> (بر حسب گ</w:t>
+      </w:r>
+      <w:r>
+        <w:rPr>
+          <w:rFonts w:ascii="Vazir" w:eastAsia="Times New Roman" w:hAnsi="Vazir" w:cs="Vazir" w:hint="cs"/>
+          <w:sz w:val="28"/>
+          <w:szCs w:val="28"/>
+          <w:rtl/>
+        </w:rPr>
+        <w:t>ی</w:t>
+      </w:r>
+      <w:r>
+        <w:rPr>
+          <w:rFonts w:ascii="Vazir" w:eastAsia="Times New Roman" w:hAnsi="Vazir" w:cs="Vazir" w:hint="eastAsia"/>
+          <w:sz w:val="28"/>
+          <w:szCs w:val="28"/>
+          <w:rtl/>
+        </w:rPr>
+        <w:t>گابا</w:t>
+      </w:r>
+      <w:r>
+        <w:rPr>
+          <w:rFonts w:ascii="Vazir" w:eastAsia="Times New Roman" w:hAnsi="Vazir" w:cs="Vazir" w:hint="cs"/>
+          <w:sz w:val="28"/>
+          <w:szCs w:val="28"/>
+          <w:rtl/>
+        </w:rPr>
+        <w:t>ی</w:t>
+      </w:r>
+      <w:r>
+        <w:rPr>
+          <w:rFonts w:ascii="Vazir" w:eastAsia="Times New Roman" w:hAnsi="Vazir" w:cs="Vazir" w:hint="eastAsia"/>
+          <w:sz w:val="28"/>
+          <w:szCs w:val="28"/>
+          <w:rtl/>
+        </w:rPr>
+        <w:t>ت</w:t>
+      </w:r>
+      <w:r>
+        <w:rPr>
+          <w:rFonts w:ascii="Vazir" w:eastAsia="Times New Roman" w:hAnsi="Vazir" w:cs="Vazir"/>
+          <w:sz w:val="28"/>
+          <w:szCs w:val="28"/>
+          <w:rtl/>
+        </w:rPr>
+        <w:t>).</w:t>
+      </w:r>
+    </w:p>
+    <w:p>
+      <w:pPr>
+        <w:numPr>
+          <w:ilvl w:val="0"/>
+          <w:numId w:val="6"/>
+        </w:numPr>
+        <w:bidi/>
+        <w:spacing w:before="100" w:beforeAutospacing="1" w:after="100" w:afterAutospacing="1" w:line="240" w:lineRule="auto"/>
+        <w:rPr>
+          <w:rFonts w:ascii="Vazir" w:eastAsia="Times New Roman" w:hAnsi="Vazir" w:cs="Vazir"/>
+          <w:sz w:val="28"/>
+          <w:szCs w:val="28"/>
+        </w:rPr>
+      </w:pPr>
+      <w:r>
+        <w:rPr>
+          <w:rFonts w:ascii="Vazir" w:eastAsia="Times New Roman" w:hAnsi="Vazir" w:cs="Vazir" w:hint="eastAsia"/>
+          <w:sz w:val="28"/>
+          <w:szCs w:val="28"/>
+          <w:rtl/>
+        </w:rPr>
+        <w:t>با</w:t>
+      </w:r>
+      <w:r>
+        <w:rPr>
+          <w:rFonts w:ascii="Vazir" w:eastAsia="Times New Roman" w:hAnsi="Vazir" w:cs="Vazir"/>
+          <w:sz w:val="28"/>
+          <w:szCs w:val="28"/>
+          <w:rtl/>
+        </w:rPr>
+        <w:t xml:space="preserve"> تقس</w:t>
+      </w:r>
+      <w:r>
+        <w:rPr>
+          <w:rFonts w:ascii="Vazir" w:eastAsia="Times New Roman" w:hAnsi="Vazir" w:cs="Vazir" w:hint="cs"/>
+          <w:sz w:val="28"/>
+          <w:szCs w:val="28"/>
+          <w:rtl/>
+        </w:rPr>
+        <w:t>ی</w:t>
+      </w:r>
+      <w:r>
+        <w:rPr>
+          <w:rFonts w:ascii="Vazir" w:eastAsia="Times New Roman" w:hAnsi="Vazir" w:cs="Vazir" w:hint="eastAsia"/>
+          <w:sz w:val="28"/>
+          <w:szCs w:val="28"/>
+          <w:rtl/>
+        </w:rPr>
+        <w:t>م</w:t>
+      </w:r>
+      <w:r>
+        <w:rPr>
+          <w:rFonts w:ascii="Vazir" w:eastAsia="Times New Roman" w:hAnsi="Vazir" w:cs="Vazir"/>
+          <w:sz w:val="28"/>
+          <w:szCs w:val="28"/>
+          <w:rtl/>
+        </w:rPr>
+        <w:t xml:space="preserve"> ظرف</w:t>
+      </w:r>
+      <w:r>
+        <w:rPr>
+          <w:rFonts w:ascii="Vazir" w:eastAsia="Times New Roman" w:hAnsi="Vazir" w:cs="Vazir" w:hint="cs"/>
+          <w:sz w:val="28"/>
+          <w:szCs w:val="28"/>
+          <w:rtl/>
+        </w:rPr>
+        <w:t>ی</w:t>
+      </w:r>
+      <w:r>
+        <w:rPr>
+          <w:rFonts w:ascii="Vazir" w:eastAsia="Times New Roman" w:hAnsi="Vazir" w:cs="Vazir" w:hint="eastAsia"/>
+          <w:sz w:val="28"/>
+          <w:szCs w:val="28"/>
+          <w:rtl/>
+        </w:rPr>
+        <w:t>ت</w:t>
+      </w:r>
+      <w:r>
+        <w:rPr>
+          <w:rFonts w:ascii="Vazir" w:eastAsia="Times New Roman" w:hAnsi="Vazir" w:cs="Vazir"/>
+          <w:sz w:val="28"/>
+          <w:szCs w:val="28"/>
+          <w:rtl/>
+        </w:rPr>
+        <w:t xml:space="preserve"> کل با</w:t>
+      </w:r>
+      <w:r>
+        <w:rPr>
+          <w:rFonts w:ascii="Vazir" w:eastAsia="Times New Roman" w:hAnsi="Vazir" w:cs="Vazir" w:hint="cs"/>
+          <w:sz w:val="28"/>
+          <w:szCs w:val="28"/>
+          <w:rtl/>
+        </w:rPr>
+        <w:t>ی</w:t>
+      </w:r>
+      <w:r>
+        <w:rPr>
+          <w:rFonts w:ascii="Vazir" w:eastAsia="Times New Roman" w:hAnsi="Vazir" w:cs="Vazir" w:hint="eastAsia"/>
+          <w:sz w:val="28"/>
+          <w:szCs w:val="28"/>
+          <w:rtl/>
+        </w:rPr>
+        <w:t>ت‌ها</w:t>
+      </w:r>
+      <w:r>
+        <w:rPr>
+          <w:rFonts w:ascii="Vazir" w:eastAsia="Times New Roman" w:hAnsi="Vazir" w:cs="Vazir"/>
+          <w:sz w:val="28"/>
+          <w:szCs w:val="28"/>
+          <w:rtl/>
+        </w:rPr>
+        <w:t xml:space="preserve"> بر 1,000,000,000 (برا</w:t>
+      </w:r>
+      <w:r>
+        <w:rPr>
+          <w:rFonts w:ascii="Vazir" w:eastAsia="Times New Roman" w:hAnsi="Vazir" w:cs="Vazir" w:hint="cs"/>
+          <w:sz w:val="28"/>
+          <w:szCs w:val="28"/>
+          <w:rtl/>
+        </w:rPr>
+        <w:t>ی</w:t>
+      </w:r>
+      <w:r>
+        <w:rPr>
+          <w:rFonts w:ascii="Vazir" w:eastAsia="Times New Roman" w:hAnsi="Vazir" w:cs="Vazir"/>
+          <w:sz w:val="28"/>
+          <w:szCs w:val="28"/>
+          <w:rtl/>
+        </w:rPr>
+        <w:t xml:space="preserve"> تبد</w:t>
+      </w:r>
+      <w:r>
+        <w:rPr>
+          <w:rFonts w:ascii="Vazir" w:eastAsia="Times New Roman" w:hAnsi="Vazir" w:cs="Vazir" w:hint="cs"/>
+          <w:sz w:val="28"/>
+          <w:szCs w:val="28"/>
+          <w:rtl/>
+        </w:rPr>
+        <w:t>ی</w:t>
+      </w:r>
+      <w:r>
+        <w:rPr>
+          <w:rFonts w:ascii="Vazir" w:eastAsia="Times New Roman" w:hAnsi="Vazir" w:cs="Vazir" w:hint="eastAsia"/>
+          <w:sz w:val="28"/>
+          <w:szCs w:val="28"/>
+          <w:rtl/>
+        </w:rPr>
+        <w:t>ل</w:t>
+      </w:r>
+      <w:r>
+        <w:rPr>
+          <w:rFonts w:ascii="Vazir" w:eastAsia="Times New Roman" w:hAnsi="Vazir" w:cs="Vazir"/>
+          <w:sz w:val="28"/>
+          <w:szCs w:val="28"/>
+          <w:rtl/>
+        </w:rPr>
+        <w:t xml:space="preserve"> با</w:t>
+      </w:r>
+      <w:r>
+        <w:rPr>
+          <w:rFonts w:ascii="Vazir" w:eastAsia="Times New Roman" w:hAnsi="Vazir" w:cs="Vazir" w:hint="cs"/>
+          <w:sz w:val="28"/>
+          <w:szCs w:val="28"/>
+          <w:rtl/>
+        </w:rPr>
+        <w:t>ی</w:t>
+      </w:r>
+      <w:r>
+        <w:rPr>
+          <w:rFonts w:ascii="Vazir" w:eastAsia="Times New Roman" w:hAnsi="Vazir" w:cs="Vazir" w:hint="eastAsia"/>
+          <w:sz w:val="28"/>
+          <w:szCs w:val="28"/>
+          <w:rtl/>
+        </w:rPr>
+        <w:t>ت</w:t>
+      </w:r>
+      <w:r>
+        <w:rPr>
+          <w:rFonts w:ascii="Vazir" w:eastAsia="Times New Roman" w:hAnsi="Vazir" w:cs="Vazir"/>
+          <w:sz w:val="28"/>
+          <w:szCs w:val="28"/>
+          <w:rtl/>
+        </w:rPr>
+        <w:t xml:space="preserve"> به گ</w:t>
+      </w:r>
+      <w:r>
+        <w:rPr>
+          <w:rFonts w:ascii="Vazir" w:eastAsia="Times New Roman" w:hAnsi="Vazir" w:cs="Vazir" w:hint="cs"/>
+          <w:sz w:val="28"/>
+          <w:szCs w:val="28"/>
+          <w:rtl/>
+        </w:rPr>
+        <w:t>ی</w:t>
+      </w:r>
+      <w:r>
+        <w:rPr>
+          <w:rFonts w:ascii="Vazir" w:eastAsia="Times New Roman" w:hAnsi="Vazir" w:cs="Vazir" w:hint="eastAsia"/>
+          <w:sz w:val="28"/>
+          <w:szCs w:val="28"/>
+          <w:rtl/>
+        </w:rPr>
+        <w:t>گابا</w:t>
+      </w:r>
+      <w:r>
+        <w:rPr>
+          <w:rFonts w:ascii="Vazir" w:eastAsia="Times New Roman" w:hAnsi="Vazir" w:cs="Vazir" w:hint="cs"/>
+          <w:sz w:val="28"/>
+          <w:szCs w:val="28"/>
+          <w:rtl/>
+        </w:rPr>
+        <w:t>ی</w:t>
+      </w:r>
+      <w:r>
+        <w:rPr>
+          <w:rFonts w:ascii="Vazir" w:eastAsia="Times New Roman" w:hAnsi="Vazir" w:cs="Vazir" w:hint="eastAsia"/>
+          <w:sz w:val="28"/>
+          <w:szCs w:val="28"/>
+          <w:rtl/>
+        </w:rPr>
+        <w:t>ت</w:t>
+      </w:r>
+      <w:r>
+        <w:rPr>
+          <w:rFonts w:ascii="Vazir" w:eastAsia="Times New Roman" w:hAnsi="Vazir" w:cs="Vazir"/>
+          <w:sz w:val="28"/>
+          <w:szCs w:val="28"/>
+          <w:rtl/>
+        </w:rPr>
+        <w:t>) محاسبه م</w:t>
+      </w:r>
+      <w:r>
+        <w:rPr>
+          <w:rFonts w:ascii="Vazir" w:eastAsia="Times New Roman" w:hAnsi="Vazir" w:cs="Vazir" w:hint="cs"/>
+          <w:sz w:val="28"/>
+          <w:szCs w:val="28"/>
+          <w:rtl/>
+        </w:rPr>
+        <w:t>ی‌</w:t>
+      </w:r>
+      <w:r>
+        <w:rPr>
+          <w:rFonts w:ascii="Vazir" w:eastAsia="Times New Roman" w:hAnsi="Vazir" w:cs="Vazir" w:hint="eastAsia"/>
+          <w:sz w:val="28"/>
+          <w:szCs w:val="28"/>
+          <w:rtl/>
+        </w:rPr>
+        <w:t>شود</w:t>
+      </w:r>
+      <w:r>
+        <w:rPr>
+          <w:rFonts w:ascii="Vazir" w:eastAsia="Times New Roman" w:hAnsi="Vazir" w:cs="Vazir"/>
+          <w:sz w:val="28"/>
+          <w:szCs w:val="28"/>
+          <w:rtl/>
+        </w:rPr>
+        <w:t>.</w:t>
+      </w:r>
+    </w:p>
+    <w:p>
+      <w:pPr>
+        <w:numPr>
+          <w:ilvl w:val="0"/>
+          <w:numId w:val="6"/>
+        </w:numPr>
+        <w:bidi/>
+        <w:spacing w:before="100" w:beforeAutospacing="1" w:after="100" w:afterAutospacing="1" w:line="240" w:lineRule="auto"/>
+        <w:rPr>
+          <w:rFonts w:ascii="Vazir" w:eastAsia="Times New Roman" w:hAnsi="Vazir" w:cs="Vazir"/>
+          <w:sz w:val="28"/>
+          <w:szCs w:val="28"/>
+        </w:rPr>
+      </w:pPr>
+      <w:r>
+        <w:rPr>
+          <w:rFonts w:ascii="Vazir" w:eastAsia="Times New Roman" w:hAnsi="Vazir" w:cs="Vazir" w:hint="eastAsia"/>
+          <w:sz w:val="28"/>
+          <w:szCs w:val="28"/>
+          <w:rtl/>
+        </w:rPr>
+        <w:t>مقدار</w:t>
+      </w:r>
+      <w:r>
+        <w:rPr>
+          <w:rFonts w:ascii="Vazir" w:eastAsia="Times New Roman" w:hAnsi="Vazir" w:cs="Vazir"/>
+          <w:sz w:val="28"/>
+          <w:szCs w:val="28"/>
+          <w:rtl/>
+        </w:rPr>
+        <w:t xml:space="preserve"> نها</w:t>
+      </w:r>
+      <w:r>
+        <w:rPr>
+          <w:rFonts w:ascii="Vazir" w:eastAsia="Times New Roman" w:hAnsi="Vazir" w:cs="Vazir" w:hint="cs"/>
+          <w:sz w:val="28"/>
+          <w:szCs w:val="28"/>
+          <w:rtl/>
+        </w:rPr>
+        <w:t>یی</w:t>
+      </w:r>
+      <w:r>
+        <w:rPr>
+          <w:rFonts w:ascii="Vazir" w:eastAsia="Times New Roman" w:hAnsi="Vazir" w:cs="Vazir"/>
+          <w:sz w:val="28"/>
+          <w:szCs w:val="28"/>
+          <w:rtl/>
+        </w:rPr>
+        <w:t xml:space="preserve"> با </w:t>
+      </w:r>
+      <w:proofErr w:type="spellStart"/>
+      <w:r>
+        <w:rPr>
+          <w:rFonts w:ascii="Vazir" w:eastAsia="Times New Roman" w:hAnsi="Vazir" w:cs="Vazir"/>
+          <w:sz w:val="28"/>
+          <w:szCs w:val="28"/>
+        </w:rPr>
+        <w:t>Math.floor</w:t>
+      </w:r>
+      <w:proofErr w:type="spellEnd"/>
+      <w:r>
+        <w:rPr>
+          <w:rFonts w:ascii="Vazir" w:eastAsia="Times New Roman" w:hAnsi="Vazir" w:cs="Vazir"/>
+          <w:sz w:val="28"/>
+          <w:szCs w:val="28"/>
+          <w:rtl/>
+        </w:rPr>
+        <w:t xml:space="preserve"> گرد م</w:t>
+      </w:r>
+      <w:r>
+        <w:rPr>
+          <w:rFonts w:ascii="Vazir" w:eastAsia="Times New Roman" w:hAnsi="Vazir" w:cs="Vazir" w:hint="cs"/>
+          <w:sz w:val="28"/>
+          <w:szCs w:val="28"/>
+          <w:rtl/>
+        </w:rPr>
+        <w:t>ی‌</w:t>
+      </w:r>
+      <w:r>
+        <w:rPr>
+          <w:rFonts w:ascii="Vazir" w:eastAsia="Times New Roman" w:hAnsi="Vazir" w:cs="Vazir" w:hint="eastAsia"/>
+          <w:sz w:val="28"/>
+          <w:szCs w:val="28"/>
+          <w:rtl/>
+        </w:rPr>
+        <w:t>شود</w:t>
+      </w:r>
+      <w:r>
+        <w:rPr>
+          <w:rFonts w:ascii="Vazir" w:eastAsia="Times New Roman" w:hAnsi="Vazir" w:cs="Vazir"/>
+          <w:sz w:val="28"/>
+          <w:szCs w:val="28"/>
+          <w:rtl/>
+        </w:rPr>
+        <w:t>.</w:t>
+      </w:r>
+    </w:p>
+    <w:p>
+      <w:pPr>
+        <w:numPr>
+          <w:ilvl w:val="0"/>
+          <w:numId w:val="6"/>
+        </w:numPr>
+        <w:bidi/>
+        <w:spacing w:before="100" w:beforeAutospacing="1" w:after="100" w:afterAutospacing="1" w:line="240" w:lineRule="auto"/>
+        <w:rPr>
+          <w:rFonts w:ascii="Vazir" w:eastAsia="Times New Roman" w:hAnsi="Vazir" w:cs="Vazir"/>
+          <w:sz w:val="28"/>
+          <w:szCs w:val="28"/>
+        </w:rPr>
+      </w:pPr>
+      <w:r>
+        <w:rPr>
+          <w:rFonts w:ascii="Vazir" w:eastAsia="Times New Roman" w:hAnsi="Vazir" w:cs="Vazir" w:hint="eastAsia"/>
+          <w:sz w:val="28"/>
+          <w:szCs w:val="28"/>
+          <w:rtl/>
+        </w:rPr>
+        <w:t>•</w:t>
+      </w:r>
+      <w:r>
+        <w:rPr>
+          <w:rFonts w:ascii="Vazir" w:eastAsia="Times New Roman" w:hAnsi="Vazir" w:cs="Vazir"/>
+          <w:sz w:val="28"/>
+          <w:szCs w:val="28"/>
+          <w:rtl/>
+        </w:rPr>
+        <w:t xml:space="preserve">  </w:t>
+      </w:r>
+      <w:r>
+        <w:rPr>
+          <w:rFonts w:ascii="Vazir" w:eastAsia="Times New Roman" w:hAnsi="Vazir" w:cs="Vazir"/>
+          <w:sz w:val="28"/>
+          <w:szCs w:val="28"/>
+        </w:rPr>
+        <w:t>usage:</w:t>
+      </w:r>
+    </w:p>
+    <w:p>
+      <w:pPr>
+        <w:numPr>
+          <w:ilvl w:val="0"/>
+          <w:numId w:val="6"/>
+        </w:numPr>
+        <w:bidi/>
+        <w:spacing w:before="100" w:beforeAutospacing="1" w:after="100" w:afterAutospacing="1" w:line="240" w:lineRule="auto"/>
+        <w:rPr>
+          <w:rFonts w:ascii="Vazir" w:eastAsia="Times New Roman" w:hAnsi="Vazir" w:cs="Vazir"/>
+          <w:sz w:val="28"/>
+          <w:szCs w:val="28"/>
+        </w:rPr>
+      </w:pPr>
+      <w:r>
+        <w:rPr>
+          <w:rFonts w:ascii="Vazir" w:eastAsia="Times New Roman" w:hAnsi="Vazir" w:cs="Vazir" w:hint="eastAsia"/>
+          <w:sz w:val="28"/>
+          <w:szCs w:val="28"/>
+          <w:rtl/>
+        </w:rPr>
+        <w:t>درصد</w:t>
+      </w:r>
+      <w:r>
+        <w:rPr>
+          <w:rFonts w:ascii="Vazir" w:eastAsia="Times New Roman" w:hAnsi="Vazir" w:cs="Vazir"/>
+          <w:sz w:val="28"/>
+          <w:szCs w:val="28"/>
+          <w:rtl/>
+        </w:rPr>
+        <w:t xml:space="preserve"> حافظه‌</w:t>
+      </w:r>
+      <w:r>
+        <w:rPr>
+          <w:rFonts w:ascii="Vazir" w:eastAsia="Times New Roman" w:hAnsi="Vazir" w:cs="Vazir" w:hint="cs"/>
+          <w:sz w:val="28"/>
+          <w:szCs w:val="28"/>
+          <w:rtl/>
+        </w:rPr>
+        <w:t>ی</w:t>
+      </w:r>
+      <w:r>
+        <w:rPr>
+          <w:rFonts w:ascii="Vazir" w:eastAsia="Times New Roman" w:hAnsi="Vazir" w:cs="Vazir"/>
+          <w:sz w:val="28"/>
+          <w:szCs w:val="28"/>
+          <w:rtl/>
+        </w:rPr>
+        <w:t xml:space="preserve"> د</w:t>
+      </w:r>
+      <w:r>
+        <w:rPr>
+          <w:rFonts w:ascii="Vazir" w:eastAsia="Times New Roman" w:hAnsi="Vazir" w:cs="Vazir" w:hint="cs"/>
+          <w:sz w:val="28"/>
+          <w:szCs w:val="28"/>
+          <w:rtl/>
+        </w:rPr>
+        <w:t>ی</w:t>
+      </w:r>
+      <w:r>
+        <w:rPr>
+          <w:rFonts w:ascii="Vazir" w:eastAsia="Times New Roman" w:hAnsi="Vazir" w:cs="Vazir" w:hint="eastAsia"/>
+          <w:sz w:val="28"/>
+          <w:szCs w:val="28"/>
+          <w:rtl/>
+        </w:rPr>
+        <w:t>سک</w:t>
+      </w:r>
+      <w:r>
+        <w:rPr>
+          <w:rFonts w:ascii="Vazir" w:eastAsia="Times New Roman" w:hAnsi="Vazir" w:cs="Vazir"/>
+          <w:sz w:val="28"/>
+          <w:szCs w:val="28"/>
+          <w:rtl/>
+        </w:rPr>
+        <w:t xml:space="preserve"> استفاده‌شده.</w:t>
+      </w:r>
+    </w:p>
+    <w:p>
+      <w:pPr>
+        <w:numPr>
+          <w:ilvl w:val="0"/>
+          <w:numId w:val="6"/>
+        </w:numPr>
+        <w:bidi/>
+        <w:spacing w:before="100" w:beforeAutospacing="1" w:after="100" w:afterAutospacing="1" w:line="240" w:lineRule="auto"/>
+        <w:rPr>
+          <w:rFonts w:ascii="Vazir" w:eastAsia="Times New Roman" w:hAnsi="Vazir" w:cs="Vazir"/>
+          <w:sz w:val="28"/>
+          <w:szCs w:val="28"/>
+        </w:rPr>
+      </w:pPr>
+      <w:r>
+        <w:rPr>
+          <w:rFonts w:ascii="Vazir" w:eastAsia="Times New Roman" w:hAnsi="Vazir" w:cs="Vazir" w:hint="eastAsia"/>
+          <w:sz w:val="28"/>
+          <w:szCs w:val="28"/>
+          <w:rtl/>
+        </w:rPr>
+        <w:t>ا</w:t>
+      </w:r>
+      <w:r>
+        <w:rPr>
+          <w:rFonts w:ascii="Vazir" w:eastAsia="Times New Roman" w:hAnsi="Vazir" w:cs="Vazir" w:hint="cs"/>
+          <w:sz w:val="28"/>
+          <w:szCs w:val="28"/>
+          <w:rtl/>
+        </w:rPr>
+        <w:t>ی</w:t>
+      </w:r>
+      <w:r>
+        <w:rPr>
+          <w:rFonts w:ascii="Vazir" w:eastAsia="Times New Roman" w:hAnsi="Vazir" w:cs="Vazir" w:hint="eastAsia"/>
+          <w:sz w:val="28"/>
+          <w:szCs w:val="28"/>
+          <w:rtl/>
+        </w:rPr>
+        <w:t>ن</w:t>
+      </w:r>
+      <w:r>
+        <w:rPr>
+          <w:rFonts w:ascii="Vazir" w:eastAsia="Times New Roman" w:hAnsi="Vazir" w:cs="Vazir"/>
+          <w:sz w:val="28"/>
+          <w:szCs w:val="28"/>
+          <w:rtl/>
+        </w:rPr>
+        <w:t xml:space="preserve"> مقدار از رابطه ز</w:t>
+      </w:r>
+      <w:r>
+        <w:rPr>
+          <w:rFonts w:ascii="Vazir" w:eastAsia="Times New Roman" w:hAnsi="Vazir" w:cs="Vazir" w:hint="cs"/>
+          <w:sz w:val="28"/>
+          <w:szCs w:val="28"/>
+          <w:rtl/>
+        </w:rPr>
+        <w:t>ی</w:t>
+      </w:r>
+      <w:r>
+        <w:rPr>
+          <w:rFonts w:ascii="Vazir" w:eastAsia="Times New Roman" w:hAnsi="Vazir" w:cs="Vazir" w:hint="eastAsia"/>
+          <w:sz w:val="28"/>
+          <w:szCs w:val="28"/>
+          <w:rtl/>
+        </w:rPr>
+        <w:t>ر</w:t>
+      </w:r>
+      <w:r>
+        <w:rPr>
+          <w:rFonts w:ascii="Vazir" w:eastAsia="Times New Roman" w:hAnsi="Vazir" w:cs="Vazir"/>
+          <w:sz w:val="28"/>
+          <w:szCs w:val="28"/>
+          <w:rtl/>
+        </w:rPr>
+        <w:t xml:space="preserve"> محاسبه م</w:t>
+      </w:r>
+      <w:r>
+        <w:rPr>
+          <w:rFonts w:ascii="Vazir" w:eastAsia="Times New Roman" w:hAnsi="Vazir" w:cs="Vazir" w:hint="cs"/>
+          <w:sz w:val="28"/>
+          <w:szCs w:val="28"/>
+          <w:rtl/>
+        </w:rPr>
+        <w:t>ی‌</w:t>
+      </w:r>
+      <w:r>
+        <w:rPr>
+          <w:rFonts w:ascii="Vazir" w:eastAsia="Times New Roman" w:hAnsi="Vazir" w:cs="Vazir" w:hint="eastAsia"/>
+          <w:sz w:val="28"/>
+          <w:szCs w:val="28"/>
+          <w:rtl/>
+        </w:rPr>
+        <w:t>شود</w:t>
+      </w:r>
+      <w:r>
+        <w:rPr>
+          <w:rFonts w:ascii="Vazir" w:eastAsia="Times New Roman" w:hAnsi="Vazir" w:cs="Vazir"/>
+          <w:sz w:val="28"/>
+          <w:szCs w:val="28"/>
+          <w:rtl/>
+        </w:rPr>
+        <w:t xml:space="preserve">: </w:t>
+      </w:r>
+      <w:r>
+        <w:rPr>
+          <w:rFonts w:ascii="Vazir" w:eastAsia="Times New Roman" w:hAnsi="Vazir" w:cs="Vazir"/>
+          <w:sz w:val="28"/>
+          <w:szCs w:val="28"/>
+        </w:rPr>
+        <w:t>usage=1−freetotal\text{usage} = 1 - \</w:t>
+      </w:r>
+      <w:proofErr w:type="spellStart"/>
+      <w:r>
+        <w:rPr>
+          <w:rFonts w:ascii="Vazir" w:eastAsia="Times New Roman" w:hAnsi="Vazir" w:cs="Vazir"/>
+          <w:sz w:val="28"/>
+          <w:szCs w:val="28"/>
+        </w:rPr>
+        <w:t>frac</w:t>
+      </w:r>
+      <w:proofErr w:type="spellEnd"/>
+      <w:r>
+        <w:rPr>
+          <w:rFonts w:ascii="Vazir" w:eastAsia="Times New Roman" w:hAnsi="Vazir" w:cs="Vazir"/>
+          <w:sz w:val="28"/>
+          <w:szCs w:val="28"/>
+        </w:rPr>
+        <w:t>{\text{free}}{\text{total}}usage=1−totalfree</w:t>
+      </w:r>
+    </w:p>
+    <w:p>
+      <w:pPr>
+        <w:numPr>
+          <w:ilvl w:val="0"/>
+          <w:numId w:val="6"/>
+        </w:numPr>
+        <w:bidi/>
+        <w:spacing w:before="100" w:beforeAutospacing="1" w:after="100" w:afterAutospacing="1" w:line="240" w:lineRule="auto"/>
+        <w:rPr>
+          <w:rFonts w:ascii="Vazir" w:eastAsia="Times New Roman" w:hAnsi="Vazir" w:cs="Vazir"/>
+          <w:sz w:val="28"/>
+          <w:szCs w:val="28"/>
+          <w:rtl/>
+        </w:rPr>
+      </w:pPr>
+      <w:r>
+        <w:rPr>
+          <w:rFonts w:ascii="Vazir" w:eastAsia="Times New Roman" w:hAnsi="Vazir" w:cs="Vazir"/>
+          <w:sz w:val="28"/>
+          <w:szCs w:val="28"/>
+        </w:rPr>
+        <w:t>free / total</w:t>
+      </w:r>
+      <w:r>
+        <w:rPr>
+          <w:rFonts w:ascii="Vazir" w:eastAsia="Times New Roman" w:hAnsi="Vazir" w:cs="Vazir"/>
+          <w:sz w:val="28"/>
+          <w:szCs w:val="28"/>
+          <w:rtl/>
+        </w:rPr>
+        <w:t xml:space="preserve"> درصد فضا</w:t>
+      </w:r>
+      <w:r>
+        <w:rPr>
+          <w:rFonts w:ascii="Vazir" w:eastAsia="Times New Roman" w:hAnsi="Vazir" w:cs="Vazir" w:hint="cs"/>
+          <w:sz w:val="28"/>
+          <w:szCs w:val="28"/>
+          <w:rtl/>
+        </w:rPr>
+        <w:t>ی</w:t>
+      </w:r>
+      <w:r>
+        <w:rPr>
+          <w:rFonts w:ascii="Vazir" w:eastAsia="Times New Roman" w:hAnsi="Vazir" w:cs="Vazir"/>
+          <w:sz w:val="28"/>
+          <w:szCs w:val="28"/>
+          <w:rtl/>
+        </w:rPr>
+        <w:t xml:space="preserve"> آزاد است، و با کم کردن آن از 1، درصد فضا</w:t>
+      </w:r>
+      <w:r>
+        <w:rPr>
+          <w:rFonts w:ascii="Vazir" w:eastAsia="Times New Roman" w:hAnsi="Vazir" w:cs="Vazir" w:hint="cs"/>
+          <w:sz w:val="28"/>
+          <w:szCs w:val="28"/>
+          <w:rtl/>
+        </w:rPr>
+        <w:t>ی</w:t>
+      </w:r>
+      <w:r>
+        <w:rPr>
+          <w:rFonts w:ascii="Vazir" w:eastAsia="Times New Roman" w:hAnsi="Vazir" w:cs="Vazir"/>
+          <w:sz w:val="28"/>
+          <w:szCs w:val="28"/>
+          <w:rtl/>
+        </w:rPr>
+        <w:t xml:space="preserve"> استفاده‌شده به دست م</w:t>
+      </w:r>
+      <w:r>
+        <w:rPr>
+          <w:rFonts w:ascii="Vazir" w:eastAsia="Times New Roman" w:hAnsi="Vazir" w:cs="Vazir" w:hint="cs"/>
+          <w:sz w:val="28"/>
+          <w:szCs w:val="28"/>
+          <w:rtl/>
+        </w:rPr>
+        <w:t>ی‌</w:t>
+      </w:r>
+      <w:r>
+        <w:rPr>
+          <w:rFonts w:ascii="Vazir" w:eastAsia="Times New Roman" w:hAnsi="Vazir" w:cs="Vazir" w:hint="eastAsia"/>
+          <w:sz w:val="28"/>
+          <w:szCs w:val="28"/>
+          <w:rtl/>
+        </w:rPr>
+        <w:t>آ</w:t>
+      </w:r>
+      <w:r>
+        <w:rPr>
+          <w:rFonts w:ascii="Vazir" w:eastAsia="Times New Roman" w:hAnsi="Vazir" w:cs="Vazir" w:hint="cs"/>
+          <w:sz w:val="28"/>
+          <w:szCs w:val="28"/>
+          <w:rtl/>
+        </w:rPr>
+        <w:t>ی</w:t>
+      </w:r>
+      <w:r>
+        <w:rPr>
+          <w:rFonts w:ascii="Vazir" w:eastAsia="Times New Roman" w:hAnsi="Vazir" w:cs="Vazir" w:hint="eastAsia"/>
+          <w:sz w:val="28"/>
+          <w:szCs w:val="28"/>
+          <w:rtl/>
+        </w:rPr>
+        <w:t>د</w:t>
+      </w:r>
+      <w:r>
+        <w:rPr>
+          <w:rFonts w:ascii="Vazir" w:eastAsia="Times New Roman" w:hAnsi="Vazir" w:cs="Vazir"/>
+          <w:sz w:val="28"/>
+          <w:szCs w:val="28"/>
+          <w:rtl/>
+        </w:rPr>
+        <w:t>.</w:t>
+      </w:r>
+    </w:p>
+    <w:p>
+      <w:pPr>
+        <w:bidi/>
+        <w:spacing w:before="100" w:beforeAutospacing="1" w:after="100" w:afterAutospacing="1" w:line="240" w:lineRule="auto"/>
+        <w:rPr>
+          <w:rFonts w:ascii="Vazir" w:eastAsia="Times New Roman" w:hAnsi="Vazir" w:cs="Vazir"/>
+          <w:sz w:val="28"/>
+          <w:szCs w:val="28"/>
+          <w:rtl/>
+        </w:rPr>
+      </w:pPr>
+    </w:p>
+    <w:p>
+      <w:pPr>
+        <w:bidi/>
+        <w:spacing w:before="100" w:beforeAutospacing="1" w:after="100" w:afterAutospacing="1" w:line="240" w:lineRule="auto"/>
+        <w:rPr>
+          <w:rFonts w:ascii="Vazir" w:eastAsia="Times New Roman" w:hAnsi="Vazir" w:cs="Vazir"/>
+          <w:sz w:val="28"/>
+          <w:szCs w:val="28"/>
+          <w:rtl/>
+        </w:rPr>
+      </w:pPr>
+    </w:p>
+    <w:p>
+      <w:pPr>
+        <w:bidi/>
+        <w:spacing w:before="100" w:beforeAutospacing="1" w:after="100" w:afterAutospacing="1" w:line="240" w:lineRule="auto"/>
+        <w:rPr>
+          <w:rFonts w:ascii="Vazir" w:eastAsia="Times New Roman" w:hAnsi="Vazir" w:cs="Vazir"/>
+          <w:sz w:val="28"/>
+          <w:szCs w:val="28"/>
+          <w:rtl/>
+        </w:rPr>
+      </w:pPr>
+    </w:p>
+    <w:p>
+      <w:pPr>
+        <w:bidi/>
+        <w:spacing w:before="100" w:beforeAutospacing="1" w:after="100" w:afterAutospacing="1" w:line="240" w:lineRule="auto"/>
+        <w:rPr>
+          <w:rFonts w:ascii="Vazir" w:eastAsia="Times New Roman" w:hAnsi="Vazir" w:cs="Vazir"/>
+          <w:sz w:val="28"/>
+          <w:szCs w:val="28"/>
+          <w:rtl/>
+        </w:rPr>
+      </w:pPr>
+    </w:p>
+    <w:p>
+      <w:pPr>
+        <w:bidi/>
+        <w:spacing w:before="100" w:beforeAutospacing="1" w:after="100" w:afterAutospacing="1" w:line="240" w:lineRule="auto"/>
+        <w:rPr>
+          <w:rFonts w:ascii="Vazir" w:eastAsia="Times New Roman" w:hAnsi="Vazir" w:cs="Vazir"/>
+          <w:sz w:val="28"/>
+          <w:szCs w:val="28"/>
+          <w:rtl/>
+        </w:rPr>
+      </w:pPr>
+      <w:r>
+        <w:rPr>
+          <w:rFonts w:ascii="Vazir" w:eastAsia="Times New Roman" w:hAnsi="Vazir" w:cs="Vazir"/>
+          <w:noProof/>
+          <w:sz w:val="28"/>
+          <w:szCs w:val="28"/>
+          <w:rtl/>
+        </w:rPr>
+        <w:drawing>
+          <wp:anchor distT="0" distB="0" distL="114300" distR="114300" simplePos="0" relativeHeight="251672576" behindDoc="1" locked="0" layoutInCell="1" allowOverlap="1" wp14:anchorId="5389BAEB" wp14:editId="65D4AB73">
+            <wp:simplePos x="0" y="0"/>
+            <wp:positionH relativeFrom="margin">
+              <wp:align>right</wp:align>
+            </wp:positionH>
+            <wp:positionV relativeFrom="paragraph">
+              <wp:posOffset>347345</wp:posOffset>
+            </wp:positionV>
+            <wp:extent cx="5943600" cy="2394585"/>
+            <wp:effectExtent l="0" t="0" r="0" b="5715"/>
+            <wp:wrapTopAndBottom/>
+            <wp:docPr id="14" name="Picture 14"/>
+            <wp:cNvGraphicFramePr>
+              <a:graphicFrameLocks xmlns:a="http://schemas.openxmlformats.org/drawingml/2006/main" noChangeAspect="1"/>
+            </wp:cNvGraphicFramePr>
+            <a:graphic xmlns:a="http://schemas.openxmlformats.org/drawingml/2006/main">
+              <a:graphicData uri="http://schemas.openxmlformats.org/drawingml/2006/picture">
+                <pic:pic xmlns:pic="http://schemas.openxmlformats.org/drawingml/2006/picture">
+                  <pic:nvPicPr>
+                    <pic:cNvPr id="14" name="Screenshot 2024-12-07 133321.png"/>
+                    <pic:cNvPicPr/>
+                  </pic:nvPicPr>
+                  <pic:blipFill>
+                    <a:blip r:embed="rId15">
+                      <a:extLst>
+                        <a:ext uri="{28A0092B-C50C-407E-A947-70E740481C1C}">
+                          <a14:useLocalDpi xmlns:a14="http://schemas.microsoft.com/office/drawing/2010/main" val="0"/>
+                        </a:ext>
+                      </a:extLst>
+                    </a:blip>
+                    <a:stretch>
+                      <a:fillRect/>
+                    </a:stretch>
+                  </pic:blipFill>
+                  <pic:spPr>
+                    <a:xfrm>
+                      <a:off x="0" y="0"/>
+                      <a:ext cx="5943600" cy="2394585"/>
+                    </a:xfrm>
+                    <a:prstGeom prst="rect">
+                      <a:avLst/>
+                    </a:prstGeom>
+                  </pic:spPr>
+                </pic:pic>
+              </a:graphicData>
+            </a:graphic>
+          </wp:anchor>
+        </w:drawing>
+      </w:r>
+    </w:p>
+    <w:p>
+      <w:pPr>
+        <w:bidi/>
+        <w:spacing w:before="100" w:beforeAutospacing="1" w:after="100" w:afterAutospacing="1" w:line="240" w:lineRule="auto"/>
+        <w:rPr>
+          <w:rFonts w:ascii="Vazir" w:eastAsia="Times New Roman" w:hAnsi="Vazir" w:cs="Vazir"/>
+          <w:sz w:val="28"/>
+          <w:szCs w:val="28"/>
+          <w:rtl/>
+        </w:rPr>
+      </w:pPr>
+      <w:r>
+        <w:rPr>
+          <w:rFonts w:ascii="Vazir" w:eastAsia="Times New Roman" w:hAnsi="Vazir" w:cs="Vazir"/>
+          <w:noProof/>
+          <w:sz w:val="28"/>
+          <w:szCs w:val="28"/>
+          <w:rtl/>
+        </w:rPr>
+        <w:lastRenderedPageBreak/>
+        <w:drawing>
+          <wp:anchor distT="0" distB="0" distL="114300" distR="114300" simplePos="0" relativeHeight="251669504" behindDoc="1" locked="0" layoutInCell="1" allowOverlap="1" wp14:anchorId="690D7206" wp14:editId="43DC3961">
+            <wp:simplePos x="0" y="0"/>
+            <wp:positionH relativeFrom="margin">
+              <wp:align>right</wp:align>
+            </wp:positionH>
+            <wp:positionV relativeFrom="paragraph">
+              <wp:posOffset>2751114</wp:posOffset>
+            </wp:positionV>
+            <wp:extent cx="5943600" cy="2797810"/>
+            <wp:effectExtent l="0" t="0" r="0" b="2540"/>
+            <wp:wrapTopAndBottom/>
+            <wp:docPr id="12" name="Picture 12"/>
+            <wp:cNvGraphicFramePr>
+              <a:graphicFrameLocks xmlns:a="http://schemas.openxmlformats.org/drawingml/2006/main" noChangeAspect="1"/>
+            </wp:cNvGraphicFramePr>
+            <a:graphic xmlns:a="http://schemas.openxmlformats.org/drawingml/2006/main">
+              <a:graphicData uri="http://schemas.openxmlformats.org/drawingml/2006/picture">
+                <pic:pic xmlns:pic="http://schemas.openxmlformats.org/drawingml/2006/picture">
+                  <pic:nvPicPr>
+                    <pic:cNvPr id="12" name="Screenshot 2024-12-07 133426.png"/>
+                    <pic:cNvPicPr/>
+                  </pic:nvPicPr>
+                  <pic:blipFill>
+                    <a:blip r:embed="rId16">
+                      <a:extLst>
+                        <a:ext uri="{28A0092B-C50C-407E-A947-70E740481C1C}">
+                          <a14:useLocalDpi xmlns:a14="http://schemas.microsoft.com/office/drawing/2010/main" val="0"/>
+                        </a:ext>
+                      </a:extLst>
+                    </a:blip>
+                    <a:stretch>
+                      <a:fillRect/>
+                    </a:stretch>
+                  </pic:blipFill>
+                  <pic:spPr>
+                    <a:xfrm>
+                      <a:off x="0" y="0"/>
+                      <a:ext cx="5943600" cy="2797810"/>
+                    </a:xfrm>
+                    <a:prstGeom prst="rect">
+                      <a:avLst/>
+                    </a:prstGeom>
+                  </pic:spPr>
+                </pic:pic>
+              </a:graphicData>
+            </a:graphic>
+          </wp:anchor>
+        </w:drawing>
+      </w:r>
+      <w:r>
+        <w:rPr>
+          <w:rFonts w:ascii="Vazir" w:eastAsia="Times New Roman" w:hAnsi="Vazir" w:cs="Vazir"/>
+          <w:noProof/>
+          <w:sz w:val="28"/>
+          <w:szCs w:val="28"/>
+          <w:rtl/>
+        </w:rPr>
+        <w:drawing>
+          <wp:anchor distT="0" distB="0" distL="114300" distR="114300" simplePos="0" relativeHeight="251670528" behindDoc="1" locked="0" layoutInCell="1" allowOverlap="1" wp14:anchorId="01F953A3" wp14:editId="550A5494">
+            <wp:simplePos x="0" y="0"/>
+            <wp:positionH relativeFrom="margin">
+              <wp:align>right</wp:align>
+            </wp:positionH>
+            <wp:positionV relativeFrom="paragraph">
+              <wp:posOffset>473</wp:posOffset>
+            </wp:positionV>
+            <wp:extent cx="5943600" cy="2639060"/>
+            <wp:effectExtent l="0" t="0" r="0" b="8890"/>
+            <wp:wrapTopAndBottom/>
+            <wp:docPr id="13" name="Picture 13"/>
+            <wp:cNvGraphicFramePr>
+              <a:graphicFrameLocks xmlns:a="http://schemas.openxmlformats.org/drawingml/2006/main" noChangeAspect="1"/>
+            </wp:cNvGraphicFramePr>
+            <a:graphic xmlns:a="http://schemas.openxmlformats.org/drawingml/2006/main">
+              <a:graphicData uri="http://schemas.openxmlformats.org/drawingml/2006/picture">
+                <pic:pic xmlns:pic="http://schemas.openxmlformats.org/drawingml/2006/picture">
+                  <pic:nvPicPr>
+                    <pic:cNvPr id="13" name="Screenshot 2024-12-07 133550.png"/>
+                    <pic:cNvPicPr/>
+                  </pic:nvPicPr>
+                  <pic:blipFill>
+                    <a:blip r:embed="rId17">
+                      <a:extLst>
+                        <a:ext uri="{28A0092B-C50C-407E-A947-70E740481C1C}">
+                          <a14:useLocalDpi xmlns:a14="http://schemas.microsoft.com/office/drawing/2010/main" val="0"/>
+                        </a:ext>
+                      </a:extLst>
+                    </a:blip>
+                    <a:stretch>
+                      <a:fillRect/>
+                    </a:stretch>
+                  </pic:blipFill>
+                  <pic:spPr>
+                    <a:xfrm>
+                      <a:off x="0" y="0"/>
+                      <a:ext cx="5943600" cy="2639060"/>
+                    </a:xfrm>
+                    <a:prstGeom prst="rect">
+                      <a:avLst/>
+                    </a:prstGeom>
+                  </pic:spPr>
+                </pic:pic>
+              </a:graphicData>
+            </a:graphic>
+          </wp:anchor>
+        </w:drawing>
+      </w:r>
+    </w:p>
+    <w:p>
+      <w:pPr>
+        <w:bidi/>
+        <w:spacing w:before="100" w:beforeAutospacing="1" w:after="100" w:afterAutospacing="1" w:line="240" w:lineRule="auto"/>
+        <w:rPr>
+          <w:rFonts w:ascii="Vazir" w:eastAsia="Times New Roman" w:hAnsi="Vazir" w:cs="Vazir"/>
+          <w:sz w:val="28"/>
+          <w:szCs w:val="28"/>
+          <w:rtl/>
+        </w:rPr>
+      </w:pPr>
+    </w:p>
+    <w:p>
+      <w:pPr>
+        <w:bidi/>
+        <w:spacing w:before="100" w:beforeAutospacing="1" w:after="100" w:afterAutospacing="1" w:line="240" w:lineRule="auto"/>
+        <w:rPr>
+          <w:rFonts w:ascii="Vazir" w:eastAsia="Times New Roman" w:hAnsi="Vazir" w:cs="Vazir"/>
+          <w:sz w:val="28"/>
+          <w:szCs w:val="28"/>
+          <w:rtl/>
+        </w:rPr>
+      </w:pPr>
       <w:bookmarkStart w:id="0" w:name="_GoBack"/>
       <w:bookmarkEnd w:id="0"/>
+    </w:p>
+    <w:p>
+      <w:pPr>
+        <w:bidi/>
+        <w:spacing w:before="100" w:beforeAutospacing="1" w:after="100" w:afterAutospacing="1" w:line="240" w:lineRule="auto"/>
+        <w:rPr>
+          <w:rFonts w:ascii="Vazir" w:eastAsia="Times New Roman" w:hAnsi="Vazir" w:cs="Vazir"/>
+          <w:sz w:val="28"/>
+          <w:szCs w:val="28"/>
+          <w:rtl/>
+        </w:rPr>
+      </w:pPr>
+    </w:p>
+    <w:p>
+      <w:pPr>
+        <w:bidi/>
+        <w:spacing w:before="100" w:beforeAutospacing="1" w:after="100" w:afterAutospacing="1" w:line="240" w:lineRule="auto"/>
+        <w:rPr>
+          <w:rFonts w:ascii="Vazir" w:eastAsia="Times New Roman" w:hAnsi="Vazir" w:cs="Vazir"/>
+          <w:sz w:val="28"/>
+          <w:szCs w:val="28"/>
+          <w:rtl/>
+        </w:rPr>
+      </w:pPr>
+    </w:p>
+    <w:p>
+      <w:pPr>
+        <w:bidi/>
+        <w:spacing w:before="100" w:beforeAutospacing="1" w:after="100" w:afterAutospacing="1" w:line="240" w:lineRule="auto"/>
+        <w:rPr>
+          <w:rFonts w:ascii="Vazir" w:eastAsia="Times New Roman" w:hAnsi="Vazir" w:cs="Vazir"/>
+          <w:sz w:val="28"/>
+          <w:szCs w:val="28"/>
+          <w:rtl/>
+        </w:rPr>
+      </w:pPr>
+    </w:p>
+    <w:p>
+      <w:pPr>
+        <w:bidi/>
+        <w:spacing w:before="100" w:beforeAutospacing="1" w:after="100" w:afterAutospacing="1" w:line="240" w:lineRule="auto"/>
+        <w:rPr>
+          <w:rFonts w:ascii="Vazir" w:eastAsia="Times New Roman" w:hAnsi="Vazir" w:cs="Vazir"/>
+          <w:sz w:val="28"/>
+          <w:szCs w:val="28"/>
+          <w:rtl/>
+        </w:rPr>
+      </w:pPr>
+    </w:p>
+    <w:p>
+      <w:pPr>
+        <w:bidi/>
+        <w:spacing w:before="100" w:beforeAutospacing="1" w:after="100" w:afterAutospacing="1" w:line="240" w:lineRule="auto"/>
+        <w:rPr>
+          <w:rFonts w:ascii="Vazir" w:eastAsia="Times New Roman" w:hAnsi="Vazir" w:cs="Vazir"/>
+          <w:sz w:val="28"/>
+          <w:szCs w:val="28"/>
+          <w:rtl/>
+        </w:rPr>
+      </w:pPr>
+    </w:p>
+    <w:p>
+      <w:pPr>
+        <w:bidi/>
+        <w:spacing w:before="100" w:beforeAutospacing="1" w:after="100" w:afterAutospacing="1" w:line="240" w:lineRule="auto"/>
+        <w:rPr>
+          <w:rFonts w:ascii="Vazir" w:eastAsia="Times New Roman" w:hAnsi="Vazir" w:cs="Vazir"/>
+          <w:sz w:val="28"/>
+          <w:szCs w:val="28"/>
+          <w:rtl/>
+        </w:rPr>
+      </w:pPr>
+    </w:p>
+    <w:p>
+      <w:pPr>
+        <w:bidi/>
+        <w:spacing w:before="100" w:beforeAutospacing="1" w:after="100" w:afterAutospacing="1" w:line="240" w:lineRule="auto"/>
+        <w:rPr>
+          <w:rFonts w:ascii="Vazir" w:eastAsia="Times New Roman" w:hAnsi="Vazir" w:cs="Vazir"/>
+          <w:sz w:val="28"/>
+          <w:szCs w:val="28"/>
+          <w:rtl/>
+        </w:rPr>
+      </w:pPr>
     </w:p>
     <w:sectPr>
       <w:pgSz w:w="12240" w:h="15840"/>
@@ -3290,6 +6548,602 @@
 <file path=word/numbering.xml><?xml version="1.0" encoding="utf-8"?>
 <w:numbering xmlns:wpc="http://schemas.microsoft.com/office/word/2010/wordprocessingCanvas" xmlns:cx="http://schemas.microsoft.com/office/drawing/2014/chartex" xmlns:mc="http://schemas.openxmlformats.org/markup-compatibility/2006" xmlns:o="urn:schemas-microsoft-com:office:office" xmlns:r="http://schemas.openxmlformats.org/officeDocument/2006/relationships" xmlns:m="http://schemas.openxmlformats.org/officeDocument/2006/math" xmlns:v="urn:schemas-microsoft-com:vml" xmlns:wp14="http://schemas.microsoft.com/office/word/2010/wordprocessingDrawing" xmlns:wp="http://schemas.openxmlformats.org/drawingml/2006/wordprocessingDrawing" xmlns:w10="urn:schemas-microsoft-com:office:word" xmlns:w="http://schemas.openxmlformats.org/wordprocessingml/2006/main" xmlns:w14="http://schemas.microsoft.com/office/word/2010/wordml" xmlns:w15="http://schemas.microsoft.com/office/word/2012/wordml" xmlns:w16se="http://schemas.microsoft.com/office/word/2015/wordml/symex" xmlns:wpg="http://schemas.microsoft.com/office/word/2010/wordprocessingGroup" xmlns:wpi="http://schemas.microsoft.com/office/word/2010/wordprocessingInk" xmlns:wne="http://schemas.microsoft.com/office/word/2006/wordml" xmlns:wps="http://schemas.microsoft.com/office/word/2010/wordprocessingShape" mc:Ignorable="w14 w15 w16se wp14">
   <w:abstractNum w:abstractNumId="0" w15:restartNumberingAfterBreak="0">
+    <w:nsid w:val="0A3F336D"/>
+    <w:multiLevelType w:val="multilevel"/>
+    <w:tmpl w:val="5A364764"/>
+    <w:lvl w:ilvl="0">
+      <w:start w:val="1"/>
+      <w:numFmt w:val="bullet"/>
+      <w:lvlText w:val=""/>
+      <w:lvlJc w:val="left"/>
+      <w:pPr>
+        <w:tabs>
+          <w:tab w:val="num" w:pos="720"/>
+        </w:tabs>
+        <w:ind w:left="720" w:hanging="360"/>
+      </w:pPr>
+      <w:rPr>
+        <w:rFonts w:ascii="Symbol" w:hAnsi="Symbol" w:hint="default"/>
+        <w:sz w:val="20"/>
+      </w:rPr>
+    </w:lvl>
+    <w:lvl w:ilvl="1" w:tentative="1">
+      <w:start w:val="1"/>
+      <w:numFmt w:val="bullet"/>
+      <w:lvlText w:val="o"/>
+      <w:lvlJc w:val="left"/>
+      <w:pPr>
+        <w:tabs>
+          <w:tab w:val="num" w:pos="1440"/>
+        </w:tabs>
+        <w:ind w:left="1440" w:hanging="360"/>
+      </w:pPr>
+      <w:rPr>
+        <w:rFonts w:ascii="Courier New" w:hAnsi="Courier New" w:hint="default"/>
+        <w:sz w:val="20"/>
+      </w:rPr>
+    </w:lvl>
+    <w:lvl w:ilvl="2" w:tentative="1">
+      <w:start w:val="1"/>
+      <w:numFmt w:val="bullet"/>
+      <w:lvlText w:val=""/>
+      <w:lvlJc w:val="left"/>
+      <w:pPr>
+        <w:tabs>
+          <w:tab w:val="num" w:pos="2160"/>
+        </w:tabs>
+        <w:ind w:left="2160" w:hanging="360"/>
+      </w:pPr>
+      <w:rPr>
+        <w:rFonts w:ascii="Wingdings" w:hAnsi="Wingdings" w:hint="default"/>
+        <w:sz w:val="20"/>
+      </w:rPr>
+    </w:lvl>
+    <w:lvl w:ilvl="3" w:tentative="1">
+      <w:start w:val="1"/>
+      <w:numFmt w:val="bullet"/>
+      <w:lvlText w:val=""/>
+      <w:lvlJc w:val="left"/>
+      <w:pPr>
+        <w:tabs>
+          <w:tab w:val="num" w:pos="2880"/>
+        </w:tabs>
+        <w:ind w:left="2880" w:hanging="360"/>
+      </w:pPr>
+      <w:rPr>
+        <w:rFonts w:ascii="Wingdings" w:hAnsi="Wingdings" w:hint="default"/>
+        <w:sz w:val="20"/>
+      </w:rPr>
+    </w:lvl>
+    <w:lvl w:ilvl="4" w:tentative="1">
+      <w:start w:val="1"/>
+      <w:numFmt w:val="bullet"/>
+      <w:lvlText w:val=""/>
+      <w:lvlJc w:val="left"/>
+      <w:pPr>
+        <w:tabs>
+          <w:tab w:val="num" w:pos="3600"/>
+        </w:tabs>
+        <w:ind w:left="3600" w:hanging="360"/>
+      </w:pPr>
+      <w:rPr>
+        <w:rFonts w:ascii="Wingdings" w:hAnsi="Wingdings" w:hint="default"/>
+        <w:sz w:val="20"/>
+      </w:rPr>
+    </w:lvl>
+    <w:lvl w:ilvl="5" w:tentative="1">
+      <w:start w:val="1"/>
+      <w:numFmt w:val="bullet"/>
+      <w:lvlText w:val=""/>
+      <w:lvlJc w:val="left"/>
+      <w:pPr>
+        <w:tabs>
+          <w:tab w:val="num" w:pos="4320"/>
+        </w:tabs>
+        <w:ind w:left="4320" w:hanging="360"/>
+      </w:pPr>
+      <w:rPr>
+        <w:rFonts w:ascii="Wingdings" w:hAnsi="Wingdings" w:hint="default"/>
+        <w:sz w:val="20"/>
+      </w:rPr>
+    </w:lvl>
+    <w:lvl w:ilvl="6" w:tentative="1">
+      <w:start w:val="1"/>
+      <w:numFmt w:val="bullet"/>
+      <w:lvlText w:val=""/>
+      <w:lvlJc w:val="left"/>
+      <w:pPr>
+        <w:tabs>
+          <w:tab w:val="num" w:pos="5040"/>
+        </w:tabs>
+        <w:ind w:left="5040" w:hanging="360"/>
+      </w:pPr>
+      <w:rPr>
+        <w:rFonts w:ascii="Wingdings" w:hAnsi="Wingdings" w:hint="default"/>
+        <w:sz w:val="20"/>
+      </w:rPr>
+    </w:lvl>
+    <w:lvl w:ilvl="7" w:tentative="1">
+      <w:start w:val="1"/>
+      <w:numFmt w:val="bullet"/>
+      <w:lvlText w:val=""/>
+      <w:lvlJc w:val="left"/>
+      <w:pPr>
+        <w:tabs>
+          <w:tab w:val="num" w:pos="5760"/>
+        </w:tabs>
+        <w:ind w:left="5760" w:hanging="360"/>
+      </w:pPr>
+      <w:rPr>
+        <w:rFonts w:ascii="Wingdings" w:hAnsi="Wingdings" w:hint="default"/>
+        <w:sz w:val="20"/>
+      </w:rPr>
+    </w:lvl>
+    <w:lvl w:ilvl="8" w:tentative="1">
+      <w:start w:val="1"/>
+      <w:numFmt w:val="bullet"/>
+      <w:lvlText w:val=""/>
+      <w:lvlJc w:val="left"/>
+      <w:pPr>
+        <w:tabs>
+          <w:tab w:val="num" w:pos="6480"/>
+        </w:tabs>
+        <w:ind w:left="6480" w:hanging="360"/>
+      </w:pPr>
+      <w:rPr>
+        <w:rFonts w:ascii="Wingdings" w:hAnsi="Wingdings" w:hint="default"/>
+        <w:sz w:val="20"/>
+      </w:rPr>
+    </w:lvl>
+  </w:abstractNum>
+  <w:abstractNum w:abstractNumId="1" w15:restartNumberingAfterBreak="0">
+    <w:nsid w:val="14C503F1"/>
+    <w:multiLevelType w:val="multilevel"/>
+    <w:tmpl w:val="BED23298"/>
+    <w:lvl w:ilvl="0">
+      <w:start w:val="1"/>
+      <w:numFmt w:val="bullet"/>
+      <w:lvlText w:val=""/>
+      <w:lvlJc w:val="left"/>
+      <w:pPr>
+        <w:tabs>
+          <w:tab w:val="num" w:pos="720"/>
+        </w:tabs>
+        <w:ind w:left="720" w:hanging="360"/>
+      </w:pPr>
+      <w:rPr>
+        <w:rFonts w:ascii="Symbol" w:hAnsi="Symbol" w:hint="default"/>
+        <w:sz w:val="20"/>
+      </w:rPr>
+    </w:lvl>
+    <w:lvl w:ilvl="1" w:tentative="1">
+      <w:start w:val="1"/>
+      <w:numFmt w:val="bullet"/>
+      <w:lvlText w:val="o"/>
+      <w:lvlJc w:val="left"/>
+      <w:pPr>
+        <w:tabs>
+          <w:tab w:val="num" w:pos="1440"/>
+        </w:tabs>
+        <w:ind w:left="1440" w:hanging="360"/>
+      </w:pPr>
+      <w:rPr>
+        <w:rFonts w:ascii="Courier New" w:hAnsi="Courier New" w:hint="default"/>
+        <w:sz w:val="20"/>
+      </w:rPr>
+    </w:lvl>
+    <w:lvl w:ilvl="2" w:tentative="1">
+      <w:start w:val="1"/>
+      <w:numFmt w:val="bullet"/>
+      <w:lvlText w:val=""/>
+      <w:lvlJc w:val="left"/>
+      <w:pPr>
+        <w:tabs>
+          <w:tab w:val="num" w:pos="2160"/>
+        </w:tabs>
+        <w:ind w:left="2160" w:hanging="360"/>
+      </w:pPr>
+      <w:rPr>
+        <w:rFonts w:ascii="Wingdings" w:hAnsi="Wingdings" w:hint="default"/>
+        <w:sz w:val="20"/>
+      </w:rPr>
+    </w:lvl>
+    <w:lvl w:ilvl="3" w:tentative="1">
+      <w:start w:val="1"/>
+      <w:numFmt w:val="bullet"/>
+      <w:lvlText w:val=""/>
+      <w:lvlJc w:val="left"/>
+      <w:pPr>
+        <w:tabs>
+          <w:tab w:val="num" w:pos="2880"/>
+        </w:tabs>
+        <w:ind w:left="2880" w:hanging="360"/>
+      </w:pPr>
+      <w:rPr>
+        <w:rFonts w:ascii="Wingdings" w:hAnsi="Wingdings" w:hint="default"/>
+        <w:sz w:val="20"/>
+      </w:rPr>
+    </w:lvl>
+    <w:lvl w:ilvl="4" w:tentative="1">
+      <w:start w:val="1"/>
+      <w:numFmt w:val="bullet"/>
+      <w:lvlText w:val=""/>
+      <w:lvlJc w:val="left"/>
+      <w:pPr>
+        <w:tabs>
+          <w:tab w:val="num" w:pos="3600"/>
+        </w:tabs>
+        <w:ind w:left="3600" w:hanging="360"/>
+      </w:pPr>
+      <w:rPr>
+        <w:rFonts w:ascii="Wingdings" w:hAnsi="Wingdings" w:hint="default"/>
+        <w:sz w:val="20"/>
+      </w:rPr>
+    </w:lvl>
+    <w:lvl w:ilvl="5" w:tentative="1">
+      <w:start w:val="1"/>
+      <w:numFmt w:val="bullet"/>
+      <w:lvlText w:val=""/>
+      <w:lvlJc w:val="left"/>
+      <w:pPr>
+        <w:tabs>
+          <w:tab w:val="num" w:pos="4320"/>
+        </w:tabs>
+        <w:ind w:left="4320" w:hanging="360"/>
+      </w:pPr>
+      <w:rPr>
+        <w:rFonts w:ascii="Wingdings" w:hAnsi="Wingdings" w:hint="default"/>
+        <w:sz w:val="20"/>
+      </w:rPr>
+    </w:lvl>
+    <w:lvl w:ilvl="6" w:tentative="1">
+      <w:start w:val="1"/>
+      <w:numFmt w:val="bullet"/>
+      <w:lvlText w:val=""/>
+      <w:lvlJc w:val="left"/>
+      <w:pPr>
+        <w:tabs>
+          <w:tab w:val="num" w:pos="5040"/>
+        </w:tabs>
+        <w:ind w:left="5040" w:hanging="360"/>
+      </w:pPr>
+      <w:rPr>
+        <w:rFonts w:ascii="Wingdings" w:hAnsi="Wingdings" w:hint="default"/>
+        <w:sz w:val="20"/>
+      </w:rPr>
+    </w:lvl>
+    <w:lvl w:ilvl="7" w:tentative="1">
+      <w:start w:val="1"/>
+      <w:numFmt w:val="bullet"/>
+      <w:lvlText w:val=""/>
+      <w:lvlJc w:val="left"/>
+      <w:pPr>
+        <w:tabs>
+          <w:tab w:val="num" w:pos="5760"/>
+        </w:tabs>
+        <w:ind w:left="5760" w:hanging="360"/>
+      </w:pPr>
+      <w:rPr>
+        <w:rFonts w:ascii="Wingdings" w:hAnsi="Wingdings" w:hint="default"/>
+        <w:sz w:val="20"/>
+      </w:rPr>
+    </w:lvl>
+    <w:lvl w:ilvl="8" w:tentative="1">
+      <w:start w:val="1"/>
+      <w:numFmt w:val="bullet"/>
+      <w:lvlText w:val=""/>
+      <w:lvlJc w:val="left"/>
+      <w:pPr>
+        <w:tabs>
+          <w:tab w:val="num" w:pos="6480"/>
+        </w:tabs>
+        <w:ind w:left="6480" w:hanging="360"/>
+      </w:pPr>
+      <w:rPr>
+        <w:rFonts w:ascii="Wingdings" w:hAnsi="Wingdings" w:hint="default"/>
+        <w:sz w:val="20"/>
+      </w:rPr>
+    </w:lvl>
+  </w:abstractNum>
+  <w:abstractNum w:abstractNumId="2" w15:restartNumberingAfterBreak="0">
+    <w:nsid w:val="2A0B24E5"/>
+    <w:multiLevelType w:val="multilevel"/>
+    <w:tmpl w:val="24ECBE5E"/>
+    <w:lvl w:ilvl="0">
+      <w:start w:val="1"/>
+      <w:numFmt w:val="bullet"/>
+      <w:lvlText w:val=""/>
+      <w:lvlJc w:val="left"/>
+      <w:pPr>
+        <w:tabs>
+          <w:tab w:val="num" w:pos="720"/>
+        </w:tabs>
+        <w:ind w:left="720" w:hanging="360"/>
+      </w:pPr>
+      <w:rPr>
+        <w:rFonts w:ascii="Symbol" w:hAnsi="Symbol" w:hint="default"/>
+        <w:sz w:val="20"/>
+      </w:rPr>
+    </w:lvl>
+    <w:lvl w:ilvl="1" w:tentative="1">
+      <w:start w:val="1"/>
+      <w:numFmt w:val="bullet"/>
+      <w:lvlText w:val="o"/>
+      <w:lvlJc w:val="left"/>
+      <w:pPr>
+        <w:tabs>
+          <w:tab w:val="num" w:pos="1440"/>
+        </w:tabs>
+        <w:ind w:left="1440" w:hanging="360"/>
+      </w:pPr>
+      <w:rPr>
+        <w:rFonts w:ascii="Courier New" w:hAnsi="Courier New" w:hint="default"/>
+        <w:sz w:val="20"/>
+      </w:rPr>
+    </w:lvl>
+    <w:lvl w:ilvl="2" w:tentative="1">
+      <w:start w:val="1"/>
+      <w:numFmt w:val="bullet"/>
+      <w:lvlText w:val=""/>
+      <w:lvlJc w:val="left"/>
+      <w:pPr>
+        <w:tabs>
+          <w:tab w:val="num" w:pos="2160"/>
+        </w:tabs>
+        <w:ind w:left="2160" w:hanging="360"/>
+      </w:pPr>
+      <w:rPr>
+        <w:rFonts w:ascii="Wingdings" w:hAnsi="Wingdings" w:hint="default"/>
+        <w:sz w:val="20"/>
+      </w:rPr>
+    </w:lvl>
+    <w:lvl w:ilvl="3" w:tentative="1">
+      <w:start w:val="1"/>
+      <w:numFmt w:val="bullet"/>
+      <w:lvlText w:val=""/>
+      <w:lvlJc w:val="left"/>
+      <w:pPr>
+        <w:tabs>
+          <w:tab w:val="num" w:pos="2880"/>
+        </w:tabs>
+        <w:ind w:left="2880" w:hanging="360"/>
+      </w:pPr>
+      <w:rPr>
+        <w:rFonts w:ascii="Wingdings" w:hAnsi="Wingdings" w:hint="default"/>
+        <w:sz w:val="20"/>
+      </w:rPr>
+    </w:lvl>
+    <w:lvl w:ilvl="4" w:tentative="1">
+      <w:start w:val="1"/>
+      <w:numFmt w:val="bullet"/>
+      <w:lvlText w:val=""/>
+      <w:lvlJc w:val="left"/>
+      <w:pPr>
+        <w:tabs>
+          <w:tab w:val="num" w:pos="3600"/>
+        </w:tabs>
+        <w:ind w:left="3600" w:hanging="360"/>
+      </w:pPr>
+      <w:rPr>
+        <w:rFonts w:ascii="Wingdings" w:hAnsi="Wingdings" w:hint="default"/>
+        <w:sz w:val="20"/>
+      </w:rPr>
+    </w:lvl>
+    <w:lvl w:ilvl="5" w:tentative="1">
+      <w:start w:val="1"/>
+      <w:numFmt w:val="bullet"/>
+      <w:lvlText w:val=""/>
+      <w:lvlJc w:val="left"/>
+      <w:pPr>
+        <w:tabs>
+          <w:tab w:val="num" w:pos="4320"/>
+        </w:tabs>
+        <w:ind w:left="4320" w:hanging="360"/>
+      </w:pPr>
+      <w:rPr>
+        <w:rFonts w:ascii="Wingdings" w:hAnsi="Wingdings" w:hint="default"/>
+        <w:sz w:val="20"/>
+      </w:rPr>
+    </w:lvl>
+    <w:lvl w:ilvl="6" w:tentative="1">
+      <w:start w:val="1"/>
+      <w:numFmt w:val="bullet"/>
+      <w:lvlText w:val=""/>
+      <w:lvlJc w:val="left"/>
+      <w:pPr>
+        <w:tabs>
+          <w:tab w:val="num" w:pos="5040"/>
+        </w:tabs>
+        <w:ind w:left="5040" w:hanging="360"/>
+      </w:pPr>
+      <w:rPr>
+        <w:rFonts w:ascii="Wingdings" w:hAnsi="Wingdings" w:hint="default"/>
+        <w:sz w:val="20"/>
+      </w:rPr>
+    </w:lvl>
+    <w:lvl w:ilvl="7" w:tentative="1">
+      <w:start w:val="1"/>
+      <w:numFmt w:val="bullet"/>
+      <w:lvlText w:val=""/>
+      <w:lvlJc w:val="left"/>
+      <w:pPr>
+        <w:tabs>
+          <w:tab w:val="num" w:pos="5760"/>
+        </w:tabs>
+        <w:ind w:left="5760" w:hanging="360"/>
+      </w:pPr>
+      <w:rPr>
+        <w:rFonts w:ascii="Wingdings" w:hAnsi="Wingdings" w:hint="default"/>
+        <w:sz w:val="20"/>
+      </w:rPr>
+    </w:lvl>
+    <w:lvl w:ilvl="8" w:tentative="1">
+      <w:start w:val="1"/>
+      <w:numFmt w:val="bullet"/>
+      <w:lvlText w:val=""/>
+      <w:lvlJc w:val="left"/>
+      <w:pPr>
+        <w:tabs>
+          <w:tab w:val="num" w:pos="6480"/>
+        </w:tabs>
+        <w:ind w:left="6480" w:hanging="360"/>
+      </w:pPr>
+      <w:rPr>
+        <w:rFonts w:ascii="Wingdings" w:hAnsi="Wingdings" w:hint="default"/>
+        <w:sz w:val="20"/>
+      </w:rPr>
+    </w:lvl>
+  </w:abstractNum>
+  <w:abstractNum w:abstractNumId="3" w15:restartNumberingAfterBreak="0">
+    <w:nsid w:val="348168E6"/>
+    <w:multiLevelType w:val="multilevel"/>
+    <w:tmpl w:val="3060293A"/>
+    <w:lvl w:ilvl="0">
+      <w:start w:val="1"/>
+      <w:numFmt w:val="bullet"/>
+      <w:lvlText w:val=""/>
+      <w:lvlJc w:val="left"/>
+      <w:pPr>
+        <w:tabs>
+          <w:tab w:val="num" w:pos="720"/>
+        </w:tabs>
+        <w:ind w:left="720" w:hanging="360"/>
+      </w:pPr>
+      <w:rPr>
+        <w:rFonts w:ascii="Symbol" w:hAnsi="Symbol" w:hint="default"/>
+        <w:sz w:val="20"/>
+      </w:rPr>
+    </w:lvl>
+    <w:lvl w:ilvl="1" w:tentative="1">
+      <w:start w:val="1"/>
+      <w:numFmt w:val="bullet"/>
+      <w:lvlText w:val="o"/>
+      <w:lvlJc w:val="left"/>
+      <w:pPr>
+        <w:tabs>
+          <w:tab w:val="num" w:pos="1440"/>
+        </w:tabs>
+        <w:ind w:left="1440" w:hanging="360"/>
+      </w:pPr>
+      <w:rPr>
+        <w:rFonts w:ascii="Courier New" w:hAnsi="Courier New" w:hint="default"/>
+        <w:sz w:val="20"/>
+      </w:rPr>
+    </w:lvl>
+    <w:lvl w:ilvl="2" w:tentative="1">
+      <w:start w:val="1"/>
+      <w:numFmt w:val="bullet"/>
+      <w:lvlText w:val=""/>
+      <w:lvlJc w:val="left"/>
+      <w:pPr>
+        <w:tabs>
+          <w:tab w:val="num" w:pos="2160"/>
+        </w:tabs>
+        <w:ind w:left="2160" w:hanging="360"/>
+      </w:pPr>
+      <w:rPr>
+        <w:rFonts w:ascii="Wingdings" w:hAnsi="Wingdings" w:hint="default"/>
+        <w:sz w:val="20"/>
+      </w:rPr>
+    </w:lvl>
+    <w:lvl w:ilvl="3" w:tentative="1">
+      <w:start w:val="1"/>
+      <w:numFmt w:val="bullet"/>
+      <w:lvlText w:val=""/>
+      <w:lvlJc w:val="left"/>
+      <w:pPr>
+        <w:tabs>
+          <w:tab w:val="num" w:pos="2880"/>
+        </w:tabs>
+        <w:ind w:left="2880" w:hanging="360"/>
+      </w:pPr>
+      <w:rPr>
+        <w:rFonts w:ascii="Wingdings" w:hAnsi="Wingdings" w:hint="default"/>
+        <w:sz w:val="20"/>
+      </w:rPr>
+    </w:lvl>
+    <w:lvl w:ilvl="4" w:tentative="1">
+      <w:start w:val="1"/>
+      <w:numFmt w:val="bullet"/>
+      <w:lvlText w:val=""/>
+      <w:lvlJc w:val="left"/>
+      <w:pPr>
+        <w:tabs>
+          <w:tab w:val="num" w:pos="3600"/>
+        </w:tabs>
+        <w:ind w:left="3600" w:hanging="360"/>
+      </w:pPr>
+      <w:rPr>
+        <w:rFonts w:ascii="Wingdings" w:hAnsi="Wingdings" w:hint="default"/>
+        <w:sz w:val="20"/>
+      </w:rPr>
+    </w:lvl>
+    <w:lvl w:ilvl="5" w:tentative="1">
+      <w:start w:val="1"/>
+      <w:numFmt w:val="bullet"/>
+      <w:lvlText w:val=""/>
+      <w:lvlJc w:val="left"/>
+      <w:pPr>
+        <w:tabs>
+          <w:tab w:val="num" w:pos="4320"/>
+        </w:tabs>
+        <w:ind w:left="4320" w:hanging="360"/>
+      </w:pPr>
+      <w:rPr>
+        <w:rFonts w:ascii="Wingdings" w:hAnsi="Wingdings" w:hint="default"/>
+        <w:sz w:val="20"/>
+      </w:rPr>
+    </w:lvl>
+    <w:lvl w:ilvl="6" w:tentative="1">
+      <w:start w:val="1"/>
+      <w:numFmt w:val="bullet"/>
+      <w:lvlText w:val=""/>
+      <w:lvlJc w:val="left"/>
+      <w:pPr>
+        <w:tabs>
+          <w:tab w:val="num" w:pos="5040"/>
+        </w:tabs>
+        <w:ind w:left="5040" w:hanging="360"/>
+      </w:pPr>
+      <w:rPr>
+        <w:rFonts w:ascii="Wingdings" w:hAnsi="Wingdings" w:hint="default"/>
+        <w:sz w:val="20"/>
+      </w:rPr>
+    </w:lvl>
+    <w:lvl w:ilvl="7" w:tentative="1">
+      <w:start w:val="1"/>
+      <w:numFmt w:val="bullet"/>
+      <w:lvlText w:val=""/>
+      <w:lvlJc w:val="left"/>
+      <w:pPr>
+        <w:tabs>
+          <w:tab w:val="num" w:pos="5760"/>
+        </w:tabs>
+        <w:ind w:left="5760" w:hanging="360"/>
+      </w:pPr>
+      <w:rPr>
+        <w:rFonts w:ascii="Wingdings" w:hAnsi="Wingdings" w:hint="default"/>
+        <w:sz w:val="20"/>
+      </w:rPr>
+    </w:lvl>
+    <w:lvl w:ilvl="8" w:tentative="1">
+      <w:start w:val="1"/>
+      <w:numFmt w:val="bullet"/>
+      <w:lvlText w:val=""/>
+      <w:lvlJc w:val="left"/>
+      <w:pPr>
+        <w:tabs>
+          <w:tab w:val="num" w:pos="6480"/>
+        </w:tabs>
+        <w:ind w:left="6480" w:hanging="360"/>
+      </w:pPr>
+      <w:rPr>
+        <w:rFonts w:ascii="Wingdings" w:hAnsi="Wingdings" w:hint="default"/>
+        <w:sz w:val="20"/>
+      </w:rPr>
+    </w:lvl>
+  </w:abstractNum>
+  <w:abstractNum w:abstractNumId="4" w15:restartNumberingAfterBreak="0">
     <w:nsid w:val="4A7060D3"/>
     <w:multiLevelType w:val="hybridMultilevel"/>
     <w:tmpl w:val="4ABC6A4E"/>
@@ -3375,7 +7229,156 @@
       </w:pPr>
     </w:lvl>
   </w:abstractNum>
-  <w:abstractNum w:abstractNumId="1" w15:restartNumberingAfterBreak="0">
+  <w:abstractNum w:abstractNumId="5" w15:restartNumberingAfterBreak="0">
+    <w:nsid w:val="5A541F5E"/>
+    <w:multiLevelType w:val="multilevel"/>
+    <w:tmpl w:val="40A6859C"/>
+    <w:lvl w:ilvl="0">
+      <w:start w:val="1"/>
+      <w:numFmt w:val="bullet"/>
+      <w:lvlText w:val=""/>
+      <w:lvlJc w:val="left"/>
+      <w:pPr>
+        <w:tabs>
+          <w:tab w:val="num" w:pos="720"/>
+        </w:tabs>
+        <w:ind w:left="720" w:hanging="360"/>
+      </w:pPr>
+      <w:rPr>
+        <w:rFonts w:ascii="Symbol" w:hAnsi="Symbol" w:hint="default"/>
+        <w:sz w:val="20"/>
+      </w:rPr>
+    </w:lvl>
+    <w:lvl w:ilvl="1" w:tentative="1">
+      <w:start w:val="1"/>
+      <w:numFmt w:val="bullet"/>
+      <w:lvlText w:val="o"/>
+      <w:lvlJc w:val="left"/>
+      <w:pPr>
+        <w:tabs>
+          <w:tab w:val="num" w:pos="1440"/>
+        </w:tabs>
+        <w:ind w:left="1440" w:hanging="360"/>
+      </w:pPr>
+      <w:rPr>
+        <w:rFonts w:ascii="Courier New" w:hAnsi="Courier New" w:hint="default"/>
+        <w:sz w:val="20"/>
+      </w:rPr>
+    </w:lvl>
+    <w:lvl w:ilvl="2" w:tentative="1">
+      <w:start w:val="1"/>
+      <w:numFmt w:val="bullet"/>
+      <w:lvlText w:val=""/>
+      <w:lvlJc w:val="left"/>
+      <w:pPr>
+        <w:tabs>
+          <w:tab w:val="num" w:pos="2160"/>
+        </w:tabs>
+        <w:ind w:left="2160" w:hanging="360"/>
+      </w:pPr>
+      <w:rPr>
+        <w:rFonts w:ascii="Wingdings" w:hAnsi="Wingdings" w:hint="default"/>
+        <w:sz w:val="20"/>
+      </w:rPr>
+    </w:lvl>
+    <w:lvl w:ilvl="3" w:tentative="1">
+      <w:start w:val="1"/>
+      <w:numFmt w:val="bullet"/>
+      <w:lvlText w:val=""/>
+      <w:lvlJc w:val="left"/>
+      <w:pPr>
+        <w:tabs>
+          <w:tab w:val="num" w:pos="2880"/>
+        </w:tabs>
+        <w:ind w:left="2880" w:hanging="360"/>
+      </w:pPr>
+      <w:rPr>
+        <w:rFonts w:ascii="Wingdings" w:hAnsi="Wingdings" w:hint="default"/>
+        <w:sz w:val="20"/>
+      </w:rPr>
+    </w:lvl>
+    <w:lvl w:ilvl="4" w:tentative="1">
+      <w:start w:val="1"/>
+      <w:numFmt w:val="bullet"/>
+      <w:lvlText w:val=""/>
+      <w:lvlJc w:val="left"/>
+      <w:pPr>
+        <w:tabs>
+          <w:tab w:val="num" w:pos="3600"/>
+        </w:tabs>
+        <w:ind w:left="3600" w:hanging="360"/>
+      </w:pPr>
+      <w:rPr>
+        <w:rFonts w:ascii="Wingdings" w:hAnsi="Wingdings" w:hint="default"/>
+        <w:sz w:val="20"/>
+      </w:rPr>
+    </w:lvl>
+    <w:lvl w:ilvl="5" w:tentative="1">
+      <w:start w:val="1"/>
+      <w:numFmt w:val="bullet"/>
+      <w:lvlText w:val=""/>
+      <w:lvlJc w:val="left"/>
+      <w:pPr>
+        <w:tabs>
+          <w:tab w:val="num" w:pos="4320"/>
+        </w:tabs>
+        <w:ind w:left="4320" w:hanging="360"/>
+      </w:pPr>
+      <w:rPr>
+        <w:rFonts w:ascii="Wingdings" w:hAnsi="Wingdings" w:hint="default"/>
+        <w:sz w:val="20"/>
+      </w:rPr>
+    </w:lvl>
+    <w:lvl w:ilvl="6" w:tentative="1">
+      <w:start w:val="1"/>
+      <w:numFmt w:val="bullet"/>
+      <w:lvlText w:val=""/>
+      <w:lvlJc w:val="left"/>
+      <w:pPr>
+        <w:tabs>
+          <w:tab w:val="num" w:pos="5040"/>
+        </w:tabs>
+        <w:ind w:left="5040" w:hanging="360"/>
+      </w:pPr>
+      <w:rPr>
+        <w:rFonts w:ascii="Wingdings" w:hAnsi="Wingdings" w:hint="default"/>
+        <w:sz w:val="20"/>
+      </w:rPr>
+    </w:lvl>
+    <w:lvl w:ilvl="7" w:tentative="1">
+      <w:start w:val="1"/>
+      <w:numFmt w:val="bullet"/>
+      <w:lvlText w:val=""/>
+      <w:lvlJc w:val="left"/>
+      <w:pPr>
+        <w:tabs>
+          <w:tab w:val="num" w:pos="5760"/>
+        </w:tabs>
+        <w:ind w:left="5760" w:hanging="360"/>
+      </w:pPr>
+      <w:rPr>
+        <w:rFonts w:ascii="Wingdings" w:hAnsi="Wingdings" w:hint="default"/>
+        <w:sz w:val="20"/>
+      </w:rPr>
+    </w:lvl>
+    <w:lvl w:ilvl="8" w:tentative="1">
+      <w:start w:val="1"/>
+      <w:numFmt w:val="bullet"/>
+      <w:lvlText w:val=""/>
+      <w:lvlJc w:val="left"/>
+      <w:pPr>
+        <w:tabs>
+          <w:tab w:val="num" w:pos="6480"/>
+        </w:tabs>
+        <w:ind w:left="6480" w:hanging="360"/>
+      </w:pPr>
+      <w:rPr>
+        <w:rFonts w:ascii="Wingdings" w:hAnsi="Wingdings" w:hint="default"/>
+        <w:sz w:val="20"/>
+      </w:rPr>
+    </w:lvl>
+  </w:abstractNum>
+  <w:abstractNum w:abstractNumId="6" w15:restartNumberingAfterBreak="0">
     <w:nsid w:val="6BD52A5E"/>
     <w:multiLevelType w:val="hybridMultilevel"/>
     <w:tmpl w:val="D542D0E4"/>
@@ -3464,11 +7467,178 @@
       </w:pPr>
     </w:lvl>
   </w:abstractNum>
+  <w:abstractNum w:abstractNumId="7" w15:restartNumberingAfterBreak="0">
+    <w:nsid w:val="72672EF7"/>
+    <w:multiLevelType w:val="multilevel"/>
+    <w:tmpl w:val="C99CFAB6"/>
+    <w:lvl w:ilvl="0">
+      <w:start w:val="1"/>
+      <w:numFmt w:val="bullet"/>
+      <w:lvlText w:val=""/>
+      <w:lvlJc w:val="left"/>
+      <w:pPr>
+        <w:tabs>
+          <w:tab w:val="num" w:pos="720"/>
+        </w:tabs>
+        <w:ind w:left="720" w:hanging="360"/>
+      </w:pPr>
+      <w:rPr>
+        <w:rFonts w:ascii="Symbol" w:hAnsi="Symbol" w:hint="default"/>
+        <w:sz w:val="20"/>
+      </w:rPr>
+    </w:lvl>
+    <w:lvl w:ilvl="1" w:tentative="1">
+      <w:start w:val="1"/>
+      <w:numFmt w:val="bullet"/>
+      <w:lvlText w:val="o"/>
+      <w:lvlJc w:val="left"/>
+      <w:pPr>
+        <w:tabs>
+          <w:tab w:val="num" w:pos="1440"/>
+        </w:tabs>
+        <w:ind w:left="1440" w:hanging="360"/>
+      </w:pPr>
+      <w:rPr>
+        <w:rFonts w:ascii="Courier New" w:hAnsi="Courier New" w:hint="default"/>
+        <w:sz w:val="20"/>
+      </w:rPr>
+    </w:lvl>
+    <w:lvl w:ilvl="2" w:tentative="1">
+      <w:start w:val="1"/>
+      <w:numFmt w:val="bullet"/>
+      <w:lvlText w:val=""/>
+      <w:lvlJc w:val="left"/>
+      <w:pPr>
+        <w:tabs>
+          <w:tab w:val="num" w:pos="2160"/>
+        </w:tabs>
+        <w:ind w:left="2160" w:hanging="360"/>
+      </w:pPr>
+      <w:rPr>
+        <w:rFonts w:ascii="Wingdings" w:hAnsi="Wingdings" w:hint="default"/>
+        <w:sz w:val="20"/>
+      </w:rPr>
+    </w:lvl>
+    <w:lvl w:ilvl="3" w:tentative="1">
+      <w:start w:val="1"/>
+      <w:numFmt w:val="bullet"/>
+      <w:lvlText w:val=""/>
+      <w:lvlJc w:val="left"/>
+      <w:pPr>
+        <w:tabs>
+          <w:tab w:val="num" w:pos="2880"/>
+        </w:tabs>
+        <w:ind w:left="2880" w:hanging="360"/>
+      </w:pPr>
+      <w:rPr>
+        <w:rFonts w:ascii="Wingdings" w:hAnsi="Wingdings" w:hint="default"/>
+        <w:sz w:val="20"/>
+      </w:rPr>
+    </w:lvl>
+    <w:lvl w:ilvl="4" w:tentative="1">
+      <w:start w:val="1"/>
+      <w:numFmt w:val="bullet"/>
+      <w:lvlText w:val=""/>
+      <w:lvlJc w:val="left"/>
+      <w:pPr>
+        <w:tabs>
+          <w:tab w:val="num" w:pos="3600"/>
+        </w:tabs>
+        <w:ind w:left="3600" w:hanging="360"/>
+      </w:pPr>
+      <w:rPr>
+        <w:rFonts w:ascii="Wingdings" w:hAnsi="Wingdings" w:hint="default"/>
+        <w:sz w:val="20"/>
+      </w:rPr>
+    </w:lvl>
+    <w:lvl w:ilvl="5" w:tentative="1">
+      <w:start w:val="1"/>
+      <w:numFmt w:val="bullet"/>
+      <w:lvlText w:val=""/>
+      <w:lvlJc w:val="left"/>
+      <w:pPr>
+        <w:tabs>
+          <w:tab w:val="num" w:pos="4320"/>
+        </w:tabs>
+        <w:ind w:left="4320" w:hanging="360"/>
+      </w:pPr>
+      <w:rPr>
+        <w:rFonts w:ascii="Wingdings" w:hAnsi="Wingdings" w:hint="default"/>
+        <w:sz w:val="20"/>
+      </w:rPr>
+    </w:lvl>
+    <w:lvl w:ilvl="6" w:tentative="1">
+      <w:start w:val="1"/>
+      <w:numFmt w:val="bullet"/>
+      <w:lvlText w:val=""/>
+      <w:lvlJc w:val="left"/>
+      <w:pPr>
+        <w:tabs>
+          <w:tab w:val="num" w:pos="5040"/>
+        </w:tabs>
+        <w:ind w:left="5040" w:hanging="360"/>
+      </w:pPr>
+      <w:rPr>
+        <w:rFonts w:ascii="Wingdings" w:hAnsi="Wingdings" w:hint="default"/>
+        <w:sz w:val="20"/>
+      </w:rPr>
+    </w:lvl>
+    <w:lvl w:ilvl="7" w:tentative="1">
+      <w:start w:val="1"/>
+      <w:numFmt w:val="bullet"/>
+      <w:lvlText w:val=""/>
+      <w:lvlJc w:val="left"/>
+      <w:pPr>
+        <w:tabs>
+          <w:tab w:val="num" w:pos="5760"/>
+        </w:tabs>
+        <w:ind w:left="5760" w:hanging="360"/>
+      </w:pPr>
+      <w:rPr>
+        <w:rFonts w:ascii="Wingdings" w:hAnsi="Wingdings" w:hint="default"/>
+        <w:sz w:val="20"/>
+      </w:rPr>
+    </w:lvl>
+    <w:lvl w:ilvl="8" w:tentative="1">
+      <w:start w:val="1"/>
+      <w:numFmt w:val="bullet"/>
+      <w:lvlText w:val=""/>
+      <w:lvlJc w:val="left"/>
+      <w:pPr>
+        <w:tabs>
+          <w:tab w:val="num" w:pos="6480"/>
+        </w:tabs>
+        <w:ind w:left="6480" w:hanging="360"/>
+      </w:pPr>
+      <w:rPr>
+        <w:rFonts w:ascii="Wingdings" w:hAnsi="Wingdings" w:hint="default"/>
+        <w:sz w:val="20"/>
+      </w:rPr>
+    </w:lvl>
+  </w:abstractNum>
   <w:num w:numId="1">
+    <w:abstractNumId w:val="6"/>
+  </w:num>
+  <w:num w:numId="2">
+    <w:abstractNumId w:val="4"/>
+  </w:num>
+  <w:num w:numId="3">
+    <w:abstractNumId w:val="5"/>
+  </w:num>
+  <w:num w:numId="4">
+    <w:abstractNumId w:val="0"/>
+  </w:num>
+  <w:num w:numId="5">
+    <w:abstractNumId w:val="2"/>
+  </w:num>
+  <w:num w:numId="6">
     <w:abstractNumId w:val="1"/>
   </w:num>
-  <w:num w:numId="2">
-    <w:abstractNumId w:val="0"/>
+  <w:num w:numId="7">
+    <w:abstractNumId w:val="3"/>
+  </w:num>
+  <w:num w:numId="8">
+    <w:abstractNumId w:val="7"/>
   </w:num>
 </w:numbering>
 </file>
@@ -3871,10 +8041,28 @@
       <w:spacing w:line="256" w:lineRule="auto"/>
     </w:pPr>
   </w:style>
+  <w:style w:type="paragraph" w:styleId="Heading3">
+    <w:name w:val="heading 3"/>
+    <w:basedOn w:val="Normal"/>
+    <w:link w:val="Heading3Char"/>
+    <w:uiPriority w:val="9"/>
+    <w:qFormat/>
+    <w:rsid w:val="00563674"/>
+    <w:pPr>
+      <w:spacing w:before="100" w:beforeAutospacing="1" w:after="100" w:afterAutospacing="1" w:line="240" w:lineRule="auto"/>
+      <w:outlineLvl w:val="2"/>
+    </w:pPr>
+    <w:rPr>
+      <w:rFonts w:ascii="Times New Roman" w:eastAsia="Times New Roman" w:hAnsi="Times New Roman" w:cs="Times New Roman"/>
+      <w:b/>
+      <w:bCs/>
+      <w:sz w:val="27"/>
+      <w:szCs w:val="27"/>
+    </w:rPr>
+  </w:style>
   <w:style w:type="character" w:default="1" w:styleId="DefaultParagraphFont">
     <w:name w:val="Default Paragraph Font"/>
     <w:uiPriority w:val="1"/>
-    <w:semiHidden/>
     <w:unhideWhenUsed/>
   </w:style>
   <w:style w:type="table" w:default="1" w:styleId="TableNormal">
@@ -3908,6 +8096,90 @@
       <w:ind w:left="720"/>
       <w:contextualSpacing/>
     </w:pPr>
+  </w:style>
+  <w:style w:type="character" w:customStyle="1" w:styleId="Heading3Char">
+    <w:name w:val="Heading 3 Char"/>
+    <w:basedOn w:val="DefaultParagraphFont"/>
+    <w:link w:val="Heading3"/>
+    <w:uiPriority w:val="9"/>
+    <w:rsid w:val="00563674"/>
+    <w:rPr>
+      <w:rFonts w:ascii="Times New Roman" w:eastAsia="Times New Roman" w:hAnsi="Times New Roman" w:cs="Times New Roman"/>
+      <w:b/>
+      <w:bCs/>
+      <w:sz w:val="27"/>
+      <w:szCs w:val="27"/>
+    </w:rPr>
+  </w:style>
+  <w:style w:type="paragraph" w:styleId="NormalWeb">
+    <w:name w:val="Normal (Web)"/>
+    <w:basedOn w:val="Normal"/>
+    <w:uiPriority w:val="99"/>
+    <w:semiHidden/>
+    <w:unhideWhenUsed/>
+    <w:rsid w:val="00563674"/>
+    <w:pPr>
+      <w:spacing w:before="100" w:beforeAutospacing="1" w:after="100" w:afterAutospacing="1" w:line="240" w:lineRule="auto"/>
+    </w:pPr>
+    <w:rPr>
+      <w:rFonts w:ascii="Times New Roman" w:eastAsia="Times New Roman" w:hAnsi="Times New Roman" w:cs="Times New Roman"/>
+      <w:sz w:val="24"/>
+      <w:szCs w:val="24"/>
+    </w:rPr>
+  </w:style>
+  <w:style w:type="character" w:styleId="Strong">
+    <w:name w:val="Strong"/>
+    <w:basedOn w:val="DefaultParagraphFont"/>
+    <w:uiPriority w:val="22"/>
+    <w:qFormat/>
+    <w:rsid w:val="00563674"/>
+    <w:rPr>
+      <w:b/>
+      <w:bCs/>
+    </w:rPr>
+  </w:style>
+  <w:style w:type="character" w:styleId="HTMLCode">
+    <w:name w:val="HTML Code"/>
+    <w:basedOn w:val="DefaultParagraphFont"/>
+    <w:uiPriority w:val="99"/>
+    <w:semiHidden/>
+    <w:unhideWhenUsed/>
+    <w:rsid w:val="00563674"/>
+    <w:rPr>
+      <w:rFonts w:ascii="Courier New" w:eastAsia="Times New Roman" w:hAnsi="Courier New" w:cs="Courier New"/>
+      <w:sz w:val="20"/>
+      <w:szCs w:val="20"/>
+    </w:rPr>
+  </w:style>
+  <w:style w:type="character" w:customStyle="1" w:styleId="katex-mathml">
+    <w:name w:val="katex-mathml"/>
+    <w:basedOn w:val="DefaultParagraphFont"/>
+    <w:rsid w:val="00563674"/>
+  </w:style>
+  <w:style w:type="character" w:customStyle="1" w:styleId="mord">
+    <w:name w:val="mord"/>
+    <w:basedOn w:val="DefaultParagraphFont"/>
+    <w:rsid w:val="00563674"/>
+  </w:style>
+  <w:style w:type="character" w:customStyle="1" w:styleId="mrel">
+    <w:name w:val="mrel"/>
+    <w:basedOn w:val="DefaultParagraphFont"/>
+    <w:rsid w:val="00563674"/>
+  </w:style>
+  <w:style w:type="character" w:customStyle="1" w:styleId="mbin">
+    <w:name w:val="mbin"/>
+    <w:basedOn w:val="DefaultParagraphFont"/>
+    <w:rsid w:val="00563674"/>
+  </w:style>
+  <w:style w:type="character" w:customStyle="1" w:styleId="mopen">
+    <w:name w:val="mopen"/>
+    <w:basedOn w:val="DefaultParagraphFont"/>
+    <w:rsid w:val="00563674"/>
+  </w:style>
+  <w:style w:type="character" w:customStyle="1" w:styleId="mclose">
+    <w:name w:val="mclose"/>
+    <w:basedOn w:val="DefaultParagraphFont"/>
+    <w:rsid w:val="00563674"/>
   </w:style>
 </w:styles>
 </file>
